--- a/Sprawozdanie Sieć Kolejkowa.docx
+++ b/Sprawozdanie Sieć Kolejkowa.docx
@@ -34,16 +34,7 @@
           <w:szCs w:val="30"/>
           <w:rtl w:val="0"/>
         </w:rPr>
-        <w:t xml:space="preserve">13</w:t>
-      </w:r>
-      <w:r>
-        <w:rPr>
-          <w:rFonts w:ascii="Times New Roman" w:cs="Times New Roman" w:eastAsia="Times New Roman" w:hAnsi="Times New Roman"/>
-          <w:sz w:val="30"/>
-          <w:szCs w:val="30"/>
-          <w:rtl w:val="0"/>
-        </w:rPr>
-        <w:t xml:space="preserve">.12.2024</w:t>
+        <w:t xml:space="preserve">13.12.2024</w:t>
       </w:r>
     </w:p>
     <w:p>
@@ -117,16 +108,16 @@
           <wp:inline distB="114300" distT="114300" distL="114300" distR="114300">
             <wp:extent cx="2362200" cy="3743325"/>
             <wp:effectExtent b="0" l="0" r="0" t="0"/>
-            <wp:docPr id="11" name="image2.png"/>
+            <wp:docPr id="21" name="image6.png"/>
             <a:graphic>
               <a:graphicData uri="http://schemas.openxmlformats.org/drawingml/2006/picture">
                 <pic:pic>
                   <pic:nvPicPr>
-                    <pic:cNvPr id="0" name="image2.png"/>
+                    <pic:cNvPr id="0" name="image6.png"/>
                     <pic:cNvPicPr preferRelativeResize="0"/>
                   </pic:nvPicPr>
                   <pic:blipFill>
-                    <a:blip r:embed="rId6"/>
+                    <a:blip r:embed="rId7"/>
                     <a:srcRect b="0" l="0" r="0" t="0"/>
                     <a:stretch>
                       <a:fillRect/>
@@ -155,11 +146,11 @@
     <w:p>
       <w:pPr>
         <w:pBdr>
-          <w:top w:color="auto" w:space="0" w:sz="0" w:val="none"/>
-          <w:left w:color="auto" w:space="0" w:sz="0" w:val="none"/>
-          <w:bottom w:color="auto" w:space="0" w:sz="0" w:val="none"/>
-          <w:right w:color="auto" w:space="0" w:sz="0" w:val="none"/>
-          <w:between w:color="auto" w:space="0" w:sz="0" w:val="none"/>
+          <w:top w:color="000000" w:space="0" w:sz="0" w:val="none"/>
+          <w:left w:color="000000" w:space="0" w:sz="0" w:val="none"/>
+          <w:bottom w:color="000000" w:space="0" w:sz="0" w:val="none"/>
+          <w:right w:color="000000" w:space="0" w:sz="0" w:val="none"/>
+          <w:between w:color="000000" w:space="0" w:sz="0" w:val="none"/>
         </w:pBdr>
         <w:spacing w:after="240" w:before="240" w:lineRule="auto"/>
         <w:jc w:val="center"/>
@@ -182,11 +173,11 @@
     <w:p>
       <w:pPr>
         <w:pBdr>
-          <w:top w:color="auto" w:space="0" w:sz="0" w:val="none"/>
-          <w:left w:color="auto" w:space="0" w:sz="0" w:val="none"/>
-          <w:bottom w:color="auto" w:space="0" w:sz="0" w:val="none"/>
-          <w:right w:color="auto" w:space="0" w:sz="0" w:val="none"/>
-          <w:between w:color="auto" w:space="0" w:sz="0" w:val="none"/>
+          <w:top w:color="000000" w:space="0" w:sz="0" w:val="none"/>
+          <w:left w:color="000000" w:space="0" w:sz="0" w:val="none"/>
+          <w:bottom w:color="000000" w:space="0" w:sz="0" w:val="none"/>
+          <w:right w:color="000000" w:space="0" w:sz="0" w:val="none"/>
+          <w:between w:color="000000" w:space="0" w:sz="0" w:val="none"/>
         </w:pBdr>
         <w:spacing w:after="240" w:before="240" w:lineRule="auto"/>
         <w:jc w:val="center"/>
@@ -270,11 +261,11 @@
     <w:p>
       <w:pPr>
         <w:pBdr>
-          <w:top w:color="auto" w:space="0" w:sz="0" w:val="none"/>
-          <w:left w:color="auto" w:space="0" w:sz="0" w:val="none"/>
-          <w:bottom w:color="auto" w:space="0" w:sz="0" w:val="none"/>
-          <w:right w:color="auto" w:space="0" w:sz="0" w:val="none"/>
-          <w:between w:color="auto" w:space="0" w:sz="0" w:val="none"/>
+          <w:top w:color="000000" w:space="0" w:sz="0" w:val="none"/>
+          <w:left w:color="000000" w:space="0" w:sz="0" w:val="none"/>
+          <w:bottom w:color="000000" w:space="0" w:sz="0" w:val="none"/>
+          <w:right w:color="000000" w:space="0" w:sz="0" w:val="none"/>
+          <w:between w:color="000000" w:space="0" w:sz="0" w:val="none"/>
         </w:pBdr>
         <w:spacing w:after="240" w:before="240" w:lineRule="auto"/>
         <w:jc w:val="center"/>
@@ -298,11 +289,11 @@
     <w:p>
       <w:pPr>
         <w:pBdr>
-          <w:top w:color="auto" w:space="0" w:sz="0" w:val="none"/>
-          <w:left w:color="auto" w:space="0" w:sz="0" w:val="none"/>
-          <w:bottom w:color="auto" w:space="0" w:sz="0" w:val="none"/>
-          <w:right w:color="auto" w:space="0" w:sz="0" w:val="none"/>
-          <w:between w:color="auto" w:space="0" w:sz="0" w:val="none"/>
+          <w:top w:color="000000" w:space="0" w:sz="0" w:val="none"/>
+          <w:left w:color="000000" w:space="0" w:sz="0" w:val="none"/>
+          <w:bottom w:color="000000" w:space="0" w:sz="0" w:val="none"/>
+          <w:right w:color="000000" w:space="0" w:sz="0" w:val="none"/>
+          <w:between w:color="000000" w:space="0" w:sz="0" w:val="none"/>
         </w:pBdr>
         <w:spacing w:after="240" w:before="240" w:lineRule="auto"/>
         <w:jc w:val="center"/>
@@ -325,11 +316,11 @@
     <w:p>
       <w:pPr>
         <w:pBdr>
-          <w:top w:color="auto" w:space="0" w:sz="0" w:val="none"/>
-          <w:left w:color="auto" w:space="0" w:sz="0" w:val="none"/>
-          <w:bottom w:color="auto" w:space="0" w:sz="0" w:val="none"/>
-          <w:right w:color="auto" w:space="0" w:sz="0" w:val="none"/>
-          <w:between w:color="auto" w:space="0" w:sz="0" w:val="none"/>
+          <w:top w:color="000000" w:space="0" w:sz="0" w:val="none"/>
+          <w:left w:color="000000" w:space="0" w:sz="0" w:val="none"/>
+          <w:bottom w:color="000000" w:space="0" w:sz="0" w:val="none"/>
+          <w:right w:color="000000" w:space="0" w:sz="0" w:val="none"/>
+          <w:between w:color="000000" w:space="0" w:sz="0" w:val="none"/>
         </w:pBdr>
         <w:spacing w:after="240" w:before="240" w:lineRule="auto"/>
         <w:jc w:val="center"/>
@@ -361,19 +352,15 @@
     </w:p>
     <w:p>
       <w:pPr>
-        <w:pStyle w:val="Subtitle"/>
+        <w:pStyle w:val="Heading1"/>
         <w:numPr>
           <w:ilvl w:val="0"/>
-          <w:numId w:val="5"/>
+          <w:numId w:val="12"/>
         </w:numPr>
         <w:ind w:left="720" w:hanging="360"/>
-        <w:rPr>
-          <w:color w:val="666666"/>
-          <w:sz w:val="30"/>
-          <w:szCs w:val="30"/>
-        </w:rPr>
-      </w:pPr>
-      <w:bookmarkStart w:colFirst="0" w:colLast="0" w:name="_m6fpcleo9n0p" w:id="0"/>
+        <w:rPr/>
+      </w:pPr>
+      <w:bookmarkStart w:colFirst="0" w:colLast="0" w:name="_heading=h.gjdgxs" w:id="0"/>
       <w:bookmarkEnd w:id="0"/>
       <w:r>
         <w:rPr>
@@ -426,7 +413,7 @@
         <w:rPr>
           <w:rtl w:val="0"/>
         </w:rPr>
-        <w:t xml:space="preserve">Aby przyspieszyć symulację i ułatwić analizę wyników, rzeczywiste czasy obsługi zostały skrócone, jednakże implementacja umożliwia dostosowanie parametrów do bardziej realistycznych danych.</w:t>
+        <w:t xml:space="preserve">Aby przyspieszyć symulację i ułatwić analizę wyników, rzeczywiste czasy obsługi zostały znacznie skrócone (1 sekunda symulacji odpowiada 15 minutom czasu rzeczywistego), jednakże implementacja umożliwia dostosowanie parametrów do bardziej realistycznych danych.</w:t>
       </w:r>
     </w:p>
     <w:p>
@@ -442,19 +429,15 @@
     </w:p>
     <w:p>
       <w:pPr>
-        <w:pStyle w:val="Subtitle"/>
+        <w:pStyle w:val="Heading1"/>
         <w:numPr>
           <w:ilvl w:val="0"/>
-          <w:numId w:val="5"/>
+          <w:numId w:val="12"/>
         </w:numPr>
         <w:ind w:left="720" w:hanging="360"/>
-        <w:rPr>
-          <w:color w:val="666666"/>
-          <w:sz w:val="30"/>
-          <w:szCs w:val="30"/>
-        </w:rPr>
-      </w:pPr>
-      <w:bookmarkStart w:colFirst="0" w:colLast="0" w:name="_f04omszdmy8c" w:id="1"/>
+        <w:rPr/>
+      </w:pPr>
+      <w:bookmarkStart w:colFirst="0" w:colLast="0" w:name="_heading=h.30j0zll" w:id="1"/>
       <w:bookmarkEnd w:id="1"/>
       <w:r>
         <w:rPr>
@@ -477,7 +460,7 @@
           <w:szCs w:val="26"/>
         </w:rPr>
       </w:pPr>
-      <w:bookmarkStart w:colFirst="0" w:colLast="0" w:name="_okwt4pf32qwe" w:id="2"/>
+      <w:bookmarkStart w:colFirst="0" w:colLast="0" w:name="_heading=h.1fob9te" w:id="2"/>
       <w:bookmarkEnd w:id="2"/>
       <w:r>
         <w:rPr>
@@ -511,8 +494,7 @@
           </m:sSubPr>
           <m:e>
             <m:r>
-              <w:rPr/>
-              <m:t xml:space="preserve">λ</m:t>
+              <m:t>λ</m:t>
             </m:r>
           </m:e>
           <m:sub>
@@ -545,8 +527,7 @@
           </m:sSubPr>
           <m:e>
             <m:r>
-              <w:rPr/>
-              <m:t xml:space="preserve">λ</m:t>
+              <m:t>λ</m:t>
             </m:r>
           </m:e>
           <m:sub>
@@ -569,7 +550,7 @@
           <m:e>
             <m:r>
               <w:rPr/>
-              <m:t xml:space="preserve">λ</m:t>
+              <m:t>λ</m:t>
             </m:r>
           </m:e>
           <m:sub>
@@ -613,7 +594,7 @@
           <m:e>
             <m:r>
               <w:rPr/>
-              <m:t xml:space="preserve">λ</m:t>
+              <m:t>λ</m:t>
             </m:r>
           </m:e>
           <m:sub>
@@ -670,10 +651,11 @@
       <w:pPr>
         <w:numPr>
           <w:ilvl w:val="0"/>
-          <w:numId w:val="1"/>
+          <w:numId w:val="10"/>
         </w:numPr>
-        <w:spacing w:after="0" w:afterAutospacing="0" w:before="240" w:lineRule="auto"/>
+        <w:spacing w:after="0" w:before="240" w:lineRule="auto"/>
         <w:ind w:left="1440" w:hanging="360"/>
+        <w:rPr/>
       </w:pPr>
       <m:oMath>
         <m:sSubSup>
@@ -684,8 +666,7 @@
           </m:sSubSupPr>
           <m:e>
             <m:r>
-              <w:rPr/>
-              <m:t xml:space="preserve">λ</m:t>
+              <m:t>λ</m:t>
             </m:r>
           </m:e>
           <m:sub>
@@ -713,10 +694,11 @@
       <w:pPr>
         <w:numPr>
           <w:ilvl w:val="0"/>
-          <w:numId w:val="1"/>
+          <w:numId w:val="10"/>
         </w:numPr>
-        <w:spacing w:after="0" w:afterAutospacing="0" w:before="0" w:beforeAutospacing="0" w:lineRule="auto"/>
+        <w:spacing w:after="0" w:before="0" w:lineRule="auto"/>
         <w:ind w:left="1440" w:hanging="360"/>
+        <w:rPr/>
       </w:pPr>
       <m:oMath>
         <m:sSub>
@@ -727,8 +709,7 @@
           </m:sSubPr>
           <m:e>
             <m:r>
-              <w:rPr/>
-              <m:t xml:space="preserve">λ</m:t>
+              <m:t>λ</m:t>
             </m:r>
           </m:e>
           <m:sub>
@@ -773,10 +754,11 @@
       <w:pPr>
         <w:numPr>
           <w:ilvl w:val="0"/>
-          <w:numId w:val="1"/>
+          <w:numId w:val="10"/>
         </w:numPr>
-        <w:spacing w:after="240" w:before="0" w:beforeAutospacing="0" w:lineRule="auto"/>
+        <w:spacing w:after="240" w:before="0" w:lineRule="auto"/>
         <w:ind w:left="1440" w:hanging="360"/>
+        <w:rPr/>
       </w:pPr>
       <m:oMath>
         <m:sSub>
@@ -820,7 +802,7 @@
           <w:szCs w:val="26"/>
         </w:rPr>
       </w:pPr>
-      <w:bookmarkStart w:colFirst="0" w:colLast="0" w:name="_sa403udr14a" w:id="3"/>
+      <w:bookmarkStart w:colFirst="0" w:colLast="0" w:name="_heading=h.3znysh7" w:id="3"/>
       <w:bookmarkEnd w:id="3"/>
       <w:r>
         <w:rPr>
@@ -919,8 +901,7 @@
               </m:sSubPr>
               <m:e>
                 <m:r>
-                  <w:rPr/>
-                  <m:t xml:space="preserve">λ</m:t>
+                  <m:t>λ</m:t>
                 </m:r>
               </m:e>
               <m:sub>
@@ -1001,10 +982,11 @@
       <w:pPr>
         <w:numPr>
           <w:ilvl w:val="0"/>
-          <w:numId w:val="6"/>
+          <w:numId w:val="13"/>
         </w:numPr>
-        <w:spacing w:after="0" w:afterAutospacing="0" w:before="240" w:lineRule="auto"/>
+        <w:spacing w:after="0" w:before="240" w:lineRule="auto"/>
         <w:ind w:left="1440" w:hanging="360"/>
+        <w:rPr/>
       </w:pPr>
       <m:oMath>
         <m:sSub>
@@ -1015,8 +997,7 @@
           </m:sSubPr>
           <m:e>
             <m:r>
-              <w:rPr/>
-              <m:t xml:space="preserve">λ</m:t>
+              <m:t>λ</m:t>
             </m:r>
           </m:e>
           <m:sub>
@@ -1038,10 +1019,11 @@
       <w:pPr>
         <w:numPr>
           <w:ilvl w:val="0"/>
-          <w:numId w:val="6"/>
+          <w:numId w:val="13"/>
         </w:numPr>
-        <w:spacing w:after="0" w:afterAutospacing="0" w:before="0" w:beforeAutospacing="0" w:lineRule="auto"/>
+        <w:spacing w:after="0" w:before="0" w:lineRule="auto"/>
         <w:ind w:left="1440" w:hanging="360"/>
+        <w:rPr/>
       </w:pPr>
       <m:oMath>
         <m:sSub>
@@ -1075,10 +1057,11 @@
       <w:pPr>
         <w:numPr>
           <w:ilvl w:val="0"/>
-          <w:numId w:val="6"/>
+          <w:numId w:val="13"/>
         </w:numPr>
-        <w:spacing w:after="240" w:before="0" w:beforeAutospacing="0" w:lineRule="auto"/>
+        <w:spacing w:after="240" w:before="0" w:lineRule="auto"/>
         <w:ind w:left="1440" w:hanging="360"/>
+        <w:rPr/>
       </w:pPr>
       <m:oMath>
         <m:sSub>
@@ -1186,7 +1169,7 @@
           <w:szCs w:val="26"/>
         </w:rPr>
       </w:pPr>
-      <w:bookmarkStart w:colFirst="0" w:colLast="0" w:name="_1ajxqf5jfru7" w:id="4"/>
+      <w:bookmarkStart w:colFirst="0" w:colLast="0" w:name="_heading=h.2et92p0" w:id="4"/>
       <w:bookmarkEnd w:id="4"/>
       <w:r>
         <w:rPr>
@@ -1306,7 +1289,7 @@
           <m:e>
             <m:r>
               <w:rPr/>
-              <m:t xml:space="preserve">λ</m:t>
+              <m:t>λ</m:t>
             </m:r>
           </m:e>
           <m:sub>
@@ -1375,7 +1358,7 @@
           <w:szCs w:val="26"/>
         </w:rPr>
       </w:pPr>
-      <w:bookmarkStart w:colFirst="0" w:colLast="0" w:name="_m3m75u9jfpq4" w:id="5"/>
+      <w:bookmarkStart w:colFirst="0" w:colLast="0" w:name="_heading=h.tyjcwt" w:id="5"/>
       <w:bookmarkEnd w:id="5"/>
       <w:r>
         <w:rPr>
@@ -1517,7 +1500,7 @@
                                 <w:sz w:val="44"/>
                                 <w:szCs w:val="44"/>
                               </w:rPr>
-                              <m:t xml:space="preserve">λ</m:t>
+                              <m:t>λ</m:t>
                             </m:r>
                           </m:e>
                           <m:sub>
@@ -1650,7 +1633,7 @@
                                 <w:sz w:val="44"/>
                                 <w:szCs w:val="44"/>
                               </w:rPr>
-                              <m:t xml:space="preserve">λ</m:t>
+                              <m:t>λ</m:t>
                             </m:r>
                           </m:e>
                           <m:sub>
@@ -1785,7 +1768,7 @@
       <w:pPr>
         <w:numPr>
           <w:ilvl w:val="0"/>
-          <w:numId w:val="3"/>
+          <w:numId w:val="11"/>
         </w:numPr>
         <w:spacing w:after="240" w:before="240" w:lineRule="auto"/>
         <w:ind w:left="1440" w:hanging="360"/>
@@ -1802,8 +1785,7 @@
               </m:sSubPr>
               <m:e>
                 <m:r>
-                  <w:rPr/>
-                  <m:t xml:space="preserve">λ</m:t>
+                  <m:t>λ</m:t>
                 </m:r>
               </m:e>
               <m:sub>
@@ -1858,7 +1840,7 @@
           <w:szCs w:val="26"/>
         </w:rPr>
       </w:pPr>
-      <w:bookmarkStart w:colFirst="0" w:colLast="0" w:name="_aqqxlz2n5qx7" w:id="6"/>
+      <w:bookmarkStart w:colFirst="0" w:colLast="0" w:name="_heading=h.3dy6vkm" w:id="6"/>
       <w:bookmarkEnd w:id="6"/>
       <w:r>
         <w:rPr>
@@ -1936,7 +1918,7 @@
                       <m:e>
                         <m:r>
                           <w:rPr/>
-                          <m:t xml:space="preserve">λ</m:t>
+                          <m:t>λ</m:t>
                         </m:r>
                       </m:e>
                       <m:sub>
@@ -2010,7 +1992,7 @@
           <w:szCs w:val="26"/>
         </w:rPr>
       </w:pPr>
-      <w:bookmarkStart w:colFirst="0" w:colLast="0" w:name="_l09qre9o7xv2" w:id="7"/>
+      <w:bookmarkStart w:colFirst="0" w:colLast="0" w:name="_heading=h.1t3h5sf" w:id="7"/>
       <w:bookmarkEnd w:id="7"/>
       <w:r>
         <w:rPr>
@@ -2089,13 +2071,20 @@
           </m:sub>
         </m:sSub>
       </m:oMath>
-      <w:r>
-        <w:rPr>
-          <w:rFonts w:ascii="Arial Unicode MS" w:cs="Arial Unicode MS" w:eastAsia="Arial Unicode MS" w:hAnsi="Arial Unicode MS"/>
-          <w:rtl w:val="0"/>
-        </w:rPr>
-        <w:t xml:space="preserve">=P(s)⋅</w:t>
-      </w:r>
+      <w:sdt>
+        <w:sdtPr>
+          <w:tag w:val="goog_rdk_0"/>
+        </w:sdtPr>
+        <w:sdtContent>
+          <w:r>
+            <w:rPr>
+              <w:rFonts w:ascii="Arial Unicode MS" w:cs="Arial Unicode MS" w:eastAsia="Arial Unicode MS" w:hAnsi="Arial Unicode MS"/>
+              <w:rtl w:val="0"/>
+            </w:rPr>
+            <w:t xml:space="preserve">=P(s)⋅</w:t>
+          </w:r>
+        </w:sdtContent>
+      </w:sdt>
       <m:oMath>
         <m:f>
           <m:fPr>
@@ -2182,7 +2171,7 @@
           <w:szCs w:val="26"/>
         </w:rPr>
       </w:pPr>
-      <w:bookmarkStart w:colFirst="0" w:colLast="0" w:name="_ud3jwbkmygvj" w:id="8"/>
+      <w:bookmarkStart w:colFirst="0" w:colLast="0" w:name="_heading=h.4d34og8" w:id="8"/>
       <w:bookmarkEnd w:id="8"/>
       <w:r>
         <w:rPr>
@@ -2300,7 +2289,7 @@
               <m:e>
                 <m:r>
                   <w:rPr/>
-                  <m:t xml:space="preserve">λ</m:t>
+                  <m:t>λ</m:t>
                 </m:r>
               </m:e>
               <m:sub>
@@ -2376,60 +2365,378 @@
     </w:p>
     <w:p>
       <w:pPr>
-        <w:pStyle w:val="Subtitle"/>
+        <w:pStyle w:val="Heading1"/>
+        <w:numPr>
+          <w:ilvl w:val="0"/>
+          <w:numId w:val="12"/>
+        </w:numPr>
+        <w:ind w:left="720" w:hanging="360"/>
+        <w:rPr/>
+      </w:pPr>
+      <w:bookmarkStart w:colFirst="0" w:colLast="0" w:name="_heading=h.2s8eyo1" w:id="9"/>
+      <w:bookmarkEnd w:id="9"/>
+      <w:r>
+        <w:rPr>
+          <w:rtl w:val="0"/>
+        </w:rPr>
+        <w:t xml:space="preserve">Założenia symulacji</w:t>
+      </w:r>
+    </w:p>
+    <w:p>
+      <w:pPr>
+        <w:rPr>
+          <w:sz w:val="10"/>
+          <w:szCs w:val="10"/>
+        </w:rPr>
+      </w:pPr>
+      <w:r>
+        <w:rPr>
+          <w:rtl w:val="0"/>
+        </w:rPr>
+      </w:r>
+    </w:p>
+    <w:p>
+      <w:pPr>
+        <w:spacing w:after="240" w:before="240" w:lineRule="auto"/>
+        <w:rPr>
+          <w:b w:val="1"/>
+          <w:color w:val="000000"/>
+          <w:sz w:val="26"/>
+          <w:szCs w:val="26"/>
+        </w:rPr>
+      </w:pPr>
+      <w:r>
+        <w:rPr>
+          <w:rtl w:val="0"/>
+        </w:rPr>
+        <w:t xml:space="preserve">Program symulacji kolejek pacjentów w klinice wykorzystuje podejście oparte na różnych systemach obsługi, w których pacjenci są przypisani do odpowiednich kategorii i są obsługiwani przez lekarzy. System jest zaprojektowany z wykorzystaniem języka C# i platformy .NET. Zakładamy, że 1 sekunda symulacji odpowiada 15 minutom w prawdziwym życiu.</w:t>
+      </w:r>
+      <w:r>
+        <w:rPr>
+          <w:rtl w:val="0"/>
+        </w:rPr>
+      </w:r>
+    </w:p>
+    <w:p>
+      <w:pPr>
+        <w:spacing w:after="240" w:before="240" w:lineRule="auto"/>
+        <w:ind w:left="720" w:firstLine="0"/>
+        <w:rPr/>
+      </w:pPr>
+      <w:r>
+        <w:rPr>
+          <w:b w:val="1"/>
+          <w:rtl w:val="0"/>
+        </w:rPr>
+        <w:t xml:space="preserve">Symulacja</w:t>
+      </w:r>
+      <w:r>
+        <w:rPr>
+          <w:rtl w:val="0"/>
+        </w:rPr>
+        <w:t xml:space="preserve">:</w:t>
+      </w:r>
+    </w:p>
+    <w:p>
+      <w:pPr>
+        <w:numPr>
+          <w:ilvl w:val="0"/>
+          <w:numId w:val="18"/>
+        </w:numPr>
+        <w:spacing w:after="240" w:before="240" w:lineRule="auto"/>
+        <w:ind w:left="1440" w:hanging="360"/>
+        <w:rPr>
+          <w:u w:val="none"/>
+        </w:rPr>
+      </w:pPr>
+      <w:r>
+        <w:rPr>
+          <w:rtl w:val="0"/>
+        </w:rPr>
+        <w:t xml:space="preserve">Program tworzy instancję symulacji z czasem aktualizacji 0,1 sekundy, oraz wyłączeniem generowania nowych zgłoszeń po 26 sekundach (6,5 godziny w prawdziwym życiu). Symulacja trwa aż do czasu kiedy po wyłączeniu generacji wszystkie zgłoszenia opuszczą sieć.</w:t>
+      </w:r>
+    </w:p>
+    <w:p>
+      <w:pPr>
+        <w:spacing w:after="240" w:before="240" w:lineRule="auto"/>
+        <w:ind w:left="720" w:firstLine="0"/>
+        <w:rPr/>
+      </w:pPr>
+      <w:r>
+        <w:rPr>
+          <w:b w:val="1"/>
+          <w:rtl w:val="0"/>
+        </w:rPr>
+        <w:t xml:space="preserve">Systemy kolejkowe</w:t>
+      </w:r>
+      <w:r>
+        <w:rPr>
+          <w:rtl w:val="0"/>
+        </w:rPr>
+        <w:t xml:space="preserve">:</w:t>
+      </w:r>
+    </w:p>
+    <w:p>
+      <w:pPr>
+        <w:numPr>
+          <w:ilvl w:val="0"/>
+          <w:numId w:val="7"/>
+        </w:numPr>
+        <w:spacing w:after="0" w:before="240" w:lineRule="auto"/>
+        <w:ind w:left="1440" w:hanging="360"/>
+        <w:rPr>
+          <w:u w:val="none"/>
+        </w:rPr>
+      </w:pPr>
+      <w:r>
+        <w:rPr>
+          <w:rtl w:val="0"/>
+        </w:rPr>
+        <w:t xml:space="preserve">Program definiuje 8 systemów (kolejek do poszczególnych dziedzin lekarzy), które reprezentują różne obszary obsługi pacjentów w klinice. Każdy system ma przypisanych lekarzy (kanały obsługi), którzy go obsługują.</w:t>
+      </w:r>
+    </w:p>
+    <w:p>
+      <w:pPr>
+        <w:numPr>
+          <w:ilvl w:val="0"/>
+          <w:numId w:val="3"/>
+        </w:numPr>
+        <w:spacing w:after="0" w:before="0" w:lineRule="auto"/>
+        <w:ind w:left="1440" w:hanging="360"/>
+        <w:rPr>
+          <w:u w:val="none"/>
+        </w:rPr>
+      </w:pPr>
+      <w:r>
+        <w:rPr>
+          <w:rtl w:val="0"/>
+        </w:rPr>
+        <w:t xml:space="preserve">Wszystkie systemy można oznaczyć jako </w:t>
+      </w:r>
+      <w:r>
+        <w:rPr>
+          <w:rFonts w:ascii="Arimo" w:cs="Arimo" w:eastAsia="Arimo" w:hAnsi="Arimo"/>
+          <w:rtl w:val="0"/>
+        </w:rPr>
+        <w:t xml:space="preserve">M/M/n/FIFO/∞, niektóre z nich są priorytetowe.</w:t>
+      </w:r>
+    </w:p>
+    <w:p>
+      <w:pPr>
+        <w:numPr>
+          <w:ilvl w:val="0"/>
+          <w:numId w:val="15"/>
+        </w:numPr>
+        <w:spacing w:after="0" w:before="0" w:lineRule="auto"/>
+        <w:ind w:left="1440" w:hanging="360"/>
+        <w:rPr>
+          <w:rFonts w:ascii="Arimo" w:cs="Arimo" w:eastAsia="Arimo" w:hAnsi="Arimo"/>
+          <w:u w:val="none"/>
+        </w:rPr>
+      </w:pPr>
+      <w:r>
+        <w:rPr>
+          <w:rFonts w:ascii="Arimo" w:cs="Arimo" w:eastAsia="Arimo" w:hAnsi="Arimo"/>
+          <w:rtl w:val="0"/>
+        </w:rPr>
+        <w:t xml:space="preserve">Zdefiniowane systemy z domyślnymi ustawieniami:</w:t>
+      </w:r>
+    </w:p>
+    <w:p>
+      <w:pPr>
+        <w:spacing w:after="240" w:before="240" w:line="276" w:lineRule="auto"/>
+        <w:ind w:left="2160" w:firstLine="0"/>
+        <w:rPr/>
+      </w:pPr>
+      <w:r>
+        <w:rPr>
+          <w:rtl w:val="0"/>
+        </w:rPr>
+        <w:t xml:space="preserve">- Rejestracja – FIFO, 1 kanał obsługi (początek)</w:t>
+      </w:r>
+    </w:p>
+    <w:p>
+      <w:pPr>
+        <w:spacing w:after="240" w:before="240" w:line="276" w:lineRule="auto"/>
+        <w:ind w:left="2160" w:firstLine="0"/>
+        <w:rPr/>
+      </w:pPr>
+      <w:r>
+        <w:rPr>
+          <w:rtl w:val="0"/>
+        </w:rPr>
+        <w:t xml:space="preserve">- Pediatra – FIFO, 2 kanały obsługi</w:t>
+      </w:r>
+    </w:p>
+    <w:p>
+      <w:pPr>
+        <w:spacing w:after="240" w:before="240" w:line="276" w:lineRule="auto"/>
+        <w:ind w:left="2160" w:firstLine="0"/>
+        <w:rPr/>
+      </w:pPr>
+      <w:r>
+        <w:rPr>
+          <w:rtl w:val="0"/>
+        </w:rPr>
+        <w:t xml:space="preserve">- Internista – FIFO priorytetowe, 3 kanały obsługi</w:t>
+      </w:r>
+    </w:p>
+    <w:p>
+      <w:pPr>
+        <w:spacing w:after="240" w:before="240" w:line="276" w:lineRule="auto"/>
+        <w:ind w:left="2160" w:firstLine="0"/>
+        <w:rPr/>
+      </w:pPr>
+      <w:r>
+        <w:rPr>
+          <w:rtl w:val="0"/>
+        </w:rPr>
+        <w:t xml:space="preserve">- Kardiolog – FIFO priorytetowe, 1 kanał obsługi</w:t>
+      </w:r>
+    </w:p>
+    <w:p>
+      <w:pPr>
+        <w:spacing w:after="240" w:before="240" w:line="276" w:lineRule="auto"/>
+        <w:ind w:left="2160" w:firstLine="0"/>
+        <w:rPr/>
+      </w:pPr>
+      <w:r>
+        <w:rPr>
+          <w:rtl w:val="0"/>
+        </w:rPr>
+        <w:t xml:space="preserve">- Dermatolog – FIFO priorytetowe, 1 kanał obsługi</w:t>
+      </w:r>
+    </w:p>
+    <w:p>
+      <w:pPr>
+        <w:spacing w:after="240" w:before="240" w:line="276" w:lineRule="auto"/>
+        <w:ind w:left="2160" w:firstLine="0"/>
+        <w:rPr/>
+      </w:pPr>
+      <w:r>
+        <w:rPr>
+          <w:rtl w:val="0"/>
+        </w:rPr>
+        <w:t xml:space="preserve">- Laryngolog – FIFO priorytetowe, 1 kanał obsługi</w:t>
+      </w:r>
+    </w:p>
+    <w:p>
+      <w:pPr>
+        <w:spacing w:after="240" w:before="240" w:line="276" w:lineRule="auto"/>
+        <w:ind w:left="2160" w:firstLine="0"/>
+        <w:rPr/>
+      </w:pPr>
+      <w:r>
+        <w:rPr>
+          <w:rtl w:val="0"/>
+        </w:rPr>
+        <w:t xml:space="preserve">- Chirurg – FIFO, 1 kanał obsługi</w:t>
+      </w:r>
+    </w:p>
+    <w:p>
+      <w:pPr>
+        <w:spacing w:after="240" w:before="240" w:line="276" w:lineRule="auto"/>
+        <w:ind w:left="2160" w:firstLine="0"/>
+        <w:rPr>
+          <w:rFonts w:ascii="Arimo" w:cs="Arimo" w:eastAsia="Arimo" w:hAnsi="Arimo"/>
+        </w:rPr>
+      </w:pPr>
+      <w:r>
+        <w:rPr>
+          <w:rtl w:val="0"/>
+        </w:rPr>
+        <w:t xml:space="preserve">- Kasa – FIFO, 1 kanał obsługi (koniec)</w:t>
+      </w:r>
+      <w:r>
+        <w:rPr>
+          <w:rtl w:val="0"/>
+        </w:rPr>
+      </w:r>
+    </w:p>
+    <w:p>
+      <w:pPr>
+        <w:numPr>
+          <w:ilvl w:val="0"/>
+          <w:numId w:val="4"/>
+        </w:numPr>
+        <w:spacing w:after="240" w:before="0" w:lineRule="auto"/>
+        <w:ind w:left="1440" w:hanging="360"/>
+        <w:rPr>
+          <w:u w:val="none"/>
+        </w:rPr>
+      </w:pPr>
+      <w:r>
+        <w:rPr>
+          <w:rtl w:val="0"/>
+        </w:rPr>
+        <w:t xml:space="preserve">Dla systemów priorytetowych pacjenci są obsługiwani w zależności od ich priorytetu. Pacjenci (zgłoszenia) są obsługiwani w sposób FIFO, ale aby mógł zostać wzięty pacjent o niższym priorytecie, w kolejce nie może być już nikogo o wyższym priorytecie. Obsługa nie jest jednak przerywana po przyjściu pacjenta o wyższym priorytecie.</w:t>
+      </w:r>
+    </w:p>
+    <w:p>
+      <w:pPr>
+        <w:spacing w:after="240" w:before="240" w:lineRule="auto"/>
+        <w:ind w:left="720" w:firstLine="0"/>
+        <w:rPr/>
+      </w:pPr>
+      <w:r>
+        <w:rPr>
+          <w:b w:val="1"/>
+          <w:rtl w:val="0"/>
+        </w:rPr>
+        <w:t xml:space="preserve">Lekarze (kanały obsługi)</w:t>
+      </w:r>
+      <w:r>
+        <w:rPr>
+          <w:rtl w:val="0"/>
+        </w:rPr>
+        <w:t xml:space="preserve">:</w:t>
+      </w:r>
+    </w:p>
+    <w:p>
+      <w:pPr>
+        <w:numPr>
+          <w:ilvl w:val="0"/>
+          <w:numId w:val="8"/>
+        </w:numPr>
+        <w:spacing w:before="240" w:lineRule="auto"/>
+        <w:ind w:left="1440" w:hanging="360"/>
+      </w:pPr>
+      <w:r>
+        <w:rPr>
+          <w:rtl w:val="0"/>
+        </w:rPr>
+        <w:t xml:space="preserve">Domyślnie istnieje zestaw 11 lekarzy, z których każdy ma przypisany unikalny czas obsługi pacjenta (domyślnie od 0,1 do 5,0 sekundy) oraz przypisane systemy (kolejki pacjentów).</w:t>
+      </w:r>
+    </w:p>
+    <w:p>
+      <w:pPr>
+        <w:numPr>
+          <w:ilvl w:val="0"/>
+          <w:numId w:val="2"/>
+        </w:numPr>
+        <w:ind w:left="1440" w:hanging="360"/>
+      </w:pPr>
+      <w:r>
+        <w:rPr>
+          <w:rtl w:val="0"/>
+        </w:rPr>
+        <w:t xml:space="preserve">Lekarze są przypisani do różnych systemów w zależności od ich specjalizacji (np. pediatra, internista, chirurg, itp.).</w:t>
+      </w:r>
+    </w:p>
+    <w:p>
+      <w:pPr>
         <w:numPr>
           <w:ilvl w:val="0"/>
           <w:numId w:val="5"/>
         </w:numPr>
-        <w:ind w:left="720" w:hanging="360"/>
-        <w:rPr>
-          <w:color w:val="666666"/>
-          <w:sz w:val="30"/>
-          <w:szCs w:val="30"/>
-        </w:rPr>
-      </w:pPr>
-      <w:bookmarkStart w:colFirst="0" w:colLast="0" w:name="_9a3ulqorzo5y" w:id="9"/>
-      <w:bookmarkEnd w:id="9"/>
-      <w:r>
-        <w:rPr>
-          <w:rtl w:val="0"/>
-        </w:rPr>
-        <w:t xml:space="preserve">Założenia symulacji</w:t>
-      </w:r>
-    </w:p>
-    <w:p>
-      <w:pPr>
-        <w:rPr>
-          <w:sz w:val="10"/>
-          <w:szCs w:val="10"/>
-        </w:rPr>
-      </w:pPr>
-      <w:r>
-        <w:rPr>
-          <w:rtl w:val="0"/>
-        </w:rPr>
-      </w:r>
-    </w:p>
-    <w:p>
-      <w:pPr>
-        <w:spacing w:after="240" w:before="240" w:lineRule="auto"/>
-        <w:rPr>
-          <w:b w:val="1"/>
-          <w:color w:val="000000"/>
-          <w:sz w:val="26"/>
-          <w:szCs w:val="26"/>
-        </w:rPr>
-      </w:pPr>
-      <w:r>
-        <w:rPr>
-          <w:rtl w:val="0"/>
-        </w:rPr>
-        <w:t xml:space="preserve">Program symulacji kolejek pacjentów w klinice wykorzystuje podejście oparte na różnych systemach obsługi, w których pacjenci są przypisani do odpowiednich kategorii i są obsługiwani przez lekarzy. System jest zaprojektowany z wykorzystaniem języka C# i platformy .NET. </w:t>
-      </w:r>
-      <w:r>
-        <w:rPr>
-          <w:rtl w:val="0"/>
-        </w:rPr>
+        <w:spacing w:after="240" w:lineRule="auto"/>
+        <w:ind w:left="1440" w:hanging="360"/>
+      </w:pPr>
+      <w:r>
+        <w:rPr>
+          <w:rtl w:val="0"/>
+        </w:rPr>
+        <w:t xml:space="preserve">Lekarze obsługują pacjentów w ramach FIFO (First In, First Out), z priorytetami w systemach: internista, kardiolog, dermatolog, laryngolog.</w:t>
       </w:r>
     </w:p>
     <w:p>
@@ -2443,7 +2750,7 @@
           <w:b w:val="1"/>
           <w:rtl w:val="0"/>
         </w:rPr>
-        <w:t xml:space="preserve">Symulacja</w:t>
+        <w:t xml:space="preserve">Klasy pacjentów</w:t>
       </w:r>
       <w:r>
         <w:rPr>
@@ -2454,18 +2761,196 @@
     </w:p>
     <w:p>
       <w:pPr>
+        <w:spacing w:after="0" w:before="240" w:lineRule="auto"/>
+        <w:ind w:left="720" w:firstLine="0"/>
+        <w:rPr/>
+      </w:pPr>
+      <w:r>
+        <w:rPr>
+          <w:rtl w:val="0"/>
+        </w:rPr>
+        <w:t xml:space="preserve">Klasy pacjentów obejmują różne grupy wiekowe. Każda klasa pacjentów ma przypisane:</w:t>
+      </w:r>
+    </w:p>
+    <w:p>
+      <w:pPr>
         <w:numPr>
-          <w:ilvl w:val="1"/>
-          <w:numId w:val="2"/>
+          <w:ilvl w:val="0"/>
+          <w:numId w:val="14"/>
         </w:numPr>
-        <w:spacing w:after="240" w:before="240" w:lineRule="auto"/>
+        <w:spacing w:after="0" w:before="0" w:lineRule="auto"/>
         <w:ind w:left="1440" w:hanging="360"/>
-      </w:pPr>
-      <w:r>
-        <w:rPr>
-          <w:rtl w:val="0"/>
-        </w:rPr>
-        <w:t xml:space="preserve">Program tworzy instancję symulacji z ustawieniem czasu aktualizacji (0,05 sekundy) oraz długości symulacji (26 sekund).</w:t>
+        <w:rPr>
+          <w:u w:val="none"/>
+        </w:rPr>
+      </w:pPr>
+      <w:r>
+        <w:rPr>
+          <w:b w:val="1"/>
+          <w:rtl w:val="0"/>
+        </w:rPr>
+        <w:t xml:space="preserve">Prawdopodobieństwo przejścia między systemami</w:t>
+      </w:r>
+      <w:r>
+        <w:rPr>
+          <w:rtl w:val="0"/>
+        </w:rPr>
+        <w:t xml:space="preserve"> – dla każdego systemu z którego pacjent wychodzi określa, do jakiego systemu pacjent może przejść z jakim prawdopodobieństwem, bazując na jego klasie.</w:t>
+      </w:r>
+    </w:p>
+    <w:p>
+      <w:pPr>
+        <w:numPr>
+          <w:ilvl w:val="0"/>
+          <w:numId w:val="14"/>
+        </w:numPr>
+        <w:spacing w:after="0" w:before="0" w:lineRule="auto"/>
+        <w:ind w:left="1440" w:hanging="360"/>
+        <w:rPr>
+          <w:u w:val="none"/>
+        </w:rPr>
+      </w:pPr>
+      <w:r>
+        <w:rPr>
+          <w:b w:val="1"/>
+          <w:rtl w:val="0"/>
+        </w:rPr>
+        <w:t xml:space="preserve">Prawdopodobieństwo priorytetów</w:t>
+      </w:r>
+      <w:r>
+        <w:rPr>
+          <w:rtl w:val="0"/>
+        </w:rPr>
+        <w:t xml:space="preserve"> – wskazuje prawdopodobieństwo na każdy priorytet z którym może pojawić się pacjent danej klasy (wysoki, średni, niski).</w:t>
+      </w:r>
+    </w:p>
+    <w:p>
+      <w:pPr>
+        <w:numPr>
+          <w:ilvl w:val="0"/>
+          <w:numId w:val="14"/>
+        </w:numPr>
+        <w:spacing w:after="0" w:before="0" w:lineRule="auto"/>
+        <w:ind w:left="1440" w:hanging="360"/>
+        <w:rPr>
+          <w:u w:val="none"/>
+        </w:rPr>
+      </w:pPr>
+      <w:r>
+        <w:rPr>
+          <w:b w:val="1"/>
+          <w:rtl w:val="0"/>
+        </w:rPr>
+        <w:t xml:space="preserve">Prawdopodobieństwo wystąpienia</w:t>
+      </w:r>
+      <w:r>
+        <w:rPr>
+          <w:rtl w:val="0"/>
+        </w:rPr>
+        <w:t xml:space="preserve"> - wskazuje prawdopodobieństwo na to że nowe zgłoszenie w systemie zostanie zgłoszeniem akurat tej klasy</w:t>
+      </w:r>
+    </w:p>
+    <w:p>
+      <w:pPr>
+        <w:spacing w:after="0" w:before="0" w:lineRule="auto"/>
+        <w:ind w:left="0" w:firstLine="0"/>
+        <w:rPr/>
+      </w:pPr>
+      <w:r>
+        <w:rPr>
+          <w:rtl w:val="0"/>
+        </w:rPr>
+      </w:r>
+    </w:p>
+    <w:p>
+      <w:pPr>
+        <w:spacing w:after="0" w:before="0" w:lineRule="auto"/>
+        <w:ind w:left="0" w:firstLine="720"/>
+        <w:rPr/>
+      </w:pPr>
+      <w:r>
+        <w:rPr>
+          <w:rtl w:val="0"/>
+        </w:rPr>
+        <w:t xml:space="preserve">Zdefiniowane klasy to:</w:t>
+      </w:r>
+    </w:p>
+    <w:p>
+      <w:pPr>
+        <w:numPr>
+          <w:ilvl w:val="0"/>
+          <w:numId w:val="16"/>
+        </w:numPr>
+        <w:spacing w:after="0" w:before="0" w:lineRule="auto"/>
+        <w:ind w:left="1440" w:hanging="360"/>
+        <w:rPr>
+          <w:u w:val="none"/>
+        </w:rPr>
+      </w:pPr>
+      <w:r>
+        <w:rPr>
+          <w:b w:val="1"/>
+          <w:rtl w:val="0"/>
+        </w:rPr>
+        <w:t xml:space="preserve">Dziecko (Child)</w:t>
+      </w:r>
+      <w:r>
+        <w:rPr>
+          <w:rtl w:val="0"/>
+        </w:rPr>
+        <w:t xml:space="preserve"> – z domyślnym prawdopodobieństwem 25%, Domyślne prawdopodobieństwa priorytetów: niski - 0%, średni - 50%, wysoki - 50%</w:t>
+      </w:r>
+    </w:p>
+    <w:p>
+      <w:pPr>
+        <w:numPr>
+          <w:ilvl w:val="0"/>
+          <w:numId w:val="16"/>
+        </w:numPr>
+        <w:spacing w:after="0" w:before="0" w:lineRule="auto"/>
+        <w:ind w:left="1440" w:hanging="360"/>
+        <w:rPr>
+          <w:u w:val="none"/>
+        </w:rPr>
+      </w:pPr>
+      <w:r>
+        <w:rPr>
+          <w:b w:val="1"/>
+          <w:rtl w:val="0"/>
+        </w:rPr>
+        <w:t xml:space="preserve">Dorosły (Adult)</w:t>
+      </w:r>
+      <w:r>
+        <w:rPr>
+          <w:rtl w:val="0"/>
+        </w:rPr>
+        <w:t xml:space="preserve"> – z domyślnym prawdopodobieństwem 40%, Domyślne prawdopodobieństwa priorytetów: niski - 60%, średni - 25%, wysoki - 15%</w:t>
+      </w:r>
+    </w:p>
+    <w:p>
+      <w:pPr>
+        <w:numPr>
+          <w:ilvl w:val="0"/>
+          <w:numId w:val="16"/>
+        </w:numPr>
+        <w:spacing w:after="240" w:before="0" w:lineRule="auto"/>
+        <w:ind w:left="1440" w:hanging="360"/>
+        <w:rPr>
+          <w:u w:val="none"/>
+        </w:rPr>
+      </w:pPr>
+      <w:r>
+        <w:rPr>
+          <w:b w:val="1"/>
+          <w:rtl w:val="0"/>
+        </w:rPr>
+        <w:t xml:space="preserve">Starszy (Elder)</w:t>
+      </w:r>
+      <w:r>
+        <w:rPr>
+          <w:rtl w:val="0"/>
+        </w:rPr>
+        <w:t xml:space="preserve"> – z domyślnym prawdopodobieństwem 35%, Domyślne prawdopodobieństwa priorytetów: niski - 40%, średni - 40%, wysoki - 20%</w:t>
       </w:r>
     </w:p>
     <w:p>
@@ -2479,7 +2964,7 @@
           <w:b w:val="1"/>
           <w:rtl w:val="0"/>
         </w:rPr>
-        <w:t xml:space="preserve">Lekarze</w:t>
+        <w:t xml:space="preserve">Generator pacjentów</w:t>
       </w:r>
       <w:r>
         <w:rPr>
@@ -2491,40 +2976,85 @@
     <w:p>
       <w:pPr>
         <w:numPr>
-          <w:ilvl w:val="1"/>
-          <w:numId w:val="2"/>
+          <w:ilvl w:val="0"/>
+          <w:numId w:val="6"/>
+        </w:numPr>
+        <w:spacing w:after="0" w:before="240" w:lineRule="auto"/>
+        <w:ind w:left="1440" w:hanging="360"/>
+        <w:rPr>
+          <w:u w:val="none"/>
+        </w:rPr>
+      </w:pPr>
+      <w:r>
+        <w:rPr>
+          <w:rtl w:val="0"/>
+        </w:rPr>
+        <w:t xml:space="preserve">Generator próbuje generować pacjentów w każdej aktualizacji symulacji, z określonym prawdopodobieństwem na utworzenie i dodanie nowego pacjenta do systemu początkowego (rejestracji). Prawdopodobieństwo to jest obliczane na podstawie ustalonego średniego czasu pojawiania się zgłoszeń.</w:t>
+      </w:r>
+    </w:p>
+    <w:p>
+      <w:pPr>
+        <w:numPr>
+          <w:ilvl w:val="0"/>
+          <w:numId w:val="6"/>
+        </w:numPr>
+        <w:spacing w:after="240" w:before="0" w:lineRule="auto"/>
+        <w:ind w:left="1440" w:hanging="360"/>
+        <w:rPr>
+          <w:u w:val="none"/>
+        </w:rPr>
+      </w:pPr>
+      <w:r>
+        <w:rPr>
+          <w:rtl w:val="0"/>
+        </w:rPr>
+        <w:t xml:space="preserve">Każdy pacjent jest generowany na podstawie szansy, która decyduje o tym, do jakiej trafi klasy i jaki będzie jego priorytet.</w:t>
+      </w:r>
+    </w:p>
+    <w:p>
+      <w:pPr>
+        <w:spacing w:after="240" w:before="240" w:lineRule="auto"/>
+        <w:ind w:left="720" w:firstLine="0"/>
+        <w:rPr/>
+      </w:pPr>
+      <w:r>
+        <w:rPr>
+          <w:b w:val="1"/>
+          <w:rtl w:val="0"/>
+        </w:rPr>
+        <w:t xml:space="preserve">Wyświetlanie i zapisywanie informacji</w:t>
+      </w:r>
+      <w:r>
+        <w:rPr>
+          <w:rtl w:val="0"/>
+        </w:rPr>
+        <w:t xml:space="preserve">:</w:t>
+      </w:r>
+    </w:p>
+    <w:p>
+      <w:pPr>
+        <w:numPr>
+          <w:ilvl w:val="0"/>
+          <w:numId w:val="9"/>
         </w:numPr>
         <w:spacing w:after="0" w:afterAutospacing="0" w:before="240" w:lineRule="auto"/>
         <w:ind w:left="1440" w:hanging="360"/>
-      </w:pPr>
-      <w:r>
-        <w:rPr>
-          <w:rtl w:val="0"/>
-        </w:rPr>
-        <w:t xml:space="preserve">Istnieje zestaw 11 lekarzy, z których każdy ma przypisany unikalny czas obsługi pacjenta (od 0,1 do 5,0 sekundy) oraz przypisane systemy (kolejki pacjentów).</w:t>
+        <w:rPr>
+          <w:u w:val="none"/>
+        </w:rPr>
+      </w:pPr>
+      <w:r>
+        <w:rPr>
+          <w:rtl w:val="0"/>
+        </w:rPr>
+        <w:t xml:space="preserve">W trakcie symulacji program wyświetla i na bieżąco, w czasie rzeczywistym, aktualizuje informacje o stanie systemu, takie jak liczba pacjentów o danych klasach (oznaczone kolorami) i priorytetach (oznaczone cyframi) w różnych systemach, czas oczekiwania oraz dostępność lekarzy.</w:t>
       </w:r>
     </w:p>
     <w:p>
       <w:pPr>
         <w:numPr>
-          <w:ilvl w:val="1"/>
-          <w:numId w:val="2"/>
-        </w:numPr>
-        <w:spacing w:after="0" w:afterAutospacing="0" w:before="0" w:beforeAutospacing="0" w:lineRule="auto"/>
-        <w:ind w:left="1440" w:hanging="360"/>
-      </w:pPr>
-      <w:r>
-        <w:rPr>
-          <w:rtl w:val="0"/>
-        </w:rPr>
-        <w:t xml:space="preserve">Lekarze są przypisani do różnych systemów w zależności od ich specjalizacji (np. pediatra, internista, chirurg, itp.).</w:t>
-      </w:r>
-    </w:p>
-    <w:p>
-      <w:pPr>
-        <w:numPr>
-          <w:ilvl w:val="1"/>
-          <w:numId w:val="2"/>
+          <w:ilvl w:val="0"/>
+          <w:numId w:val="9"/>
         </w:numPr>
         <w:spacing w:after="240" w:before="0" w:beforeAutospacing="0" w:lineRule="auto"/>
         <w:ind w:left="1440" w:hanging="360"/>
@@ -2533,460 +3063,7 @@
         <w:rPr>
           <w:rtl w:val="0"/>
         </w:rPr>
-        <w:t xml:space="preserve">Lekarze obsługują pacjentów w ramach FIFO (First In, First Out), z priorytetami w systemach takich jak internista, kardiolog, dermatolog, laryngolog, itd.</w:t>
-      </w:r>
-    </w:p>
-    <w:p>
-      <w:pPr>
-        <w:spacing w:after="240" w:before="240" w:lineRule="auto"/>
-        <w:ind w:left="720" w:firstLine="0"/>
-        <w:rPr/>
-      </w:pPr>
-      <w:r>
-        <w:rPr>
-          <w:b w:val="1"/>
-          <w:rtl w:val="0"/>
-        </w:rPr>
-        <w:t xml:space="preserve">Systemy Kolejek</w:t>
-      </w:r>
-      <w:r>
-        <w:rPr>
-          <w:rtl w:val="0"/>
-        </w:rPr>
-        <w:t xml:space="preserve">:</w:t>
-      </w:r>
-    </w:p>
-    <w:p>
-      <w:pPr>
-        <w:numPr>
-          <w:ilvl w:val="1"/>
-          <w:numId w:val="2"/>
-        </w:numPr>
-        <w:spacing w:after="0" w:afterAutospacing="0" w:before="240" w:lineRule="auto"/>
-        <w:ind w:left="1440" w:hanging="360"/>
-      </w:pPr>
-      <w:r>
-        <w:rPr>
-          <w:rtl w:val="0"/>
-        </w:rPr>
-        <w:t xml:space="preserve">Program definiuje 8 systemów (kolejek), które reprezentują różne obszary obsługi pacjentów w klinice. Każdy system ma przypisanych lekarzy, którzy go obsługują.</w:t>
-      </w:r>
-    </w:p>
-    <w:p>
-      <w:pPr>
-        <w:numPr>
-          <w:ilvl w:val="1"/>
-          <w:numId w:val="2"/>
-        </w:numPr>
-        <w:spacing w:after="0" w:afterAutospacing="0" w:before="0" w:beforeAutospacing="0" w:lineRule="auto"/>
-        <w:ind w:left="1440" w:hanging="360"/>
-      </w:pPr>
-      <w:r>
-        <w:rPr>
-          <w:rtl w:val="0"/>
-        </w:rPr>
-        <w:t xml:space="preserve">Systemy różnią się sposobem obsługi pacjentów. Na przykład:</w:t>
-      </w:r>
-    </w:p>
-    <w:p>
-      <w:pPr>
-        <w:numPr>
-          <w:ilvl w:val="2"/>
-          <w:numId w:val="2"/>
-        </w:numPr>
-        <w:spacing w:after="0" w:afterAutospacing="0" w:before="0" w:beforeAutospacing="0" w:lineRule="auto"/>
-        <w:ind w:left="2160" w:hanging="360"/>
-      </w:pPr>
-      <w:r>
-        <w:rPr>
-          <w:b w:val="1"/>
-          <w:rtl w:val="0"/>
-        </w:rPr>
-        <w:t xml:space="preserve">Rejestracja</w:t>
-      </w:r>
-      <w:r>
-        <w:rPr>
-          <w:rFonts w:ascii="Arial Unicode MS" w:cs="Arial Unicode MS" w:eastAsia="Arial Unicode MS" w:hAnsi="Arial Unicode MS"/>
-          <w:rtl w:val="0"/>
-        </w:rPr>
-        <w:t xml:space="preserve"> – FIFO z jednym lekarzem M/M/1/∞/∞/FIFO</w:t>
-      </w:r>
-    </w:p>
-    <w:p>
-      <w:pPr>
-        <w:numPr>
-          <w:ilvl w:val="2"/>
-          <w:numId w:val="2"/>
-        </w:numPr>
-        <w:spacing w:after="0" w:afterAutospacing="0" w:before="0" w:beforeAutospacing="0" w:lineRule="auto"/>
-        <w:ind w:left="2160" w:hanging="360"/>
-      </w:pPr>
-      <w:r>
-        <w:rPr>
-          <w:b w:val="1"/>
-          <w:rtl w:val="0"/>
-        </w:rPr>
-        <w:t xml:space="preserve">Pediatra</w:t>
-      </w:r>
-      <w:r>
-        <w:rPr>
-          <w:rFonts w:ascii="Arial Unicode MS" w:cs="Arial Unicode MS" w:eastAsia="Arial Unicode MS" w:hAnsi="Arial Unicode MS"/>
-          <w:rtl w:val="0"/>
-        </w:rPr>
-        <w:t xml:space="preserve"> – FIFO z dwoma lekarzami M/M/2/∞/∞/FIFO</w:t>
-      </w:r>
-    </w:p>
-    <w:p>
-      <w:pPr>
-        <w:numPr>
-          <w:ilvl w:val="2"/>
-          <w:numId w:val="2"/>
-        </w:numPr>
-        <w:spacing w:after="0" w:afterAutospacing="0" w:before="0" w:beforeAutospacing="0" w:lineRule="auto"/>
-        <w:ind w:left="2160" w:hanging="360"/>
-      </w:pPr>
-      <w:r>
-        <w:rPr>
-          <w:b w:val="1"/>
-          <w:rtl w:val="0"/>
-        </w:rPr>
-        <w:t xml:space="preserve">Internista, Kardiolog, Dermatolog, Laryngolog</w:t>
-      </w:r>
-      <w:r>
-        <w:rPr>
-          <w:rtl w:val="0"/>
-        </w:rPr>
-        <w:t xml:space="preserve"> – FIFO priorytetowe z różną liczbą lekarzy. M/M/n/∞/∞/FIFO−priorytetowe</w:t>
-      </w:r>
-    </w:p>
-    <w:p>
-      <w:pPr>
-        <w:numPr>
-          <w:ilvl w:val="2"/>
-          <w:numId w:val="2"/>
-        </w:numPr>
-        <w:spacing w:after="0" w:afterAutospacing="0" w:before="0" w:beforeAutospacing="0" w:lineRule="auto"/>
-        <w:ind w:left="2160" w:hanging="360"/>
-      </w:pPr>
-      <w:r>
-        <w:rPr>
-          <w:b w:val="1"/>
-          <w:rtl w:val="0"/>
-        </w:rPr>
-        <w:t xml:space="preserve">Chirurg, Kasa</w:t>
-      </w:r>
-      <w:r>
-        <w:rPr>
-          <w:rFonts w:ascii="Arial Unicode MS" w:cs="Arial Unicode MS" w:eastAsia="Arial Unicode MS" w:hAnsi="Arial Unicode MS"/>
-          <w:rtl w:val="0"/>
-        </w:rPr>
-        <w:t xml:space="preserve"> – FIFO z jednym lekarzem. M/M/1/∞/∞/FIFO</w:t>
-      </w:r>
-    </w:p>
-    <w:p>
-      <w:pPr>
-        <w:numPr>
-          <w:ilvl w:val="1"/>
-          <w:numId w:val="2"/>
-        </w:numPr>
-        <w:spacing w:after="240" w:before="0" w:beforeAutospacing="0" w:lineRule="auto"/>
-        <w:ind w:left="1440" w:hanging="360"/>
-      </w:pPr>
-      <w:r>
-        <w:rPr>
-          <w:rtl w:val="0"/>
-        </w:rPr>
-        <w:t xml:space="preserve">Dla systemów priorytetowych pacjenci są obsługiwani w zależności od ich priorytetu, który może być różny dla każdego systemu.</w:t>
-      </w:r>
-    </w:p>
-    <w:p>
-      <w:pPr>
-        <w:spacing w:after="240" w:before="240" w:lineRule="auto"/>
-        <w:ind w:left="720" w:firstLine="0"/>
-        <w:rPr/>
-      </w:pPr>
-      <w:r>
-        <w:rPr>
-          <w:b w:val="1"/>
-          <w:rtl w:val="0"/>
-        </w:rPr>
-        <w:t xml:space="preserve">Klasy Pacjentów</w:t>
-      </w:r>
-      <w:r>
-        <w:rPr>
-          <w:rtl w:val="0"/>
-        </w:rPr>
-        <w:t xml:space="preserve">:</w:t>
-      </w:r>
-    </w:p>
-    <w:p>
-      <w:pPr>
-        <w:numPr>
-          <w:ilvl w:val="1"/>
-          <w:numId w:val="2"/>
-        </w:numPr>
-        <w:spacing w:after="0" w:afterAutospacing="0" w:before="240" w:lineRule="auto"/>
-        <w:ind w:left="1440" w:hanging="360"/>
-      </w:pPr>
-      <w:r>
-        <w:rPr>
-          <w:rtl w:val="0"/>
-        </w:rPr>
-        <w:t xml:space="preserve">Klasy pacjentów obejmują różne grupy wiekowe i zdrowotne, które mają swoje specyficzne prawdopodobieństwa przydziału do różnych systemów. Każda klasa pacjentów ma przypisane:</w:t>
-      </w:r>
-    </w:p>
-    <w:p>
-      <w:pPr>
-        <w:numPr>
-          <w:ilvl w:val="2"/>
-          <w:numId w:val="2"/>
-        </w:numPr>
-        <w:spacing w:after="0" w:afterAutospacing="0" w:before="0" w:beforeAutospacing="0" w:lineRule="auto"/>
-        <w:ind w:left="2160" w:hanging="360"/>
-      </w:pPr>
-      <w:r>
-        <w:rPr>
-          <w:b w:val="1"/>
-          <w:rtl w:val="0"/>
-        </w:rPr>
-        <w:t xml:space="preserve">Prawdopodobieństwo przejścia między systemami</w:t>
-      </w:r>
-      <w:r>
-        <w:rPr>
-          <w:rtl w:val="0"/>
-        </w:rPr>
-        <w:t xml:space="preserve"> – określa, do jakiego systemu pacjent może przejść, bazując na jego klasie (np. dziecko, dorosły, starsza osoba).</w:t>
-      </w:r>
-    </w:p>
-    <w:p>
-      <w:pPr>
-        <w:numPr>
-          <w:ilvl w:val="2"/>
-          <w:numId w:val="2"/>
-        </w:numPr>
-        <w:spacing w:after="0" w:afterAutospacing="0" w:before="0" w:beforeAutospacing="0" w:lineRule="auto"/>
-        <w:ind w:left="2160" w:hanging="360"/>
-      </w:pPr>
-      <w:r>
-        <w:rPr>
-          <w:b w:val="1"/>
-          <w:rtl w:val="0"/>
-        </w:rPr>
-        <w:t xml:space="preserve">Prawdopodobieństwo priorytetów</w:t>
-      </w:r>
-      <w:r>
-        <w:rPr>
-          <w:rtl w:val="0"/>
-        </w:rPr>
-        <w:t xml:space="preserve"> – dotyczy pacjentów priorytetowych, wskazując szansę na dany priorytet (np. wysoki, średni, niski).</w:t>
-      </w:r>
-    </w:p>
-    <w:p>
-      <w:pPr>
-        <w:numPr>
-          <w:ilvl w:val="1"/>
-          <w:numId w:val="2"/>
-        </w:numPr>
-        <w:spacing w:after="0" w:afterAutospacing="0" w:before="0" w:beforeAutospacing="0" w:lineRule="auto"/>
-        <w:ind w:left="1440" w:hanging="360"/>
-      </w:pPr>
-      <w:r>
-        <w:rPr>
-          <w:rtl w:val="0"/>
-        </w:rPr>
-        <w:t xml:space="preserve">Przykładowe klasy to:</w:t>
-      </w:r>
-    </w:p>
-    <w:p>
-      <w:pPr>
-        <w:numPr>
-          <w:ilvl w:val="2"/>
-          <w:numId w:val="2"/>
-        </w:numPr>
-        <w:spacing w:after="0" w:afterAutospacing="0" w:before="0" w:beforeAutospacing="0" w:lineRule="auto"/>
-        <w:ind w:left="2160" w:hanging="360"/>
-      </w:pPr>
-      <w:r>
-        <w:rPr>
-          <w:b w:val="1"/>
-          <w:rtl w:val="0"/>
-        </w:rPr>
-        <w:t xml:space="preserve">Dziecko (Child)</w:t>
-      </w:r>
-      <w:r>
-        <w:rPr>
-          <w:rtl w:val="0"/>
-        </w:rPr>
-        <w:t xml:space="preserve"> – z szansą na 25% przydział do tej klasy, z różnymi prawdopodobieństwami przejścia do różnych systemów.</w:t>
-      </w:r>
-    </w:p>
-    <w:p>
-      <w:pPr>
-        <w:numPr>
-          <w:ilvl w:val="2"/>
-          <w:numId w:val="2"/>
-        </w:numPr>
-        <w:spacing w:after="0" w:afterAutospacing="0" w:before="0" w:beforeAutospacing="0" w:lineRule="auto"/>
-        <w:ind w:left="2160" w:hanging="360"/>
-      </w:pPr>
-      <w:r>
-        <w:rPr>
-          <w:b w:val="1"/>
-          <w:rtl w:val="0"/>
-        </w:rPr>
-        <w:t xml:space="preserve">Dorosły (Adult)</w:t>
-      </w:r>
-      <w:r>
-        <w:rPr>
-          <w:rtl w:val="0"/>
-        </w:rPr>
-        <w:t xml:space="preserve"> – z szansą na 40% przydział do tej klasy.</w:t>
-      </w:r>
-    </w:p>
-    <w:p>
-      <w:pPr>
-        <w:numPr>
-          <w:ilvl w:val="2"/>
-          <w:numId w:val="2"/>
-        </w:numPr>
-        <w:spacing w:after="240" w:before="0" w:beforeAutospacing="0" w:lineRule="auto"/>
-        <w:ind w:left="2160" w:hanging="360"/>
-      </w:pPr>
-      <w:r>
-        <w:rPr>
-          <w:b w:val="1"/>
-          <w:rtl w:val="0"/>
-        </w:rPr>
-        <w:t xml:space="preserve">Starszy (Elder)</w:t>
-      </w:r>
-      <w:r>
-        <w:rPr>
-          <w:rtl w:val="0"/>
-        </w:rPr>
-        <w:t xml:space="preserve"> – z szansą na 35% przydział do tej klasy.</w:t>
-      </w:r>
-    </w:p>
-    <w:p>
-      <w:pPr>
-        <w:spacing w:after="240" w:before="240" w:lineRule="auto"/>
-        <w:ind w:left="720" w:firstLine="0"/>
-        <w:rPr/>
-      </w:pPr>
-      <w:r>
-        <w:rPr>
-          <w:b w:val="1"/>
-          <w:rtl w:val="0"/>
-        </w:rPr>
-        <w:t xml:space="preserve">Generator Pacjentów</w:t>
-      </w:r>
-      <w:r>
-        <w:rPr>
-          <w:rtl w:val="0"/>
-        </w:rPr>
-        <w:t xml:space="preserve">:</w:t>
-      </w:r>
-    </w:p>
-    <w:p>
-      <w:pPr>
-        <w:numPr>
-          <w:ilvl w:val="1"/>
-          <w:numId w:val="2"/>
-        </w:numPr>
-        <w:spacing w:after="0" w:afterAutospacing="0" w:before="240" w:lineRule="auto"/>
-        <w:ind w:left="1440" w:hanging="360"/>
-      </w:pPr>
-      <w:r>
-        <w:rPr>
-          <w:rtl w:val="0"/>
-        </w:rPr>
-        <w:t xml:space="preserve">Generator generuje pacjentów z różnymi klasami w zadanych odstępach czasu (co 0,05 sekundy), z określoną szansą na dodanie pacjenta do systemu.</w:t>
-      </w:r>
-    </w:p>
-    <w:p>
-      <w:pPr>
-        <w:numPr>
-          <w:ilvl w:val="1"/>
-          <w:numId w:val="2"/>
-        </w:numPr>
-        <w:spacing w:after="240" w:before="0" w:beforeAutospacing="0" w:lineRule="auto"/>
-        <w:ind w:left="1440" w:hanging="360"/>
-      </w:pPr>
-      <w:r>
-        <w:rPr>
-          <w:rtl w:val="0"/>
-        </w:rPr>
-        <w:t xml:space="preserve">Każdy pacjent jest generowany na podstawie szansy, która decyduje o tym, do jakiej klasy i systemu trafi.</w:t>
-      </w:r>
-    </w:p>
-    <w:p>
-      <w:pPr>
-        <w:spacing w:after="240" w:before="240" w:lineRule="auto"/>
-        <w:ind w:left="720" w:firstLine="0"/>
-        <w:rPr/>
-      </w:pPr>
-      <w:r>
-        <w:rPr>
-          <w:b w:val="1"/>
-          <w:rtl w:val="0"/>
-        </w:rPr>
-        <w:t xml:space="preserve">Zarządzanie Zdarzeniami:</w:t>
-      </w:r>
-      <w:r>
-        <w:rPr>
-          <w:rtl w:val="0"/>
-        </w:rPr>
-      </w:r>
-    </w:p>
-    <w:p>
-      <w:pPr>
-        <w:numPr>
-          <w:ilvl w:val="1"/>
-          <w:numId w:val="2"/>
-        </w:numPr>
-        <w:spacing w:after="240" w:before="240" w:lineRule="auto"/>
-        <w:ind w:left="1440" w:hanging="360"/>
-      </w:pPr>
-      <w:r>
-        <w:rPr>
-          <w:rtl w:val="0"/>
-        </w:rPr>
-        <w:t xml:space="preserve">Program zarządza symulacją poprzez wywoływanie różnych zdarzeń, takich jak start, zatrzymanie generowania pacjentów oraz zakończenie symulacji. Dzięki temu można kontrolować przebieg całego procesu.</w:t>
-      </w:r>
-    </w:p>
-    <w:p>
-      <w:pPr>
-        <w:spacing w:after="240" w:before="240" w:lineRule="auto"/>
-        <w:ind w:left="720" w:firstLine="0"/>
-        <w:rPr/>
-      </w:pPr>
-      <w:r>
-        <w:rPr>
-          <w:b w:val="1"/>
-          <w:rtl w:val="0"/>
-        </w:rPr>
-        <w:t xml:space="preserve">Wyświetlanie Informacji</w:t>
-      </w:r>
-      <w:r>
-        <w:rPr>
-          <w:rtl w:val="0"/>
-        </w:rPr>
-        <w:t xml:space="preserve">:</w:t>
-      </w:r>
-    </w:p>
-    <w:p>
-      <w:pPr>
-        <w:numPr>
-          <w:ilvl w:val="1"/>
-          <w:numId w:val="2"/>
-        </w:numPr>
-        <w:spacing w:after="240" w:before="240" w:lineRule="auto"/>
-        <w:ind w:left="1440" w:hanging="360"/>
-      </w:pPr>
-      <w:r>
-        <w:rPr>
-          <w:rtl w:val="0"/>
-        </w:rPr>
-        <w:t xml:space="preserve">Na końcu symulacji program wyświetla informacje o stanie systemu, takie jak liczba pacjentów w różnych systemach, czas oczekiwania oraz dostępność lekarzy.</w:t>
+        <w:t xml:space="preserve">Na końcu symulacji program zapisuje dane o zajętości kolejek w czasie, oraz dane o każdym pacjencie do pliku .cls, oraz wyświetla liczbę obsłużonych pacjentów dla każdego lekarza.</w:t>
       </w:r>
     </w:p>
     <w:p>
@@ -3003,7 +3080,7 @@
           <w:szCs w:val="22"/>
         </w:rPr>
       </w:pPr>
-      <w:bookmarkStart w:colFirst="0" w:colLast="0" w:name="_e0irb8ff451d" w:id="10"/>
+      <w:bookmarkStart w:colFirst="0" w:colLast="0" w:name="_heading=h.17dp8vu" w:id="10"/>
       <w:bookmarkEnd w:id="10"/>
       <w:r>
         <w:rPr>
@@ -3013,7 +3090,7 @@
           <w:szCs w:val="22"/>
           <w:rtl w:val="0"/>
         </w:rPr>
-        <w:t xml:space="preserve">Domyślne Ustawienia i Parametry:</w:t>
+        <w:t xml:space="preserve">Domyślne ustawienia i parametry:</w:t>
       </w:r>
     </w:p>
     <w:p>
@@ -3033,11 +3110,13 @@
       <w:pPr>
         <w:numPr>
           <w:ilvl w:val="0"/>
-          <w:numId w:val="4"/>
+          <w:numId w:val="1"/>
         </w:numPr>
-        <w:spacing w:after="0" w:afterAutospacing="0" w:before="240" w:lineRule="auto"/>
+        <w:spacing w:after="0" w:before="240" w:lineRule="auto"/>
         <w:ind w:left="1440" w:hanging="360"/>
-        <w:rPr/>
+        <w:rPr>
+          <w:u w:val="none"/>
+        </w:rPr>
       </w:pPr>
       <w:r>
         <w:rPr>
@@ -3050,11 +3129,13 @@
       <w:pPr>
         <w:numPr>
           <w:ilvl w:val="0"/>
-          <w:numId w:val="4"/>
+          <w:numId w:val="1"/>
         </w:numPr>
-        <w:spacing w:after="0" w:afterAutospacing="0" w:before="0" w:beforeAutospacing="0" w:lineRule="auto"/>
+        <w:spacing w:after="0" w:before="0" w:lineRule="auto"/>
         <w:ind w:left="1440" w:hanging="360"/>
-        <w:rPr/>
+        <w:rPr>
+          <w:u w:val="none"/>
+        </w:rPr>
       </w:pPr>
       <w:r>
         <w:rPr>
@@ -3067,11 +3148,13 @@
       <w:pPr>
         <w:numPr>
           <w:ilvl w:val="0"/>
-          <w:numId w:val="4"/>
+          <w:numId w:val="1"/>
         </w:numPr>
-        <w:spacing w:after="0" w:afterAutospacing="0" w:before="0" w:beforeAutospacing="0" w:lineRule="auto"/>
+        <w:spacing w:after="0" w:before="0" w:lineRule="auto"/>
         <w:ind w:left="1440" w:hanging="360"/>
-        <w:rPr/>
+        <w:rPr>
+          <w:u w:val="none"/>
+        </w:rPr>
       </w:pPr>
       <w:r>
         <w:rPr>
@@ -3084,11 +3167,13 @@
       <w:pPr>
         <w:numPr>
           <w:ilvl w:val="0"/>
-          <w:numId w:val="4"/>
+          <w:numId w:val="1"/>
         </w:numPr>
-        <w:spacing w:after="0" w:afterAutospacing="0" w:before="0" w:beforeAutospacing="0" w:lineRule="auto"/>
+        <w:spacing w:after="0" w:before="0" w:lineRule="auto"/>
         <w:ind w:left="1440" w:hanging="360"/>
-        <w:rPr/>
+        <w:rPr>
+          <w:u w:val="none"/>
+        </w:rPr>
       </w:pPr>
       <w:r>
         <w:rPr>
@@ -3101,34 +3186,38 @@
       <w:pPr>
         <w:numPr>
           <w:ilvl w:val="0"/>
-          <w:numId w:val="4"/>
+          <w:numId w:val="1"/>
         </w:numPr>
-        <w:spacing w:after="0" w:afterAutospacing="0" w:before="0" w:beforeAutospacing="0" w:lineRule="auto"/>
+        <w:spacing w:after="0" w:before="0" w:lineRule="auto"/>
         <w:ind w:left="1440" w:hanging="360"/>
-        <w:rPr/>
-      </w:pPr>
-      <w:r>
-        <w:rPr>
-          <w:rtl w:val="0"/>
-        </w:rPr>
-        <w:t xml:space="preserve">Liczba obiektów danego systemu.</w:t>
+        <w:rPr>
+          <w:u w:val="none"/>
+        </w:rPr>
+      </w:pPr>
+      <w:r>
+        <w:rPr>
+          <w:rtl w:val="0"/>
+        </w:rPr>
+        <w:t xml:space="preserve">Liczba kanałów obsługi danego systemu.</w:t>
       </w:r>
     </w:p>
     <w:p>
       <w:pPr>
         <w:numPr>
           <w:ilvl w:val="0"/>
-          <w:numId w:val="4"/>
+          <w:numId w:val="1"/>
         </w:numPr>
-        <w:spacing w:after="240" w:before="0" w:beforeAutospacing="0" w:lineRule="auto"/>
+        <w:spacing w:after="240" w:before="0" w:lineRule="auto"/>
         <w:ind w:left="1440" w:hanging="360"/>
-        <w:rPr/>
-      </w:pPr>
-      <w:r>
-        <w:rPr>
-          <w:rtl w:val="0"/>
-        </w:rPr>
-        <w:t xml:space="preserve">Czas obsługi każdego systemu.</w:t>
+        <w:rPr>
+          <w:u w:val="none"/>
+        </w:rPr>
+      </w:pPr>
+      <w:r>
+        <w:rPr>
+          <w:rtl w:val="0"/>
+        </w:rPr>
+        <w:t xml:space="preserve">Czas obsługi w obrębie każdego systemu.</w:t>
       </w:r>
     </w:p>
     <w:p>
@@ -3141,7 +3230,7 @@
         <w:rPr>
           <w:rtl w:val="0"/>
         </w:rPr>
-        <w:t xml:space="preserve">Te parametry można dostosować w celu przeprowadzenia różnych scenariuszy symulacji i analizy wydajności systemu.</w:t>
+        <w:t xml:space="preserve">Te parametry można dostosować w celu przeprowadzenia różnych scenariuszy symulacji i analizy wydajności systemu. Parametry klas są odczytywane z pliku Excel (SimulationData/patientClasses.xlsx).</w:t>
       </w:r>
     </w:p>
     <w:p>
@@ -3166,16 +3255,16 @@
           <wp:inline distB="114300" distT="114300" distL="114300" distR="114300">
             <wp:extent cx="5731200" cy="3149600"/>
             <wp:effectExtent b="0" l="0" r="0" t="0"/>
-            <wp:docPr id="3" name="image11.png"/>
+            <wp:docPr id="23" name="image5.png"/>
             <a:graphic>
               <a:graphicData uri="http://schemas.openxmlformats.org/drawingml/2006/picture">
                 <pic:pic>
                   <pic:nvPicPr>
-                    <pic:cNvPr id="0" name="image11.png"/>
+                    <pic:cNvPr id="0" name="image5.png"/>
                     <pic:cNvPicPr preferRelativeResize="0"/>
                   </pic:nvPicPr>
                   <pic:blipFill>
-                    <a:blip r:embed="rId7"/>
+                    <a:blip r:embed="rId8"/>
                     <a:srcRect b="0" l="0" r="0" t="0"/>
                     <a:stretch>
                       <a:fillRect/>
@@ -3210,7 +3299,7 @@
         <w:rPr>
           <w:rtl w:val="0"/>
         </w:rPr>
-        <w:t xml:space="preserve">Rys. 1 Schemat działania sieci dla dziecka</w:t>
+        <w:t xml:space="preserve">Rys. 1 Schemat domyślnego działania sieci dla dziecka</w:t>
       </w:r>
     </w:p>
     <w:p>
@@ -3223,69 +3312,12 @@
           <wp:inline distB="114300" distT="114300" distL="114300" distR="114300">
             <wp:extent cx="5731200" cy="3517900"/>
             <wp:effectExtent b="0" l="0" r="0" t="0"/>
-            <wp:docPr id="12" name="image9.png"/>
+            <wp:docPr id="22" name="image2.png"/>
             <a:graphic>
               <a:graphicData uri="http://schemas.openxmlformats.org/drawingml/2006/picture">
                 <pic:pic>
                   <pic:nvPicPr>
-                    <pic:cNvPr id="0" name="image9.png"/>
-                    <pic:cNvPicPr preferRelativeResize="0"/>
-                  </pic:nvPicPr>
-                  <pic:blipFill>
-                    <a:blip r:embed="rId8"/>
-                    <a:srcRect b="0" l="0" r="0" t="0"/>
-                    <a:stretch>
-                      <a:fillRect/>
-                    </a:stretch>
-                  </pic:blipFill>
-                  <pic:spPr>
-                    <a:xfrm>
-                      <a:off x="0" y="0"/>
-                      <a:ext cx="5731200" cy="3517900"/>
-                    </a:xfrm>
-                    <a:prstGeom prst="rect"/>
-                    <a:ln/>
-                  </pic:spPr>
-                </pic:pic>
-              </a:graphicData>
-            </a:graphic>
-          </wp:inline>
-        </w:drawing>
-      </w:r>
-      <w:r>
-        <w:rPr>
-          <w:rtl w:val="0"/>
-        </w:rPr>
-      </w:r>
-    </w:p>
-    <w:p>
-      <w:pPr>
-        <w:jc w:val="center"/>
-        <w:rPr/>
-      </w:pPr>
-      <w:r>
-        <w:rPr>
-          <w:rtl w:val="0"/>
-        </w:rPr>
-        <w:t xml:space="preserve">Rys. 2 Schemat działania sieci dla dorosłego</w:t>
-      </w:r>
-    </w:p>
-    <w:p>
-      <w:pPr>
-        <w:rPr/>
-      </w:pPr>
-      <w:r>
-        <w:rPr/>
-        <w:drawing>
-          <wp:inline distB="114300" distT="114300" distL="114300" distR="114300">
-            <wp:extent cx="5731200" cy="3517900"/>
-            <wp:effectExtent b="0" l="0" r="0" t="0"/>
-            <wp:docPr id="8" name="image10.png"/>
-            <a:graphic>
-              <a:graphicData uri="http://schemas.openxmlformats.org/drawingml/2006/picture">
-                <pic:pic>
-                  <pic:nvPicPr>
-                    <pic:cNvPr id="0" name="image10.png"/>
+                    <pic:cNvPr id="0" name="image2.png"/>
                     <pic:cNvPicPr preferRelativeResize="0"/>
                   </pic:nvPicPr>
                   <pic:blipFill>
@@ -3324,71 +3356,25 @@
         <w:rPr>
           <w:rtl w:val="0"/>
         </w:rPr>
-        <w:t xml:space="preserve">Rys. 3 Schemat działania sieci dla osoby starszej</w:t>
-      </w:r>
-      <w:r>
-        <w:rPr>
-          <w:rtl w:val="0"/>
-        </w:rPr>
-      </w:r>
-    </w:p>
-    <w:p>
-      <w:pPr>
-        <w:ind w:firstLine="720"/>
-        <w:rPr/>
-      </w:pPr>
-      <w:r>
-        <w:rPr>
-          <w:rtl w:val="0"/>
-        </w:rPr>
-      </w:r>
-    </w:p>
-    <w:p>
-      <w:pPr>
-        <w:pStyle w:val="Subtitle"/>
-        <w:numPr>
-          <w:ilvl w:val="0"/>
-          <w:numId w:val="5"/>
-        </w:numPr>
-        <w:ind w:left="720" w:hanging="360"/>
-        <w:rPr>
-          <w:color w:val="666666"/>
-          <w:sz w:val="30"/>
-          <w:szCs w:val="30"/>
-        </w:rPr>
-      </w:pPr>
-      <w:bookmarkStart w:colFirst="0" w:colLast="0" w:name="_mlpk0tyovagy" w:id="11"/>
-      <w:bookmarkEnd w:id="11"/>
-      <w:r>
-        <w:rPr>
-          <w:rtl w:val="0"/>
-        </w:rPr>
-        <w:t xml:space="preserve">Wyniki Symulacji</w:t>
-      </w:r>
-    </w:p>
-    <w:p>
-      <w:pPr>
-        <w:ind w:left="720" w:firstLine="0"/>
-        <w:rPr/>
-      </w:pPr>
-      <w:r>
-        <w:rPr>
-          <w:rtl w:val="0"/>
-        </w:rPr>
-        <w:tab/>
-      </w:r>
+        <w:t xml:space="preserve">Rys. 2 Schemat domyślnego działania sieci dla dorosłego</w:t>
+      </w:r>
+    </w:p>
+    <w:p>
+      <w:pPr>
+        <w:rPr/>
+      </w:pPr>
       <w:r>
         <w:rPr/>
         <w:drawing>
           <wp:inline distB="114300" distT="114300" distL="114300" distR="114300">
-            <wp:extent cx="5731200" cy="7327900"/>
+            <wp:extent cx="5731200" cy="3517900"/>
             <wp:effectExtent b="0" l="0" r="0" t="0"/>
-            <wp:docPr id="5" name="image8.png"/>
+            <wp:docPr id="25" name="image12.png"/>
             <a:graphic>
               <a:graphicData uri="http://schemas.openxmlformats.org/drawingml/2006/picture">
                 <pic:pic>
                   <pic:nvPicPr>
-                    <pic:cNvPr id="0" name="image8.png"/>
+                    <pic:cNvPr id="0" name="image12.png"/>
                     <pic:cNvPicPr preferRelativeResize="0"/>
                   </pic:nvPicPr>
                   <pic:blipFill>
@@ -3401,7 +3387,7 @@
                   <pic:spPr>
                     <a:xfrm>
                       <a:off x="0" y="0"/>
-                      <a:ext cx="5731200" cy="7327900"/>
+                      <a:ext cx="5731200" cy="3517900"/>
                     </a:xfrm>
                     <a:prstGeom prst="rect"/>
                     <a:ln/>
@@ -3420,58 +3406,116 @@
     </w:p>
     <w:p>
       <w:pPr>
+        <w:jc w:val="center"/>
+        <w:rPr/>
+      </w:pPr>
+      <w:r>
+        <w:rPr>
+          <w:rtl w:val="0"/>
+        </w:rPr>
+        <w:t xml:space="preserve">Rys. 3 Schemat domyślnego działania sieci dla osoby starszej</w:t>
+      </w:r>
+    </w:p>
+    <w:p>
+      <w:pPr>
+        <w:ind w:firstLine="720"/>
+        <w:rPr/>
+      </w:pPr>
+      <w:r>
+        <w:rPr>
+          <w:rtl w:val="0"/>
+        </w:rPr>
+      </w:r>
+    </w:p>
+    <w:p>
+      <w:pPr>
+        <w:spacing w:line="276" w:lineRule="auto"/>
+        <w:rPr/>
+      </w:pPr>
+      <w:r>
+        <w:rPr>
+          <w:rtl w:val="0"/>
+        </w:rPr>
+        <w:t xml:space="preserve">Klasy pacjentów nie są obsługiwane niezależnie i współistnieją ze sobą, zostały one przedstawione na oddzielnych diagramach z powodu czytelności.</w:t>
+      </w:r>
+    </w:p>
+    <w:p>
+      <w:pPr>
+        <w:spacing w:line="276" w:lineRule="auto"/>
+        <w:rPr/>
+      </w:pPr>
+      <w:r>
+        <w:rPr>
+          <w:rtl w:val="0"/>
+        </w:rPr>
+        <w:t xml:space="preserve">Strzałki mają różne kolory również z powodu czytelności, pacjenci nigdy nie zmieniają swojej klasy podczas przebywania w sieci.</w:t>
+      </w:r>
+    </w:p>
+    <w:p>
+      <w:pPr>
+        <w:pStyle w:val="Heading1"/>
+        <w:numPr>
+          <w:ilvl w:val="0"/>
+          <w:numId w:val="12"/>
+        </w:numPr>
+        <w:ind w:left="720" w:hanging="360"/>
+        <w:rPr/>
+      </w:pPr>
+      <w:bookmarkStart w:colFirst="0" w:colLast="0" w:name="_heading=h.3rdcrjn" w:id="11"/>
+      <w:bookmarkEnd w:id="11"/>
+      <w:r>
+        <w:rPr>
+          <w:rtl w:val="0"/>
+        </w:rPr>
+        <w:t xml:space="preserve">Wyniki Symulacji</w:t>
+      </w:r>
+      <w:r>
+        <w:rPr>
+          <w:rtl w:val="0"/>
+        </w:rPr>
+      </w:r>
+    </w:p>
+    <w:p>
+      <w:pPr>
+        <w:ind w:left="720" w:firstLine="0"/>
+        <w:rPr/>
+      </w:pPr>
+      <w:r>
+        <w:rPr>
+          <w:rtl w:val="0"/>
+        </w:rPr>
+        <w:t xml:space="preserve">Podczas symulacji pacjenci oznaczani są różnokolorowymi liczbami, gdzie kolor oznacza klasę (zielony - dziecko, niebieski - dorosły, fioletowy - starszy), a liczba oznacza priorytet (0 - niski, 1 - średni, 2 - wysoki).</w:t>
+      </w:r>
+    </w:p>
+    <w:p>
+      <w:pPr>
+        <w:ind w:left="0" w:firstLine="0"/>
+        <w:rPr/>
+      </w:pPr>
+      <w:r>
+        <w:rPr>
+          <w:rtl w:val="0"/>
+        </w:rPr>
+      </w:r>
+    </w:p>
+    <w:p>
+      <w:pPr>
         <w:ind w:left="720" w:firstLine="0"/>
         <w:jc w:val="center"/>
         <w:rPr/>
       </w:pPr>
       <w:r>
-        <w:rPr>
-          <w:rtl w:val="0"/>
-        </w:rPr>
-        <w:t xml:space="preserve">Rys. 4 Przykładowy wynik działania symulacji na konsoli</w:t>
-      </w:r>
-    </w:p>
-    <w:p>
-      <w:pPr>
-        <w:ind w:left="720" w:firstLine="0"/>
-        <w:jc w:val="center"/>
-        <w:rPr/>
-      </w:pPr>
-      <w:r>
-        <w:rPr>
-          <w:rtl w:val="0"/>
-        </w:rPr>
-      </w:r>
-    </w:p>
-    <w:p>
-      <w:pPr>
-        <w:ind w:left="720" w:firstLine="0"/>
-        <w:rPr/>
-      </w:pPr>
-      <w:r>
-        <w:rPr>
-          <w:rtl w:val="0"/>
-        </w:rPr>
-        <w:t xml:space="preserve">Dla domyślnych wartości parametrów otrzymaliśmy poniższe statystyki:</w:t>
-      </w:r>
-    </w:p>
-    <w:p>
-      <w:pPr>
-        <w:ind w:left="720" w:firstLine="0"/>
-        <w:rPr/>
-      </w:pPr>
-      <w:r>
         <w:rPr/>
         <w:drawing>
           <wp:inline distB="114300" distT="114300" distL="114300" distR="114300">
-            <wp:extent cx="5731200" cy="3721100"/>
+            <wp:extent cx="5731200" cy="3048000"/>
             <wp:effectExtent b="0" l="0" r="0" t="0"/>
-            <wp:docPr id="4" name="image1.png"/>
+            <wp:docPr id="18" name="image11.png"/>
             <a:graphic>
               <a:graphicData uri="http://schemas.openxmlformats.org/drawingml/2006/picture">
                 <pic:pic>
                   <pic:nvPicPr>
-                    <pic:cNvPr id="0" name="image1.png"/>
+                    <pic:cNvPr id="0" name="image11.png"/>
                     <pic:cNvPicPr preferRelativeResize="0"/>
                   </pic:nvPicPr>
                   <pic:blipFill>
@@ -3484,7 +3528,7 @@
                   <pic:spPr>
                     <a:xfrm>
                       <a:off x="0" y="0"/>
-                      <a:ext cx="5731200" cy="3721100"/>
+                      <a:ext cx="5731200" cy="3048000"/>
                     </a:xfrm>
                     <a:prstGeom prst="rect"/>
                     <a:ln/>
@@ -3504,6 +3548,148 @@
     <w:p>
       <w:pPr>
         <w:ind w:left="720" w:firstLine="0"/>
+        <w:jc w:val="center"/>
+        <w:rPr/>
+      </w:pPr>
+      <w:r>
+        <w:rPr>
+          <w:rtl w:val="0"/>
+        </w:rPr>
+        <w:t xml:space="preserve">Rys. 4 Zrzut ekranu z losowego momentu przykładowego przebiegu symulacji dla domyślnych parametrów.</w:t>
+      </w:r>
+    </w:p>
+    <w:p>
+      <w:pPr>
+        <w:ind w:left="0" w:firstLine="0"/>
+        <w:jc w:val="left"/>
+        <w:rPr/>
+      </w:pPr>
+      <w:r>
+        <w:rPr>
+          <w:rtl w:val="0"/>
+        </w:rPr>
+      </w:r>
+    </w:p>
+    <w:p>
+      <w:pPr>
+        <w:ind w:left="720" w:firstLine="0"/>
+        <w:rPr/>
+      </w:pPr>
+      <w:r>
+        <w:rPr/>
+        <w:drawing>
+          <wp:inline distB="114300" distT="114300" distL="114300" distR="114300">
+            <wp:extent cx="2897963" cy="3760788"/>
+            <wp:effectExtent b="0" l="0" r="0" t="0"/>
+            <wp:docPr id="17" name="image4.png"/>
+            <a:graphic>
+              <a:graphicData uri="http://schemas.openxmlformats.org/drawingml/2006/picture">
+                <pic:pic>
+                  <pic:nvPicPr>
+                    <pic:cNvPr id="0" name="image4.png"/>
+                    <pic:cNvPicPr preferRelativeResize="0"/>
+                  </pic:nvPicPr>
+                  <pic:blipFill>
+                    <a:blip r:embed="rId12"/>
+                    <a:srcRect b="0" l="0" r="0" t="0"/>
+                    <a:stretch>
+                      <a:fillRect/>
+                    </a:stretch>
+                  </pic:blipFill>
+                  <pic:spPr>
+                    <a:xfrm>
+                      <a:off x="0" y="0"/>
+                      <a:ext cx="2897963" cy="3760788"/>
+                    </a:xfrm>
+                    <a:prstGeom prst="rect"/>
+                    <a:ln/>
+                  </pic:spPr>
+                </pic:pic>
+              </a:graphicData>
+            </a:graphic>
+          </wp:inline>
+        </w:drawing>
+      </w:r>
+      <w:r>
+        <w:rPr>
+          <w:rtl w:val="0"/>
+        </w:rPr>
+      </w:r>
+    </w:p>
+    <w:p>
+      <w:pPr>
+        <w:ind w:left="720" w:firstLine="0"/>
+        <w:jc w:val="center"/>
+        <w:rPr/>
+      </w:pPr>
+      <w:r>
+        <w:rPr>
+          <w:rtl w:val="0"/>
+        </w:rPr>
+        <w:t xml:space="preserve">Rys. 5 Statystyki lekarzy wyświetlane na konsoli po zakończeniu symulacji</w:t>
+      </w:r>
+    </w:p>
+    <w:p>
+      <w:pPr>
+        <w:ind w:left="0" w:firstLine="0"/>
+        <w:rPr/>
+      </w:pPr>
+      <w:r>
+        <w:rPr>
+          <w:rtl w:val="0"/>
+        </w:rPr>
+        <w:t xml:space="preserve">Dla domyślnych wartości parametrów otrzymaliśmy poniższe statystyki:</w:t>
+      </w:r>
+    </w:p>
+    <w:p>
+      <w:pPr>
+        <w:ind w:left="720" w:firstLine="0"/>
+        <w:rPr/>
+      </w:pPr>
+      <w:r>
+        <w:rPr/>
+        <w:drawing>
+          <wp:inline distB="114300" distT="114300" distL="114300" distR="114300">
+            <wp:extent cx="5731200" cy="3136900"/>
+            <wp:effectExtent b="0" l="0" r="0" t="0"/>
+            <wp:docPr id="24" name="image10.png"/>
+            <a:graphic>
+              <a:graphicData uri="http://schemas.openxmlformats.org/drawingml/2006/picture">
+                <pic:pic>
+                  <pic:nvPicPr>
+                    <pic:cNvPr id="0" name="image10.png"/>
+                    <pic:cNvPicPr preferRelativeResize="0"/>
+                  </pic:nvPicPr>
+                  <pic:blipFill>
+                    <a:blip r:embed="rId13"/>
+                    <a:srcRect b="0" l="0" r="0" t="0"/>
+                    <a:stretch>
+                      <a:fillRect/>
+                    </a:stretch>
+                  </pic:blipFill>
+                  <pic:spPr>
+                    <a:xfrm>
+                      <a:off x="0" y="0"/>
+                      <a:ext cx="5731200" cy="3136900"/>
+                    </a:xfrm>
+                    <a:prstGeom prst="rect"/>
+                    <a:ln/>
+                  </pic:spPr>
+                </pic:pic>
+              </a:graphicData>
+            </a:graphic>
+          </wp:inline>
+        </w:drawing>
+      </w:r>
+      <w:r>
+        <w:rPr>
+          <w:rtl w:val="0"/>
+        </w:rPr>
+      </w:r>
+    </w:p>
+    <w:p>
+      <w:pPr>
+        <w:ind w:left="720" w:firstLine="0"/>
         <w:rPr/>
       </w:pPr>
       <w:r>
@@ -3523,16 +3709,16 @@
           <wp:inline distB="114300" distT="114300" distL="114300" distR="114300">
             <wp:extent cx="5731200" cy="2844800"/>
             <wp:effectExtent b="0" l="0" r="0" t="0"/>
-            <wp:docPr id="9" name="image6.png"/>
+            <wp:docPr id="27" name="image16.png"/>
             <a:graphic>
               <a:graphicData uri="http://schemas.openxmlformats.org/drawingml/2006/picture">
                 <pic:pic>
                   <pic:nvPicPr>
-                    <pic:cNvPr id="0" name="image6.png"/>
+                    <pic:cNvPr id="0" name="image16.png"/>
                     <pic:cNvPicPr preferRelativeResize="0"/>
                   </pic:nvPicPr>
                   <pic:blipFill>
-                    <a:blip r:embed="rId12"/>
+                    <a:blip r:embed="rId14"/>
                     <a:srcRect b="0" l="0" r="0" t="0"/>
                     <a:stretch>
                       <a:fillRect/>
@@ -3589,106 +3775,14 @@
         <w:rPr/>
         <w:drawing>
           <wp:inline distB="114300" distT="114300" distL="114300" distR="114300">
-            <wp:extent cx="5731200" cy="4521200"/>
+            <wp:extent cx="5731200" cy="4546600"/>
             <wp:effectExtent b="0" l="0" r="0" t="0"/>
-            <wp:docPr id="2" name="image5.png"/>
+            <wp:docPr id="19" name="image8.png"/>
             <a:graphic>
               <a:graphicData uri="http://schemas.openxmlformats.org/drawingml/2006/picture">
                 <pic:pic>
                   <pic:nvPicPr>
-                    <pic:cNvPr id="0" name="image5.png"/>
-                    <pic:cNvPicPr preferRelativeResize="0"/>
-                  </pic:nvPicPr>
-                  <pic:blipFill>
-                    <a:blip r:embed="rId13"/>
-                    <a:srcRect b="0" l="0" r="0" t="0"/>
-                    <a:stretch>
-                      <a:fillRect/>
-                    </a:stretch>
-                  </pic:blipFill>
-                  <pic:spPr>
-                    <a:xfrm>
-                      <a:off x="0" y="0"/>
-                      <a:ext cx="5731200" cy="4521200"/>
-                    </a:xfrm>
-                    <a:prstGeom prst="rect"/>
-                    <a:ln/>
-                  </pic:spPr>
-                </pic:pic>
-              </a:graphicData>
-            </a:graphic>
-          </wp:inline>
-        </w:drawing>
-      </w:r>
-      <w:r>
-        <w:rPr>
-          <w:rtl w:val="0"/>
-        </w:rPr>
-      </w:r>
-    </w:p>
-    <w:p>
-      <w:pPr>
-        <w:ind w:left="720" w:firstLine="0"/>
-        <w:rPr/>
-      </w:pPr>
-      <w:r>
-        <w:rPr/>
-        <w:drawing>
-          <wp:inline distB="114300" distT="114300" distL="114300" distR="114300">
-            <wp:extent cx="5731200" cy="3378200"/>
-            <wp:effectExtent b="0" l="0" r="0" t="0"/>
-            <wp:docPr id="1" name="image7.png"/>
-            <a:graphic>
-              <a:graphicData uri="http://schemas.openxmlformats.org/drawingml/2006/picture">
-                <pic:pic>
-                  <pic:nvPicPr>
-                    <pic:cNvPr id="0" name="image7.png"/>
-                    <pic:cNvPicPr preferRelativeResize="0"/>
-                  </pic:nvPicPr>
-                  <pic:blipFill>
-                    <a:blip r:embed="rId14"/>
-                    <a:srcRect b="0" l="0" r="0" t="0"/>
-                    <a:stretch>
-                      <a:fillRect/>
-                    </a:stretch>
-                  </pic:blipFill>
-                  <pic:spPr>
-                    <a:xfrm>
-                      <a:off x="0" y="0"/>
-                      <a:ext cx="5731200" cy="3378200"/>
-                    </a:xfrm>
-                    <a:prstGeom prst="rect"/>
-                    <a:ln/>
-                  </pic:spPr>
-                </pic:pic>
-              </a:graphicData>
-            </a:graphic>
-          </wp:inline>
-        </w:drawing>
-      </w:r>
-      <w:r>
-        <w:rPr>
-          <w:rtl w:val="0"/>
-        </w:rPr>
-      </w:r>
-    </w:p>
-    <w:p>
-      <w:pPr>
-        <w:ind w:left="720" w:firstLine="0"/>
-        <w:rPr/>
-      </w:pPr>
-      <w:r>
-        <w:rPr/>
-        <w:drawing>
-          <wp:inline distB="114300" distT="114300" distL="114300" distR="114300">
-            <wp:extent cx="5731200" cy="3276600"/>
-            <wp:effectExtent b="0" l="0" r="0" t="0"/>
-            <wp:docPr id="6" name="image4.png"/>
-            <a:graphic>
-              <a:graphicData uri="http://schemas.openxmlformats.org/drawingml/2006/picture">
-                <pic:pic>
-                  <pic:nvPicPr>
-                    <pic:cNvPr id="0" name="image4.png"/>
+                    <pic:cNvPr id="0" name="image8.png"/>
                     <pic:cNvPicPr preferRelativeResize="0"/>
                   </pic:nvPicPr>
                   <pic:blipFill>
@@ -3701,7 +3795,7 @@
                   <pic:spPr>
                     <a:xfrm>
                       <a:off x="0" y="0"/>
-                      <a:ext cx="5731200" cy="3276600"/>
+                      <a:ext cx="5731200" cy="4546600"/>
                     </a:xfrm>
                     <a:prstGeom prst="rect"/>
                     <a:ln/>
@@ -3727,14 +3821,14 @@
         <w:rPr/>
         <w:drawing>
           <wp:inline distB="114300" distT="114300" distL="114300" distR="114300">
-            <wp:extent cx="5731200" cy="4038600"/>
+            <wp:extent cx="5731200" cy="3429000"/>
             <wp:effectExtent b="0" l="0" r="0" t="0"/>
-            <wp:docPr id="10" name="image12.png"/>
+            <wp:docPr id="14" name="image13.png"/>
             <a:graphic>
               <a:graphicData uri="http://schemas.openxmlformats.org/drawingml/2006/picture">
                 <pic:pic>
                   <pic:nvPicPr>
-                    <pic:cNvPr id="0" name="image12.png"/>
+                    <pic:cNvPr id="0" name="image13.png"/>
                     <pic:cNvPicPr preferRelativeResize="0"/>
                   </pic:nvPicPr>
                   <pic:blipFill>
@@ -3747,7 +3841,7 @@
                   <pic:spPr>
                     <a:xfrm>
                       <a:off x="0" y="0"/>
-                      <a:ext cx="5731200" cy="4038600"/>
+                      <a:ext cx="5731200" cy="3429000"/>
                     </a:xfrm>
                     <a:prstGeom prst="rect"/>
                     <a:ln/>
@@ -3773,14 +3867,14 @@
         <w:rPr/>
         <w:drawing>
           <wp:inline distB="114300" distT="114300" distL="114300" distR="114300">
-            <wp:extent cx="5731200" cy="3111500"/>
+            <wp:extent cx="5731200" cy="3289300"/>
             <wp:effectExtent b="0" l="0" r="0" t="0"/>
-            <wp:docPr id="7" name="image3.png"/>
+            <wp:docPr id="26" name="image15.png"/>
             <a:graphic>
               <a:graphicData uri="http://schemas.openxmlformats.org/drawingml/2006/picture">
                 <pic:pic>
                   <pic:nvPicPr>
-                    <pic:cNvPr id="0" name="image3.png"/>
+                    <pic:cNvPr id="0" name="image15.png"/>
                     <pic:cNvPicPr preferRelativeResize="0"/>
                   </pic:nvPicPr>
                   <pic:blipFill>
@@ -3793,7 +3887,7 @@
                   <pic:spPr>
                     <a:xfrm>
                       <a:off x="0" y="0"/>
-                      <a:ext cx="5731200" cy="3111500"/>
+                      <a:ext cx="5731200" cy="3289300"/>
                     </a:xfrm>
                     <a:prstGeom prst="rect"/>
                     <a:ln/>
@@ -3823,19 +3917,1282 @@
     </w:p>
     <w:p>
       <w:pPr>
-        <w:pStyle w:val="Subtitle"/>
+        <w:ind w:left="720" w:firstLine="0"/>
+        <w:rPr/>
+      </w:pPr>
+      <w:r>
+        <w:rPr>
+          <w:rtl w:val="0"/>
+        </w:rPr>
+      </w:r>
+    </w:p>
+    <w:p>
+      <w:pPr>
+        <w:ind w:left="720" w:firstLine="0"/>
+        <w:rPr/>
+      </w:pPr>
+      <w:r>
+        <w:rPr/>
+        <w:drawing>
+          <wp:inline distB="114300" distT="114300" distL="114300" distR="114300">
+            <wp:extent cx="5731200" cy="3149600"/>
+            <wp:effectExtent b="0" l="0" r="0" t="0"/>
+            <wp:docPr id="16" name="image3.png"/>
+            <a:graphic>
+              <a:graphicData uri="http://schemas.openxmlformats.org/drawingml/2006/picture">
+                <pic:pic>
+                  <pic:nvPicPr>
+                    <pic:cNvPr id="0" name="image3.png"/>
+                    <pic:cNvPicPr preferRelativeResize="0"/>
+                  </pic:nvPicPr>
+                  <pic:blipFill>
+                    <a:blip r:embed="rId18"/>
+                    <a:srcRect b="0" l="0" r="0" t="0"/>
+                    <a:stretch>
+                      <a:fillRect/>
+                    </a:stretch>
+                  </pic:blipFill>
+                  <pic:spPr>
+                    <a:xfrm>
+                      <a:off x="0" y="0"/>
+                      <a:ext cx="5731200" cy="3149600"/>
+                    </a:xfrm>
+                    <a:prstGeom prst="rect"/>
+                    <a:ln/>
+                  </pic:spPr>
+                </pic:pic>
+              </a:graphicData>
+            </a:graphic>
+          </wp:inline>
+        </w:drawing>
+      </w:r>
+      <w:r>
+        <w:rPr>
+          <w:rtl w:val="0"/>
+        </w:rPr>
+      </w:r>
+    </w:p>
+    <w:p>
+      <w:pPr>
+        <w:ind w:left="720" w:firstLine="0"/>
+        <w:rPr/>
+      </w:pPr>
+      <w:r>
+        <w:rPr/>
+        <w:drawing>
+          <wp:inline distB="114300" distT="114300" distL="114300" distR="114300">
+            <wp:extent cx="5731200" cy="3263900"/>
+            <wp:effectExtent b="0" l="0" r="0" t="0"/>
+            <wp:docPr id="13" name="image14.png"/>
+            <a:graphic>
+              <a:graphicData uri="http://schemas.openxmlformats.org/drawingml/2006/picture">
+                <pic:pic>
+                  <pic:nvPicPr>
+                    <pic:cNvPr id="0" name="image14.png"/>
+                    <pic:cNvPicPr preferRelativeResize="0"/>
+                  </pic:nvPicPr>
+                  <pic:blipFill>
+                    <a:blip r:embed="rId19"/>
+                    <a:srcRect b="0" l="0" r="0" t="0"/>
+                    <a:stretch>
+                      <a:fillRect/>
+                    </a:stretch>
+                  </pic:blipFill>
+                  <pic:spPr>
+                    <a:xfrm>
+                      <a:off x="0" y="0"/>
+                      <a:ext cx="5731200" cy="3263900"/>
+                    </a:xfrm>
+                    <a:prstGeom prst="rect"/>
+                    <a:ln/>
+                  </pic:spPr>
+                </pic:pic>
+              </a:graphicData>
+            </a:graphic>
+          </wp:inline>
+        </w:drawing>
+      </w:r>
+      <w:r>
+        <w:rPr>
+          <w:rtl w:val="0"/>
+        </w:rPr>
+      </w:r>
+    </w:p>
+    <w:p>
+      <w:pPr>
+        <w:ind w:left="720" w:firstLine="0"/>
+        <w:rPr/>
+      </w:pPr>
+      <w:r>
+        <w:rPr/>
+        <w:drawing>
+          <wp:inline distB="114300" distT="114300" distL="114300" distR="114300">
+            <wp:extent cx="5731200" cy="4000500"/>
+            <wp:effectExtent b="0" l="0" r="0" t="0"/>
+            <wp:docPr id="20" name="image1.png"/>
+            <a:graphic>
+              <a:graphicData uri="http://schemas.openxmlformats.org/drawingml/2006/picture">
+                <pic:pic>
+                  <pic:nvPicPr>
+                    <pic:cNvPr id="0" name="image1.png"/>
+                    <pic:cNvPicPr preferRelativeResize="0"/>
+                  </pic:nvPicPr>
+                  <pic:blipFill>
+                    <a:blip r:embed="rId20"/>
+                    <a:srcRect b="0" l="0" r="0" t="0"/>
+                    <a:stretch>
+                      <a:fillRect/>
+                    </a:stretch>
+                  </pic:blipFill>
+                  <pic:spPr>
+                    <a:xfrm>
+                      <a:off x="0" y="0"/>
+                      <a:ext cx="5731200" cy="4000500"/>
+                    </a:xfrm>
+                    <a:prstGeom prst="rect"/>
+                    <a:ln/>
+                  </pic:spPr>
+                </pic:pic>
+              </a:graphicData>
+            </a:graphic>
+          </wp:inline>
+        </w:drawing>
+      </w:r>
+      <w:r>
+        <w:rPr>
+          <w:rtl w:val="0"/>
+        </w:rPr>
+      </w:r>
+    </w:p>
+    <w:p>
+      <w:pPr>
+        <w:ind w:left="720" w:firstLine="0"/>
+        <w:rPr/>
+      </w:pPr>
+      <w:r>
+        <w:rPr/>
+        <w:drawing>
+          <wp:inline distB="114300" distT="114300" distL="114300" distR="114300">
+            <wp:extent cx="5731200" cy="3124200"/>
+            <wp:effectExtent b="0" l="0" r="0" t="0"/>
+            <wp:docPr id="28" name="image7.png"/>
+            <a:graphic>
+              <a:graphicData uri="http://schemas.openxmlformats.org/drawingml/2006/picture">
+                <pic:pic>
+                  <pic:nvPicPr>
+                    <pic:cNvPr id="0" name="image7.png"/>
+                    <pic:cNvPicPr preferRelativeResize="0"/>
+                  </pic:nvPicPr>
+                  <pic:blipFill>
+                    <a:blip r:embed="rId21"/>
+                    <a:srcRect b="0" l="0" r="0" t="0"/>
+                    <a:stretch>
+                      <a:fillRect/>
+                    </a:stretch>
+                  </pic:blipFill>
+                  <pic:spPr>
+                    <a:xfrm>
+                      <a:off x="0" y="0"/>
+                      <a:ext cx="5731200" cy="3124200"/>
+                    </a:xfrm>
+                    <a:prstGeom prst="rect"/>
+                    <a:ln/>
+                  </pic:spPr>
+                </pic:pic>
+              </a:graphicData>
+            </a:graphic>
+          </wp:inline>
+        </w:drawing>
+      </w:r>
+      <w:r>
+        <w:rPr>
+          <w:rtl w:val="0"/>
+        </w:rPr>
+      </w:r>
+    </w:p>
+    <w:p>
+      <w:pPr>
+        <w:ind w:left="720" w:firstLine="0"/>
+        <w:rPr/>
+      </w:pPr>
+      <w:r>
+        <w:rPr/>
+        <w:drawing>
+          <wp:inline distB="114300" distT="114300" distL="114300" distR="114300">
+            <wp:extent cx="5731200" cy="3136900"/>
+            <wp:effectExtent b="0" l="0" r="0" t="0"/>
+            <wp:docPr id="15" name="image9.png"/>
+            <a:graphic>
+              <a:graphicData uri="http://schemas.openxmlformats.org/drawingml/2006/picture">
+                <pic:pic>
+                  <pic:nvPicPr>
+                    <pic:cNvPr id="0" name="image9.png"/>
+                    <pic:cNvPicPr preferRelativeResize="0"/>
+                  </pic:nvPicPr>
+                  <pic:blipFill>
+                    <a:blip r:embed="rId22"/>
+                    <a:srcRect b="0" l="0" r="0" t="0"/>
+                    <a:stretch>
+                      <a:fillRect/>
+                    </a:stretch>
+                  </pic:blipFill>
+                  <pic:spPr>
+                    <a:xfrm>
+                      <a:off x="0" y="0"/>
+                      <a:ext cx="5731200" cy="3136900"/>
+                    </a:xfrm>
+                    <a:prstGeom prst="rect"/>
+                    <a:ln/>
+                  </pic:spPr>
+                </pic:pic>
+              </a:graphicData>
+            </a:graphic>
+          </wp:inline>
+        </w:drawing>
+      </w:r>
+      <w:r>
+        <w:rPr>
+          <w:rtl w:val="0"/>
+        </w:rPr>
+      </w:r>
+    </w:p>
+    <w:p>
+      <w:pPr>
+        <w:ind w:left="720" w:firstLine="0"/>
+        <w:rPr/>
+      </w:pPr>
+      <w:r>
+        <w:rPr>
+          <w:rtl w:val="0"/>
+        </w:rPr>
+      </w:r>
+    </w:p>
+    <w:p>
+      <w:pPr>
+        <w:ind w:left="720" w:firstLine="0"/>
+        <w:rPr/>
+      </w:pPr>
+      <w:r>
+        <w:rPr>
+          <w:rtl w:val="0"/>
+        </w:rPr>
+      </w:r>
+    </w:p>
+    <w:p>
+      <w:pPr>
+        <w:ind w:left="0" w:firstLine="0"/>
+        <w:rPr/>
+      </w:pPr>
+      <w:r>
+        <w:rPr>
+          <w:rtl w:val="0"/>
+        </w:rPr>
+      </w:r>
+    </w:p>
+    <w:sdt>
+      <w:sdtPr>
+        <w:lock w:val="contentLocked"/>
+        <w:tag w:val="goog_rdk_1"/>
+      </w:sdtPr>
+      <w:sdtContent>
+        <w:tbl>
+          <w:tblPr>
+            <w:tblStyle w:val="Table1"/>
+            <w:tblW w:w="11880.0" w:type="dxa"/>
+            <w:jc w:val="left"/>
+            <w:tblInd w:w="-1440.0" w:type="dxa"/>
+            <w:tblBorders>
+              <w:top w:color="000000" w:space="0" w:sz="8" w:val="single"/>
+              <w:left w:color="000000" w:space="0" w:sz="8" w:val="single"/>
+              <w:bottom w:color="000000" w:space="0" w:sz="8" w:val="single"/>
+              <w:right w:color="000000" w:space="0" w:sz="8" w:val="single"/>
+              <w:insideH w:color="000000" w:space="0" w:sz="8" w:val="single"/>
+              <w:insideV w:color="000000" w:space="0" w:sz="8" w:val="single"/>
+            </w:tblBorders>
+            <w:tblLayout w:type="fixed"/>
+            <w:tblLook w:val="0600"/>
+          </w:tblPr>
+          <w:tblGrid>
+            <w:gridCol w:w="2265"/>
+            <w:gridCol w:w="1335"/>
+            <w:gridCol w:w="1095"/>
+            <w:gridCol w:w="1125"/>
+            <w:gridCol w:w="1215"/>
+            <w:gridCol w:w="1410"/>
+            <w:gridCol w:w="1365"/>
+            <w:gridCol w:w="1020"/>
+            <w:gridCol w:w="1050"/>
+            <w:tblGridChange w:id="0">
+              <w:tblGrid>
+                <w:gridCol w:w="2265"/>
+                <w:gridCol w:w="1335"/>
+                <w:gridCol w:w="1095"/>
+                <w:gridCol w:w="1125"/>
+                <w:gridCol w:w="1215"/>
+                <w:gridCol w:w="1410"/>
+                <w:gridCol w:w="1365"/>
+                <w:gridCol w:w="1020"/>
+                <w:gridCol w:w="1050"/>
+              </w:tblGrid>
+            </w:tblGridChange>
+          </w:tblGrid>
+          <w:tr>
+            <w:trPr>
+              <w:cantSplit w:val="0"/>
+              <w:tblHeader w:val="0"/>
+            </w:trPr>
+            <w:tc>
+              <w:tcPr>
+                <w:shd w:fill="auto" w:val="clear"/>
+                <w:tcMar>
+                  <w:top w:w="100.0" w:type="dxa"/>
+                  <w:left w:w="100.0" w:type="dxa"/>
+                  <w:bottom w:w="100.0" w:type="dxa"/>
+                  <w:right w:w="100.0" w:type="dxa"/>
+                </w:tcMar>
+                <w:vAlign w:val="top"/>
+              </w:tcPr>
+              <w:p>
+                <w:pPr>
+                  <w:keepNext w:val="0"/>
+                  <w:keepLines w:val="0"/>
+                  <w:pageBreakBefore w:val="0"/>
+                  <w:widowControl w:val="0"/>
+                  <w:pBdr>
+                    <w:top w:space="0" w:sz="0" w:val="nil"/>
+                    <w:left w:space="0" w:sz="0" w:val="nil"/>
+                    <w:bottom w:space="0" w:sz="0" w:val="nil"/>
+                    <w:right w:space="0" w:sz="0" w:val="nil"/>
+                    <w:between w:space="0" w:sz="0" w:val="nil"/>
+                  </w:pBdr>
+                  <w:shd w:fill="auto" w:val="clear"/>
+                  <w:spacing w:after="0" w:before="0" w:line="240" w:lineRule="auto"/>
+                  <w:ind w:left="0" w:right="0" w:firstLine="0"/>
+                  <w:jc w:val="left"/>
+                  <w:rPr/>
+                </w:pPr>
+                <w:r>
+                  <w:rPr>
+                    <w:rtl w:val="0"/>
+                  </w:rPr>
+                  <w:t xml:space="preserve">Nazwa systemu</w:t>
+                </w:r>
+              </w:p>
+            </w:tc>
+            <w:tc>
+              <w:tcPr>
+                <w:shd w:fill="auto" w:val="clear"/>
+                <w:tcMar>
+                  <w:top w:w="100.0" w:type="dxa"/>
+                  <w:left w:w="100.0" w:type="dxa"/>
+                  <w:bottom w:w="100.0" w:type="dxa"/>
+                  <w:right w:w="100.0" w:type="dxa"/>
+                </w:tcMar>
+                <w:vAlign w:val="top"/>
+              </w:tcPr>
+              <w:p>
+                <w:pPr>
+                  <w:keepNext w:val="0"/>
+                  <w:keepLines w:val="0"/>
+                  <w:pageBreakBefore w:val="0"/>
+                  <w:widowControl w:val="0"/>
+                  <w:pBdr>
+                    <w:top w:space="0" w:sz="0" w:val="nil"/>
+                    <w:left w:space="0" w:sz="0" w:val="nil"/>
+                    <w:bottom w:space="0" w:sz="0" w:val="nil"/>
+                    <w:right w:space="0" w:sz="0" w:val="nil"/>
+                    <w:between w:space="0" w:sz="0" w:val="nil"/>
+                  </w:pBdr>
+                  <w:shd w:fill="auto" w:val="clear"/>
+                  <w:spacing w:after="0" w:before="0" w:line="240" w:lineRule="auto"/>
+                  <w:ind w:left="0" w:right="0" w:firstLine="0"/>
+                  <w:jc w:val="left"/>
+                  <w:rPr/>
+                </w:pPr>
+                <w:r>
+                  <w:rPr>
+                    <w:rtl w:val="0"/>
+                  </w:rPr>
+                  <w:t xml:space="preserve">Rejestracja</w:t>
+                </w:r>
+              </w:p>
+            </w:tc>
+            <w:tc>
+              <w:tcPr>
+                <w:shd w:fill="auto" w:val="clear"/>
+                <w:tcMar>
+                  <w:top w:w="100.0" w:type="dxa"/>
+                  <w:left w:w="100.0" w:type="dxa"/>
+                  <w:bottom w:w="100.0" w:type="dxa"/>
+                  <w:right w:w="100.0" w:type="dxa"/>
+                </w:tcMar>
+                <w:vAlign w:val="top"/>
+              </w:tcPr>
+              <w:p>
+                <w:pPr>
+                  <w:keepNext w:val="0"/>
+                  <w:keepLines w:val="0"/>
+                  <w:pageBreakBefore w:val="0"/>
+                  <w:widowControl w:val="0"/>
+                  <w:pBdr>
+                    <w:top w:space="0" w:sz="0" w:val="nil"/>
+                    <w:left w:space="0" w:sz="0" w:val="nil"/>
+                    <w:bottom w:space="0" w:sz="0" w:val="nil"/>
+                    <w:right w:space="0" w:sz="0" w:val="nil"/>
+                    <w:between w:space="0" w:sz="0" w:val="nil"/>
+                  </w:pBdr>
+                  <w:shd w:fill="auto" w:val="clear"/>
+                  <w:spacing w:after="0" w:before="0" w:line="240" w:lineRule="auto"/>
+                  <w:ind w:left="0" w:right="0" w:firstLine="0"/>
+                  <w:jc w:val="left"/>
+                  <w:rPr/>
+                </w:pPr>
+                <w:r>
+                  <w:rPr>
+                    <w:rtl w:val="0"/>
+                  </w:rPr>
+                  <w:t xml:space="preserve">Pediatra</w:t>
+                </w:r>
+              </w:p>
+            </w:tc>
+            <w:tc>
+              <w:tcPr>
+                <w:shd w:fill="auto" w:val="clear"/>
+                <w:tcMar>
+                  <w:top w:w="100.0" w:type="dxa"/>
+                  <w:left w:w="100.0" w:type="dxa"/>
+                  <w:bottom w:w="100.0" w:type="dxa"/>
+                  <w:right w:w="100.0" w:type="dxa"/>
+                </w:tcMar>
+                <w:vAlign w:val="top"/>
+              </w:tcPr>
+              <w:p>
+                <w:pPr>
+                  <w:keepNext w:val="0"/>
+                  <w:keepLines w:val="0"/>
+                  <w:pageBreakBefore w:val="0"/>
+                  <w:widowControl w:val="0"/>
+                  <w:pBdr>
+                    <w:top w:space="0" w:sz="0" w:val="nil"/>
+                    <w:left w:space="0" w:sz="0" w:val="nil"/>
+                    <w:bottom w:space="0" w:sz="0" w:val="nil"/>
+                    <w:right w:space="0" w:sz="0" w:val="nil"/>
+                    <w:between w:space="0" w:sz="0" w:val="nil"/>
+                  </w:pBdr>
+                  <w:shd w:fill="auto" w:val="clear"/>
+                  <w:spacing w:after="0" w:before="0" w:line="240" w:lineRule="auto"/>
+                  <w:ind w:left="0" w:right="0" w:firstLine="0"/>
+                  <w:jc w:val="left"/>
+                  <w:rPr/>
+                </w:pPr>
+                <w:r>
+                  <w:rPr>
+                    <w:rtl w:val="0"/>
+                  </w:rPr>
+                  <w:t xml:space="preserve">Internista</w:t>
+                </w:r>
+              </w:p>
+            </w:tc>
+            <w:tc>
+              <w:tcPr>
+                <w:shd w:fill="auto" w:val="clear"/>
+                <w:tcMar>
+                  <w:top w:w="100.0" w:type="dxa"/>
+                  <w:left w:w="100.0" w:type="dxa"/>
+                  <w:bottom w:w="100.0" w:type="dxa"/>
+                  <w:right w:w="100.0" w:type="dxa"/>
+                </w:tcMar>
+                <w:vAlign w:val="top"/>
+              </w:tcPr>
+              <w:p>
+                <w:pPr>
+                  <w:keepNext w:val="0"/>
+                  <w:keepLines w:val="0"/>
+                  <w:pageBreakBefore w:val="0"/>
+                  <w:widowControl w:val="0"/>
+                  <w:pBdr>
+                    <w:top w:space="0" w:sz="0" w:val="nil"/>
+                    <w:left w:space="0" w:sz="0" w:val="nil"/>
+                    <w:bottom w:space="0" w:sz="0" w:val="nil"/>
+                    <w:right w:space="0" w:sz="0" w:val="nil"/>
+                    <w:between w:space="0" w:sz="0" w:val="nil"/>
+                  </w:pBdr>
+                  <w:shd w:fill="auto" w:val="clear"/>
+                  <w:spacing w:after="0" w:before="0" w:line="240" w:lineRule="auto"/>
+                  <w:ind w:left="0" w:right="0" w:firstLine="0"/>
+                  <w:jc w:val="left"/>
+                  <w:rPr/>
+                </w:pPr>
+                <w:r>
+                  <w:rPr>
+                    <w:rtl w:val="0"/>
+                  </w:rPr>
+                  <w:t xml:space="preserve">Kardiolog</w:t>
+                </w:r>
+              </w:p>
+            </w:tc>
+            <w:tc>
+              <w:tcPr>
+                <w:shd w:fill="auto" w:val="clear"/>
+                <w:tcMar>
+                  <w:top w:w="100.0" w:type="dxa"/>
+                  <w:left w:w="100.0" w:type="dxa"/>
+                  <w:bottom w:w="100.0" w:type="dxa"/>
+                  <w:right w:w="100.0" w:type="dxa"/>
+                </w:tcMar>
+                <w:vAlign w:val="top"/>
+              </w:tcPr>
+              <w:p>
+                <w:pPr>
+                  <w:keepNext w:val="0"/>
+                  <w:keepLines w:val="0"/>
+                  <w:pageBreakBefore w:val="0"/>
+                  <w:widowControl w:val="0"/>
+                  <w:pBdr>
+                    <w:top w:space="0" w:sz="0" w:val="nil"/>
+                    <w:left w:space="0" w:sz="0" w:val="nil"/>
+                    <w:bottom w:space="0" w:sz="0" w:val="nil"/>
+                    <w:right w:space="0" w:sz="0" w:val="nil"/>
+                    <w:between w:space="0" w:sz="0" w:val="nil"/>
+                  </w:pBdr>
+                  <w:shd w:fill="auto" w:val="clear"/>
+                  <w:spacing w:after="0" w:before="0" w:line="240" w:lineRule="auto"/>
+                  <w:ind w:left="0" w:right="0" w:firstLine="0"/>
+                  <w:jc w:val="left"/>
+                  <w:rPr/>
+                </w:pPr>
+                <w:r>
+                  <w:rPr>
+                    <w:rtl w:val="0"/>
+                  </w:rPr>
+                  <w:t xml:space="preserve">Dermatolog</w:t>
+                </w:r>
+              </w:p>
+            </w:tc>
+            <w:tc>
+              <w:tcPr>
+                <w:shd w:fill="auto" w:val="clear"/>
+                <w:tcMar>
+                  <w:top w:w="100.0" w:type="dxa"/>
+                  <w:left w:w="100.0" w:type="dxa"/>
+                  <w:bottom w:w="100.0" w:type="dxa"/>
+                  <w:right w:w="100.0" w:type="dxa"/>
+                </w:tcMar>
+                <w:vAlign w:val="top"/>
+              </w:tcPr>
+              <w:p>
+                <w:pPr>
+                  <w:keepNext w:val="0"/>
+                  <w:keepLines w:val="0"/>
+                  <w:pageBreakBefore w:val="0"/>
+                  <w:widowControl w:val="0"/>
+                  <w:pBdr>
+                    <w:top w:space="0" w:sz="0" w:val="nil"/>
+                    <w:left w:space="0" w:sz="0" w:val="nil"/>
+                    <w:bottom w:space="0" w:sz="0" w:val="nil"/>
+                    <w:right w:space="0" w:sz="0" w:val="nil"/>
+                    <w:between w:space="0" w:sz="0" w:val="nil"/>
+                  </w:pBdr>
+                  <w:shd w:fill="auto" w:val="clear"/>
+                  <w:spacing w:after="0" w:before="0" w:line="240" w:lineRule="auto"/>
+                  <w:ind w:left="0" w:right="0" w:firstLine="0"/>
+                  <w:jc w:val="left"/>
+                  <w:rPr/>
+                </w:pPr>
+                <w:r>
+                  <w:rPr>
+                    <w:rtl w:val="0"/>
+                  </w:rPr>
+                  <w:t xml:space="preserve">Laryngolog</w:t>
+                </w:r>
+              </w:p>
+            </w:tc>
+            <w:tc>
+              <w:tcPr>
+                <w:shd w:fill="auto" w:val="clear"/>
+                <w:tcMar>
+                  <w:top w:w="100.0" w:type="dxa"/>
+                  <w:left w:w="100.0" w:type="dxa"/>
+                  <w:bottom w:w="100.0" w:type="dxa"/>
+                  <w:right w:w="100.0" w:type="dxa"/>
+                </w:tcMar>
+                <w:vAlign w:val="top"/>
+              </w:tcPr>
+              <w:p>
+                <w:pPr>
+                  <w:keepNext w:val="0"/>
+                  <w:keepLines w:val="0"/>
+                  <w:pageBreakBefore w:val="0"/>
+                  <w:widowControl w:val="0"/>
+                  <w:pBdr>
+                    <w:top w:space="0" w:sz="0" w:val="nil"/>
+                    <w:left w:space="0" w:sz="0" w:val="nil"/>
+                    <w:bottom w:space="0" w:sz="0" w:val="nil"/>
+                    <w:right w:space="0" w:sz="0" w:val="nil"/>
+                    <w:between w:space="0" w:sz="0" w:val="nil"/>
+                  </w:pBdr>
+                  <w:shd w:fill="auto" w:val="clear"/>
+                  <w:spacing w:after="0" w:before="0" w:line="240" w:lineRule="auto"/>
+                  <w:ind w:left="0" w:right="0" w:firstLine="0"/>
+                  <w:jc w:val="left"/>
+                  <w:rPr/>
+                </w:pPr>
+                <w:r>
+                  <w:rPr>
+                    <w:rtl w:val="0"/>
+                  </w:rPr>
+                  <w:t xml:space="preserve">Chirurg</w:t>
+                </w:r>
+              </w:p>
+            </w:tc>
+            <w:tc>
+              <w:tcPr>
+                <w:shd w:fill="auto" w:val="clear"/>
+                <w:tcMar>
+                  <w:top w:w="100.0" w:type="dxa"/>
+                  <w:left w:w="100.0" w:type="dxa"/>
+                  <w:bottom w:w="100.0" w:type="dxa"/>
+                  <w:right w:w="100.0" w:type="dxa"/>
+                </w:tcMar>
+                <w:vAlign w:val="top"/>
+              </w:tcPr>
+              <w:p>
+                <w:pPr>
+                  <w:keepNext w:val="0"/>
+                  <w:keepLines w:val="0"/>
+                  <w:pageBreakBefore w:val="0"/>
+                  <w:widowControl w:val="0"/>
+                  <w:pBdr>
+                    <w:top w:space="0" w:sz="0" w:val="nil"/>
+                    <w:left w:space="0" w:sz="0" w:val="nil"/>
+                    <w:bottom w:space="0" w:sz="0" w:val="nil"/>
+                    <w:right w:space="0" w:sz="0" w:val="nil"/>
+                    <w:between w:space="0" w:sz="0" w:val="nil"/>
+                  </w:pBdr>
+                  <w:shd w:fill="auto" w:val="clear"/>
+                  <w:spacing w:after="0" w:before="0" w:line="240" w:lineRule="auto"/>
+                  <w:ind w:left="0" w:right="0" w:firstLine="0"/>
+                  <w:jc w:val="left"/>
+                  <w:rPr/>
+                </w:pPr>
+                <w:r>
+                  <w:rPr>
+                    <w:rtl w:val="0"/>
+                  </w:rPr>
+                  <w:t xml:space="preserve">Kasa</w:t>
+                </w:r>
+              </w:p>
+            </w:tc>
+          </w:tr>
+          <w:tr>
+            <w:trPr>
+              <w:cantSplit w:val="0"/>
+              <w:tblHeader w:val="0"/>
+            </w:trPr>
+            <w:tc>
+              <w:tcPr>
+                <w:shd w:fill="auto" w:val="clear"/>
+                <w:tcMar>
+                  <w:top w:w="100.0" w:type="dxa"/>
+                  <w:left w:w="100.0" w:type="dxa"/>
+                  <w:bottom w:w="100.0" w:type="dxa"/>
+                  <w:right w:w="100.0" w:type="dxa"/>
+                </w:tcMar>
+                <w:vAlign w:val="top"/>
+              </w:tcPr>
+              <w:p>
+                <w:pPr>
+                  <w:keepNext w:val="0"/>
+                  <w:keepLines w:val="0"/>
+                  <w:pageBreakBefore w:val="0"/>
+                  <w:widowControl w:val="0"/>
+                  <w:pBdr>
+                    <w:top w:space="0" w:sz="0" w:val="nil"/>
+                    <w:left w:space="0" w:sz="0" w:val="nil"/>
+                    <w:bottom w:space="0" w:sz="0" w:val="nil"/>
+                    <w:right w:space="0" w:sz="0" w:val="nil"/>
+                    <w:between w:space="0" w:sz="0" w:val="nil"/>
+                  </w:pBdr>
+                  <w:shd w:fill="auto" w:val="clear"/>
+                  <w:spacing w:after="0" w:before="0" w:line="240" w:lineRule="auto"/>
+                  <w:ind w:left="0" w:right="0" w:firstLine="0"/>
+                  <w:jc w:val="left"/>
+                  <w:rPr/>
+                </w:pPr>
+                <w:r>
+                  <w:rPr>
+                    <w:rtl w:val="0"/>
+                  </w:rPr>
+                  <w:t xml:space="preserve">Średnia liczba zgłoszeń w kolejce</w:t>
+                </w:r>
+              </w:p>
+            </w:tc>
+            <w:tc>
+              <w:tcPr>
+                <w:tcBorders>
+                  <w:top w:color="000000" w:space="0" w:sz="8" w:val="single"/>
+                  <w:left w:color="000000" w:space="0" w:sz="8" w:val="single"/>
+                  <w:bottom w:color="000000" w:space="0" w:sz="8" w:val="single"/>
+                  <w:right w:color="000000" w:space="0" w:sz="8" w:val="single"/>
+                </w:tcBorders>
+                <w:tcMar>
+                  <w:top w:w="60.0" w:type="dxa"/>
+                  <w:left w:w="100.0" w:type="dxa"/>
+                  <w:bottom w:w="60.0" w:type="dxa"/>
+                  <w:right w:w="100.0" w:type="dxa"/>
+                </w:tcMar>
+                <w:vAlign w:val="top"/>
+              </w:tcPr>
+              <w:p>
+                <w:pPr>
+                  <w:widowControl w:val="0"/>
+                  <w:spacing w:line="240" w:lineRule="auto"/>
+                  <w:jc w:val="center"/>
+                  <w:rPr/>
+                </w:pPr>
+                <w:r>
+                  <w:rPr>
+                    <w:rtl w:val="0"/>
+                  </w:rPr>
+                  <w:t xml:space="preserve">2.23640</w:t>
+                </w:r>
+              </w:p>
+            </w:tc>
+            <w:tc>
+              <w:tcPr>
+                <w:tcBorders>
+                  <w:top w:color="000000" w:space="0" w:sz="8" w:val="single"/>
+                  <w:left w:color="000000" w:space="0" w:sz="8" w:val="single"/>
+                  <w:bottom w:color="000000" w:space="0" w:sz="8" w:val="single"/>
+                  <w:right w:color="000000" w:space="0" w:sz="8" w:val="single"/>
+                </w:tcBorders>
+                <w:tcMar>
+                  <w:top w:w="60.0" w:type="dxa"/>
+                  <w:left w:w="100.0" w:type="dxa"/>
+                  <w:bottom w:w="60.0" w:type="dxa"/>
+                  <w:right w:w="100.0" w:type="dxa"/>
+                </w:tcMar>
+                <w:vAlign w:val="top"/>
+              </w:tcPr>
+              <w:p>
+                <w:pPr>
+                  <w:widowControl w:val="0"/>
+                  <w:spacing w:line="240" w:lineRule="auto"/>
+                  <w:jc w:val="center"/>
+                  <w:rPr/>
+                </w:pPr>
+                <w:r>
+                  <w:rPr>
+                    <w:rtl w:val="0"/>
+                  </w:rPr>
+                  <w:t xml:space="preserve">0.30969</w:t>
+                </w:r>
+              </w:p>
+            </w:tc>
+            <w:tc>
+              <w:tcPr>
+                <w:tcBorders>
+                  <w:top w:color="000000" w:space="0" w:sz="8" w:val="single"/>
+                  <w:left w:color="000000" w:space="0" w:sz="8" w:val="single"/>
+                  <w:bottom w:color="000000" w:space="0" w:sz="8" w:val="single"/>
+                  <w:right w:color="000000" w:space="0" w:sz="8" w:val="single"/>
+                </w:tcBorders>
+                <w:tcMar>
+                  <w:top w:w="60.0" w:type="dxa"/>
+                  <w:left w:w="100.0" w:type="dxa"/>
+                  <w:bottom w:w="60.0" w:type="dxa"/>
+                  <w:right w:w="100.0" w:type="dxa"/>
+                </w:tcMar>
+                <w:vAlign w:val="top"/>
+              </w:tcPr>
+              <w:p>
+                <w:pPr>
+                  <w:widowControl w:val="0"/>
+                  <w:spacing w:line="240" w:lineRule="auto"/>
+                  <w:jc w:val="center"/>
+                  <w:rPr/>
+                </w:pPr>
+                <w:r>
+                  <w:rPr>
+                    <w:rtl w:val="0"/>
+                  </w:rPr>
+                  <w:t xml:space="preserve">0.53664</w:t>
+                </w:r>
+              </w:p>
+            </w:tc>
+            <w:tc>
+              <w:tcPr>
+                <w:tcBorders>
+                  <w:top w:color="000000" w:space="0" w:sz="8" w:val="single"/>
+                  <w:left w:color="000000" w:space="0" w:sz="8" w:val="single"/>
+                  <w:bottom w:color="000000" w:space="0" w:sz="8" w:val="single"/>
+                  <w:right w:color="000000" w:space="0" w:sz="8" w:val="single"/>
+                </w:tcBorders>
+                <w:tcMar>
+                  <w:top w:w="60.0" w:type="dxa"/>
+                  <w:left w:w="100.0" w:type="dxa"/>
+                  <w:bottom w:w="60.0" w:type="dxa"/>
+                  <w:right w:w="100.0" w:type="dxa"/>
+                </w:tcMar>
+                <w:vAlign w:val="top"/>
+              </w:tcPr>
+              <w:p>
+                <w:pPr>
+                  <w:widowControl w:val="0"/>
+                  <w:spacing w:line="240" w:lineRule="auto"/>
+                  <w:jc w:val="center"/>
+                  <w:rPr/>
+                </w:pPr>
+                <w:r>
+                  <w:rPr>
+                    <w:rtl w:val="0"/>
+                  </w:rPr>
+                  <w:t xml:space="preserve">4.81323</w:t>
+                </w:r>
+              </w:p>
+            </w:tc>
+            <w:tc>
+              <w:tcPr>
+                <w:tcBorders>
+                  <w:top w:color="000000" w:space="0" w:sz="8" w:val="single"/>
+                  <w:left w:color="000000" w:space="0" w:sz="8" w:val="single"/>
+                  <w:bottom w:color="000000" w:space="0" w:sz="8" w:val="single"/>
+                  <w:right w:color="000000" w:space="0" w:sz="8" w:val="single"/>
+                </w:tcBorders>
+                <w:tcMar>
+                  <w:top w:w="60.0" w:type="dxa"/>
+                  <w:left w:w="100.0" w:type="dxa"/>
+                  <w:bottom w:w="60.0" w:type="dxa"/>
+                  <w:right w:w="100.0" w:type="dxa"/>
+                </w:tcMar>
+                <w:vAlign w:val="top"/>
+              </w:tcPr>
+              <w:p>
+                <w:pPr>
+                  <w:widowControl w:val="0"/>
+                  <w:spacing w:line="240" w:lineRule="auto"/>
+                  <w:jc w:val="center"/>
+                  <w:rPr/>
+                </w:pPr>
+                <w:r>
+                  <w:rPr>
+                    <w:rtl w:val="0"/>
+                  </w:rPr>
+                  <w:t xml:space="preserve">0.06855</w:t>
+                </w:r>
+              </w:p>
+            </w:tc>
+            <w:tc>
+              <w:tcPr>
+                <w:tcBorders>
+                  <w:top w:color="000000" w:space="0" w:sz="8" w:val="single"/>
+                  <w:left w:color="000000" w:space="0" w:sz="8" w:val="single"/>
+                  <w:bottom w:color="000000" w:space="0" w:sz="8" w:val="single"/>
+                  <w:right w:color="000000" w:space="0" w:sz="8" w:val="single"/>
+                </w:tcBorders>
+                <w:tcMar>
+                  <w:top w:w="60.0" w:type="dxa"/>
+                  <w:left w:w="100.0" w:type="dxa"/>
+                  <w:bottom w:w="60.0" w:type="dxa"/>
+                  <w:right w:w="100.0" w:type="dxa"/>
+                </w:tcMar>
+                <w:vAlign w:val="top"/>
+              </w:tcPr>
+              <w:p>
+                <w:pPr>
+                  <w:widowControl w:val="0"/>
+                  <w:spacing w:line="240" w:lineRule="auto"/>
+                  <w:jc w:val="center"/>
+                  <w:rPr/>
+                </w:pPr>
+                <w:r>
+                  <w:rPr>
+                    <w:rtl w:val="0"/>
+                  </w:rPr>
+                  <w:t xml:space="preserve">1.66430</w:t>
+                </w:r>
+              </w:p>
+            </w:tc>
+            <w:tc>
+              <w:tcPr>
+                <w:tcBorders>
+                  <w:top w:color="000000" w:space="0" w:sz="8" w:val="single"/>
+                  <w:left w:color="000000" w:space="0" w:sz="8" w:val="single"/>
+                  <w:bottom w:color="000000" w:space="0" w:sz="8" w:val="single"/>
+                  <w:right w:color="000000" w:space="0" w:sz="8" w:val="single"/>
+                </w:tcBorders>
+                <w:tcMar>
+                  <w:top w:w="60.0" w:type="dxa"/>
+                  <w:left w:w="100.0" w:type="dxa"/>
+                  <w:bottom w:w="60.0" w:type="dxa"/>
+                  <w:right w:w="100.0" w:type="dxa"/>
+                </w:tcMar>
+                <w:vAlign w:val="top"/>
+              </w:tcPr>
+              <w:p>
+                <w:pPr>
+                  <w:widowControl w:val="0"/>
+                  <w:spacing w:line="240" w:lineRule="auto"/>
+                  <w:jc w:val="center"/>
+                  <w:rPr/>
+                </w:pPr>
+                <w:r>
+                  <w:rPr>
+                    <w:rtl w:val="0"/>
+                  </w:rPr>
+                  <w:t xml:space="preserve">0.09692</w:t>
+                </w:r>
+              </w:p>
+            </w:tc>
+            <w:tc>
+              <w:tcPr>
+                <w:tcBorders>
+                  <w:top w:color="000000" w:space="0" w:sz="8" w:val="single"/>
+                  <w:left w:color="000000" w:space="0" w:sz="8" w:val="single"/>
+                  <w:bottom w:color="000000" w:space="0" w:sz="8" w:val="single"/>
+                  <w:right w:color="000000" w:space="0" w:sz="8" w:val="single"/>
+                </w:tcBorders>
+                <w:tcMar>
+                  <w:top w:w="60.0" w:type="dxa"/>
+                  <w:left w:w="100.0" w:type="dxa"/>
+                  <w:bottom w:w="60.0" w:type="dxa"/>
+                  <w:right w:w="100.0" w:type="dxa"/>
+                </w:tcMar>
+                <w:vAlign w:val="top"/>
+              </w:tcPr>
+              <w:p>
+                <w:pPr>
+                  <w:widowControl w:val="0"/>
+                  <w:spacing w:line="240" w:lineRule="auto"/>
+                  <w:jc w:val="center"/>
+                  <w:rPr/>
+                </w:pPr>
+                <w:r>
+                  <w:rPr>
+                    <w:rtl w:val="0"/>
+                  </w:rPr>
+                  <w:t xml:space="preserve">0.59338</w:t>
+                </w:r>
+              </w:p>
+            </w:tc>
+          </w:tr>
+          <w:tr>
+            <w:trPr>
+              <w:cantSplit w:val="0"/>
+              <w:tblHeader w:val="0"/>
+            </w:trPr>
+            <w:tc>
+              <w:tcPr>
+                <w:shd w:fill="auto" w:val="clear"/>
+                <w:tcMar>
+                  <w:top w:w="100.0" w:type="dxa"/>
+                  <w:left w:w="100.0" w:type="dxa"/>
+                  <w:bottom w:w="100.0" w:type="dxa"/>
+                  <w:right w:w="100.0" w:type="dxa"/>
+                </w:tcMar>
+                <w:vAlign w:val="top"/>
+              </w:tcPr>
+              <w:p>
+                <w:pPr>
+                  <w:widowControl w:val="0"/>
+                  <w:spacing w:line="240" w:lineRule="auto"/>
+                  <w:rPr/>
+                </w:pPr>
+                <w:r>
+                  <w:rPr>
+                    <w:rtl w:val="0"/>
+                  </w:rPr>
+                  <w:t xml:space="preserve">Średnia liczba zgłoszeń w systemie</w:t>
+                </w:r>
+              </w:p>
+            </w:tc>
+            <w:tc>
+              <w:tcPr>
+                <w:tcBorders>
+                  <w:top w:color="000000" w:space="0" w:sz="8" w:val="single"/>
+                  <w:left w:color="000000" w:space="0" w:sz="8" w:val="single"/>
+                  <w:bottom w:color="000000" w:space="0" w:sz="8" w:val="single"/>
+                  <w:right w:color="000000" w:space="0" w:sz="8" w:val="single"/>
+                </w:tcBorders>
+                <w:tcMar>
+                  <w:top w:w="60.0" w:type="dxa"/>
+                  <w:left w:w="100.0" w:type="dxa"/>
+                  <w:bottom w:w="60.0" w:type="dxa"/>
+                  <w:right w:w="100.0" w:type="dxa"/>
+                </w:tcMar>
+                <w:vAlign w:val="top"/>
+              </w:tcPr>
+              <w:p>
+                <w:pPr>
+                  <w:widowControl w:val="0"/>
+                  <w:spacing w:line="240" w:lineRule="auto"/>
+                  <w:jc w:val="center"/>
+                  <w:rPr/>
+                </w:pPr>
+                <w:r>
+                  <w:rPr>
+                    <w:rtl w:val="0"/>
+                  </w:rPr>
+                  <w:t xml:space="preserve">2.74231</w:t>
+                </w:r>
+              </w:p>
+            </w:tc>
+            <w:tc>
+              <w:tcPr>
+                <w:tcBorders>
+                  <w:top w:color="000000" w:space="0" w:sz="8" w:val="single"/>
+                  <w:left w:color="000000" w:space="0" w:sz="8" w:val="single"/>
+                  <w:bottom w:color="000000" w:space="0" w:sz="8" w:val="single"/>
+                  <w:right w:color="000000" w:space="0" w:sz="8" w:val="single"/>
+                </w:tcBorders>
+                <w:tcMar>
+                  <w:top w:w="60.0" w:type="dxa"/>
+                  <w:left w:w="100.0" w:type="dxa"/>
+                  <w:bottom w:w="60.0" w:type="dxa"/>
+                  <w:right w:w="100.0" w:type="dxa"/>
+                </w:tcMar>
+                <w:vAlign w:val="top"/>
+              </w:tcPr>
+              <w:p>
+                <w:pPr>
+                  <w:widowControl w:val="0"/>
+                  <w:spacing w:line="240" w:lineRule="auto"/>
+                  <w:jc w:val="center"/>
+                  <w:rPr/>
+                </w:pPr>
+                <w:r>
+                  <w:rPr>
+                    <w:rtl w:val="0"/>
+                  </w:rPr>
+                  <w:t xml:space="preserve">1.18912</w:t>
+                </w:r>
+              </w:p>
+            </w:tc>
+            <w:tc>
+              <w:tcPr>
+                <w:tcBorders>
+                  <w:top w:color="000000" w:space="0" w:sz="8" w:val="single"/>
+                  <w:left w:color="000000" w:space="0" w:sz="8" w:val="single"/>
+                  <w:bottom w:color="000000" w:space="0" w:sz="8" w:val="single"/>
+                  <w:right w:color="000000" w:space="0" w:sz="8" w:val="single"/>
+                </w:tcBorders>
+                <w:tcMar>
+                  <w:top w:w="60.0" w:type="dxa"/>
+                  <w:left w:w="100.0" w:type="dxa"/>
+                  <w:bottom w:w="60.0" w:type="dxa"/>
+                  <w:right w:w="100.0" w:type="dxa"/>
+                </w:tcMar>
+                <w:vAlign w:val="top"/>
+              </w:tcPr>
+              <w:p>
+                <w:pPr>
+                  <w:widowControl w:val="0"/>
+                  <w:spacing w:line="240" w:lineRule="auto"/>
+                  <w:jc w:val="center"/>
+                  <w:rPr/>
+                </w:pPr>
+                <w:r>
+                  <w:rPr>
+                    <w:rtl w:val="0"/>
+                  </w:rPr>
+                  <w:t xml:space="preserve">2.10638</w:t>
+                </w:r>
+              </w:p>
+            </w:tc>
+            <w:tc>
+              <w:tcPr>
+                <w:tcBorders>
+                  <w:top w:color="000000" w:space="0" w:sz="8" w:val="single"/>
+                  <w:left w:color="000000" w:space="0" w:sz="8" w:val="single"/>
+                  <w:bottom w:color="000000" w:space="0" w:sz="8" w:val="single"/>
+                  <w:right w:color="000000" w:space="0" w:sz="8" w:val="single"/>
+                </w:tcBorders>
+                <w:tcMar>
+                  <w:top w:w="60.0" w:type="dxa"/>
+                  <w:left w:w="100.0" w:type="dxa"/>
+                  <w:bottom w:w="60.0" w:type="dxa"/>
+                  <w:right w:w="100.0" w:type="dxa"/>
+                </w:tcMar>
+                <w:vAlign w:val="top"/>
+              </w:tcPr>
+              <w:p>
+                <w:pPr>
+                  <w:widowControl w:val="0"/>
+                  <w:spacing w:line="240" w:lineRule="auto"/>
+                  <w:jc w:val="center"/>
+                  <w:rPr/>
+                </w:pPr>
+                <w:r>
+                  <w:rPr>
+                    <w:rtl w:val="0"/>
+                  </w:rPr>
+                  <w:t xml:space="preserve">5.67612</w:t>
+                </w:r>
+              </w:p>
+            </w:tc>
+            <w:tc>
+              <w:tcPr>
+                <w:tcBorders>
+                  <w:top w:color="000000" w:space="0" w:sz="8" w:val="single"/>
+                  <w:left w:color="000000" w:space="0" w:sz="8" w:val="single"/>
+                  <w:bottom w:color="000000" w:space="0" w:sz="8" w:val="single"/>
+                  <w:right w:color="000000" w:space="0" w:sz="8" w:val="single"/>
+                </w:tcBorders>
+                <w:tcMar>
+                  <w:top w:w="60.0" w:type="dxa"/>
+                  <w:left w:w="100.0" w:type="dxa"/>
+                  <w:bottom w:w="60.0" w:type="dxa"/>
+                  <w:right w:w="100.0" w:type="dxa"/>
+                </w:tcMar>
+                <w:vAlign w:val="top"/>
+              </w:tcPr>
+              <w:p>
+                <w:pPr>
+                  <w:widowControl w:val="0"/>
+                  <w:spacing w:line="240" w:lineRule="auto"/>
+                  <w:jc w:val="center"/>
+                  <w:rPr/>
+                </w:pPr>
+                <w:r>
+                  <w:rPr>
+                    <w:rtl w:val="0"/>
+                  </w:rPr>
+                  <w:t xml:space="preserve">0.39243</w:t>
+                </w:r>
+              </w:p>
+            </w:tc>
+            <w:tc>
+              <w:tcPr>
+                <w:tcBorders>
+                  <w:top w:color="000000" w:space="0" w:sz="8" w:val="single"/>
+                  <w:left w:color="000000" w:space="0" w:sz="8" w:val="single"/>
+                  <w:bottom w:color="000000" w:space="0" w:sz="8" w:val="single"/>
+                  <w:right w:color="000000" w:space="0" w:sz="8" w:val="single"/>
+                </w:tcBorders>
+                <w:tcMar>
+                  <w:top w:w="60.0" w:type="dxa"/>
+                  <w:left w:w="100.0" w:type="dxa"/>
+                  <w:bottom w:w="60.0" w:type="dxa"/>
+                  <w:right w:w="100.0" w:type="dxa"/>
+                </w:tcMar>
+                <w:vAlign w:val="top"/>
+              </w:tcPr>
+              <w:p>
+                <w:pPr>
+                  <w:widowControl w:val="0"/>
+                  <w:spacing w:line="240" w:lineRule="auto"/>
+                  <w:jc w:val="center"/>
+                  <w:rPr/>
+                </w:pPr>
+                <w:r>
+                  <w:rPr>
+                    <w:rtl w:val="0"/>
+                  </w:rPr>
+                  <w:t xml:space="preserve">2.30732</w:t>
+                </w:r>
+              </w:p>
+            </w:tc>
+            <w:tc>
+              <w:tcPr>
+                <w:tcBorders>
+                  <w:top w:color="000000" w:space="0" w:sz="8" w:val="single"/>
+                  <w:left w:color="000000" w:space="0" w:sz="8" w:val="single"/>
+                  <w:bottom w:color="000000" w:space="0" w:sz="8" w:val="single"/>
+                  <w:right w:color="000000" w:space="0" w:sz="8" w:val="single"/>
+                </w:tcBorders>
+                <w:tcMar>
+                  <w:top w:w="60.0" w:type="dxa"/>
+                  <w:left w:w="100.0" w:type="dxa"/>
+                  <w:bottom w:w="60.0" w:type="dxa"/>
+                  <w:right w:w="100.0" w:type="dxa"/>
+                </w:tcMar>
+                <w:vAlign w:val="top"/>
+              </w:tcPr>
+              <w:p>
+                <w:pPr>
+                  <w:widowControl w:val="0"/>
+                  <w:spacing w:line="240" w:lineRule="auto"/>
+                  <w:jc w:val="center"/>
+                  <w:rPr/>
+                </w:pPr>
+                <w:r>
+                  <w:rPr>
+                    <w:rtl w:val="0"/>
+                  </w:rPr>
+                  <w:t xml:space="preserve">0.57446</w:t>
+                </w:r>
+              </w:p>
+            </w:tc>
+            <w:tc>
+              <w:tcPr>
+                <w:tcBorders>
+                  <w:top w:color="000000" w:space="0" w:sz="8" w:val="single"/>
+                  <w:left w:color="000000" w:space="0" w:sz="8" w:val="single"/>
+                  <w:bottom w:color="000000" w:space="0" w:sz="8" w:val="single"/>
+                  <w:right w:color="000000" w:space="0" w:sz="8" w:val="single"/>
+                </w:tcBorders>
+                <w:tcMar>
+                  <w:top w:w="60.0" w:type="dxa"/>
+                  <w:left w:w="100.0" w:type="dxa"/>
+                  <w:bottom w:w="60.0" w:type="dxa"/>
+                  <w:right w:w="100.0" w:type="dxa"/>
+                </w:tcMar>
+                <w:vAlign w:val="top"/>
+              </w:tcPr>
+              <w:p>
+                <w:pPr>
+                  <w:widowControl w:val="0"/>
+                  <w:spacing w:line="240" w:lineRule="auto"/>
+                  <w:jc w:val="center"/>
+                  <w:rPr/>
+                </w:pPr>
+                <w:r>
+                  <w:rPr>
+                    <w:rtl w:val="0"/>
+                  </w:rPr>
+                  <w:t xml:space="preserve">1.11347</w:t>
+                </w:r>
+              </w:p>
+            </w:tc>
+          </w:tr>
+        </w:tbl>
+      </w:sdtContent>
+    </w:sdt>
+    <w:p>
+      <w:pPr>
+        <w:ind w:left="720" w:firstLine="0"/>
+        <w:rPr/>
+      </w:pPr>
+      <w:r>
+        <w:rPr>
+          <w:rtl w:val="0"/>
+        </w:rPr>
+      </w:r>
+    </w:p>
+    <w:p>
+      <w:pPr>
+        <w:ind w:left="720" w:firstLine="0"/>
+        <w:jc w:val="center"/>
+        <w:rPr/>
+      </w:pPr>
+      <w:r>
+        <w:rPr>
+          <w:rtl w:val="0"/>
+        </w:rPr>
+        <w:t xml:space="preserve">Średnia liczba zgłoszeń w każdej kolejce i systemie (od początku symulacji do opróżnienia sieci po wyłączeniu generacji zgłoszeń).</w:t>
+      </w:r>
+    </w:p>
+    <w:p>
+      <w:pPr>
+        <w:pStyle w:val="Heading1"/>
         <w:numPr>
           <w:ilvl w:val="0"/>
-          <w:numId w:val="5"/>
+          <w:numId w:val="12"/>
         </w:numPr>
         <w:ind w:left="720" w:hanging="360"/>
-        <w:rPr>
-          <w:color w:val="666666"/>
-          <w:sz w:val="30"/>
-          <w:szCs w:val="30"/>
-        </w:rPr>
-      </w:pPr>
-      <w:bookmarkStart w:colFirst="0" w:colLast="0" w:name="_hxddqkcr76tg" w:id="12"/>
+        <w:rPr/>
+      </w:pPr>
+      <w:bookmarkStart w:colFirst="0" w:colLast="0" w:name="_heading=h.26in1rg" w:id="12"/>
       <w:bookmarkEnd w:id="12"/>
       <w:r>
         <w:rPr>
@@ -3856,12 +5213,128 @@
     </w:p>
     <w:p>
       <w:pPr>
-        <w:rPr/>
-      </w:pPr>
-      <w:r>
-        <w:rPr>
-          <w:rtl w:val="0"/>
-        </w:rPr>
+        <w:numPr>
+          <w:ilvl w:val="0"/>
+          <w:numId w:val="17"/>
+        </w:numPr>
+        <w:ind w:left="720" w:hanging="360"/>
+        <w:rPr>
+          <w:u w:val="none"/>
+        </w:rPr>
+      </w:pPr>
+      <w:r>
+        <w:rPr>
+          <w:rtl w:val="0"/>
+        </w:rPr>
+        <w:t xml:space="preserve">Przedstawione powyżej badania zostały przeprowadzone na domyślnych parametrach systemu, które dobraliśmy, uznając je za zbliżone do rzeczywistego procesu obsługi pacjentów w przychodni. Symulacja jest jednak bardzo uproszczona, można ją rozwijać poprzez dodawanie większej liczby klas i systemów.</w:t>
+      </w:r>
+    </w:p>
+    <w:p>
+      <w:pPr>
+        <w:numPr>
+          <w:ilvl w:val="0"/>
+          <w:numId w:val="17"/>
+        </w:numPr>
+        <w:ind w:left="720" w:hanging="360"/>
+        <w:rPr>
+          <w:u w:val="none"/>
+        </w:rPr>
+      </w:pPr>
+      <w:r>
+        <w:rPr>
+          <w:rtl w:val="0"/>
+        </w:rPr>
+        <w:t xml:space="preserve">Parametry systemu można dowolnie modyfikować bez ponownej kompilacji programu, co daje użytkownikowi możliwość przeprogramowania symulacji w prosty sposób. Nie można jedynie dodawać nowych klas, priorytetów i systemów.</w:t>
+      </w:r>
+    </w:p>
+    <w:p>
+      <w:pPr>
+        <w:numPr>
+          <w:ilvl w:val="0"/>
+          <w:numId w:val="17"/>
+        </w:numPr>
+        <w:ind w:left="720" w:hanging="360"/>
+        <w:rPr>
+          <w:u w:val="none"/>
+        </w:rPr>
+      </w:pPr>
+      <w:r>
+        <w:rPr>
+          <w:rtl w:val="0"/>
+        </w:rPr>
+        <w:t xml:space="preserve">Przez zastosowanie zdarzeń i zrównoleglenie działania wszystkich obiektów symulacji, jest ona w niektórych aspektach nieprzewidywalna, co naszym zdaniem dobrze odzwierciedla funkcjonowanie typowej przychodni.</w:t>
+      </w:r>
+    </w:p>
+    <w:p>
+      <w:pPr>
+        <w:numPr>
+          <w:ilvl w:val="0"/>
+          <w:numId w:val="17"/>
+        </w:numPr>
+        <w:ind w:left="720" w:hanging="360"/>
+        <w:rPr>
+          <w:u w:val="none"/>
+        </w:rPr>
+      </w:pPr>
+      <w:r>
+        <w:rPr>
+          <w:rtl w:val="0"/>
+        </w:rPr>
+        <w:t xml:space="preserve">Czas obsługi pacjentów dla danego systemu jest zawsze taki sam i nie ma on żadnej wariancji. Generowanie zgłoszeń jest dużo bardziej chaotyczne, ponieważ w każdej aktualizacji programu istnieje prawdopodobieństwo na pojawienie się nowego zgłoszenia w sieci. Prawdopodobieństwo to jest dobierane na podstawie podanego przez użytkownika średniego czasu między zgłoszeniami, domyślnie 0,2s (z czego wynika, że co 0,1 sekundy jest 50% szans na pojawienie się zgłoszenia).</w:t>
+      </w:r>
+    </w:p>
+    <w:p>
+      <w:pPr>
+        <w:numPr>
+          <w:ilvl w:val="0"/>
+          <w:numId w:val="17"/>
+        </w:numPr>
+        <w:ind w:left="720" w:hanging="360"/>
+        <w:rPr>
+          <w:u w:val="none"/>
+        </w:rPr>
+      </w:pPr>
+      <w:r>
+        <w:rPr>
+          <w:rtl w:val="0"/>
+        </w:rPr>
+        <w:t xml:space="preserve">W statystykach lekarzy można zauważyć, że w niektórych przypadkach zostało przetworzonych więcej zgłoszeń niż weszło do sieci (dobrze to widać w przypadku pediatry i klasy dzieci). Jest to spowodowane faktem, że te same zgłoszenia mogą wielokrotnie przechodzić przez te same systemy (zgodnie z macierzą prawdopodobieństw).</w:t>
+      </w:r>
+    </w:p>
+    <w:p>
+      <w:pPr>
+        <w:numPr>
+          <w:ilvl w:val="0"/>
+          <w:numId w:val="17"/>
+        </w:numPr>
+        <w:ind w:left="720" w:hanging="360"/>
+        <w:rPr>
+          <w:u w:val="none"/>
+        </w:rPr>
+      </w:pPr>
+      <w:r>
+        <w:rPr>
+          <w:rtl w:val="0"/>
+        </w:rPr>
+        <w:t xml:space="preserve">Zajętość systemów jest prawdopodobnie źle odczytywana, ponieważ przez sposób implementacji, przejście z kolejki do kanału obsługi zajmuje pewien czas (czas do następnej aktualizacji programu) i jeżeli pomiar został zrobiony w tym czasie, to zgłoszenie nie zostanie zarejestrowane. Z tego powodu łączny czas zajętości systemu rejestracji i kasy są od siebie różne (choć w teorii powinny być takie same).</w:t>
+      </w:r>
+    </w:p>
+    <w:p>
+      <w:pPr>
+        <w:numPr>
+          <w:ilvl w:val="0"/>
+          <w:numId w:val="17"/>
+        </w:numPr>
+        <w:ind w:left="720" w:hanging="360"/>
+        <w:rPr>
+          <w:u w:val="none"/>
+        </w:rPr>
+      </w:pPr>
+      <w:r>
+        <w:rPr>
+          <w:rtl w:val="0"/>
+        </w:rPr>
+        <w:t xml:space="preserve">W symulacji występuje niewyjaśniony błąd, który sprawia, że niewielki odsetek zgłoszeń znika, kiedy powinny przejść do ostatniego systemu (Kasy). Zgłoszenia te są usuwane z danych symulacji, aby nie zakłócać wyników.</w:t>
       </w:r>
     </w:p>
     <w:p>
@@ -3900,10 +5373,10 @@
     <w:lvl w:ilvl="0">
       <w:start w:val="1"/>
       <w:numFmt w:val="bullet"/>
-      <w:lvlText w:val="●"/>
-      <w:lvlJc w:val="left"/>
-      <w:pPr>
-        <w:ind w:left="720" w:hanging="360"/>
+      <w:lvlText w:val="-"/>
+      <w:lvlJc w:val="left"/>
+      <w:pPr>
+        <w:ind w:left="1440" w:hanging="360"/>
       </w:pPr>
       <w:rPr>
         <w:u w:val="none"/>
@@ -3912,10 +5385,10 @@
     <w:lvl w:ilvl="1">
       <w:start w:val="1"/>
       <w:numFmt w:val="bullet"/>
-      <w:lvlText w:val="○"/>
-      <w:lvlJc w:val="left"/>
-      <w:pPr>
-        <w:ind w:left="1440" w:hanging="360"/>
+      <w:lvlText w:val="-"/>
+      <w:lvlJc w:val="left"/>
+      <w:pPr>
+        <w:ind w:left="2160" w:hanging="360"/>
       </w:pPr>
       <w:rPr>
         <w:u w:val="none"/>
@@ -3924,10 +5397,10 @@
     <w:lvl w:ilvl="2">
       <w:start w:val="1"/>
       <w:numFmt w:val="bullet"/>
-      <w:lvlText w:val="■"/>
-      <w:lvlJc w:val="left"/>
-      <w:pPr>
-        <w:ind w:left="2160" w:hanging="360"/>
+      <w:lvlText w:val="-"/>
+      <w:lvlJc w:val="left"/>
+      <w:pPr>
+        <w:ind w:left="2880" w:hanging="360"/>
       </w:pPr>
       <w:rPr>
         <w:u w:val="none"/>
@@ -3936,10 +5409,10 @@
     <w:lvl w:ilvl="3">
       <w:start w:val="1"/>
       <w:numFmt w:val="bullet"/>
-      <w:lvlText w:val="●"/>
-      <w:lvlJc w:val="left"/>
-      <w:pPr>
-        <w:ind w:left="2880" w:hanging="360"/>
+      <w:lvlText w:val="-"/>
+      <w:lvlJc w:val="left"/>
+      <w:pPr>
+        <w:ind w:left="3600" w:hanging="360"/>
       </w:pPr>
       <w:rPr>
         <w:u w:val="none"/>
@@ -3948,10 +5421,10 @@
     <w:lvl w:ilvl="4">
       <w:start w:val="1"/>
       <w:numFmt w:val="bullet"/>
-      <w:lvlText w:val="○"/>
-      <w:lvlJc w:val="left"/>
-      <w:pPr>
-        <w:ind w:left="3600" w:hanging="360"/>
+      <w:lvlText w:val="-"/>
+      <w:lvlJc w:val="left"/>
+      <w:pPr>
+        <w:ind w:left="4320" w:hanging="360"/>
       </w:pPr>
       <w:rPr>
         <w:u w:val="none"/>
@@ -3960,10 +5433,10 @@
     <w:lvl w:ilvl="5">
       <w:start w:val="1"/>
       <w:numFmt w:val="bullet"/>
-      <w:lvlText w:val="■"/>
-      <w:lvlJc w:val="left"/>
-      <w:pPr>
-        <w:ind w:left="4320" w:hanging="360"/>
+      <w:lvlText w:val="-"/>
+      <w:lvlJc w:val="left"/>
+      <w:pPr>
+        <w:ind w:left="5040" w:hanging="360"/>
       </w:pPr>
       <w:rPr>
         <w:u w:val="none"/>
@@ -3972,10 +5445,10 @@
     <w:lvl w:ilvl="6">
       <w:start w:val="1"/>
       <w:numFmt w:val="bullet"/>
-      <w:lvlText w:val="●"/>
-      <w:lvlJc w:val="left"/>
-      <w:pPr>
-        <w:ind w:left="5040" w:hanging="360"/>
+      <w:lvlText w:val="-"/>
+      <w:lvlJc w:val="left"/>
+      <w:pPr>
+        <w:ind w:left="5760" w:hanging="360"/>
       </w:pPr>
       <w:rPr>
         <w:u w:val="none"/>
@@ -3984,10 +5457,10 @@
     <w:lvl w:ilvl="7">
       <w:start w:val="1"/>
       <w:numFmt w:val="bullet"/>
-      <w:lvlText w:val="○"/>
-      <w:lvlJc w:val="left"/>
-      <w:pPr>
-        <w:ind w:left="5760" w:hanging="360"/>
+      <w:lvlText w:val="-"/>
+      <w:lvlJc w:val="left"/>
+      <w:pPr>
+        <w:ind w:left="6480" w:hanging="360"/>
       </w:pPr>
       <w:rPr>
         <w:u w:val="none"/>
@@ -3996,10 +5469,10 @@
     <w:lvl w:ilvl="8">
       <w:start w:val="1"/>
       <w:numFmt w:val="bullet"/>
-      <w:lvlText w:val="■"/>
-      <w:lvlJc w:val="left"/>
-      <w:pPr>
-        <w:ind w:left="6480" w:hanging="360"/>
+      <w:lvlText w:val="-"/>
+      <w:lvlJc w:val="left"/>
+      <w:pPr>
+        <w:ind w:left="7200" w:hanging="360"/>
       </w:pPr>
       <w:rPr>
         <w:u w:val="none"/>
@@ -4009,11 +5482,11 @@
   <w:abstractNum w:abstractNumId="2">
     <w:lvl w:ilvl="0">
       <w:start w:val="1"/>
-      <w:numFmt w:val="decimal"/>
-      <w:lvlText w:val="%1."/>
-      <w:lvlJc w:val="left"/>
-      <w:pPr>
-        <w:ind w:left="720" w:hanging="360"/>
+      <w:numFmt w:val="bullet"/>
+      <w:lvlText w:val="-"/>
+      <w:lvlJc w:val="left"/>
+      <w:pPr>
+        <w:ind w:left="1440" w:hanging="360"/>
       </w:pPr>
       <w:rPr>
         <w:u w:val="none"/>
@@ -4022,10 +5495,10 @@
     <w:lvl w:ilvl="1">
       <w:start w:val="1"/>
       <w:numFmt w:val="bullet"/>
-      <w:lvlText w:val="○"/>
-      <w:lvlJc w:val="left"/>
-      <w:pPr>
-        <w:ind w:left="1440" w:hanging="360"/>
+      <w:lvlText w:val="-"/>
+      <w:lvlJc w:val="left"/>
+      <w:pPr>
+        <w:ind w:left="2160" w:hanging="360"/>
       </w:pPr>
       <w:rPr>
         <w:u w:val="none"/>
@@ -4034,10 +5507,10 @@
     <w:lvl w:ilvl="2">
       <w:start w:val="1"/>
       <w:numFmt w:val="bullet"/>
-      <w:lvlText w:val="■"/>
-      <w:lvlJc w:val="left"/>
-      <w:pPr>
-        <w:ind w:left="2160" w:hanging="360"/>
+      <w:lvlText w:val="-"/>
+      <w:lvlJc w:val="left"/>
+      <w:pPr>
+        <w:ind w:left="2880" w:hanging="360"/>
       </w:pPr>
       <w:rPr>
         <w:u w:val="none"/>
@@ -4045,11 +5518,11 @@
     </w:lvl>
     <w:lvl w:ilvl="3">
       <w:start w:val="1"/>
-      <w:numFmt w:val="decimal"/>
-      <w:lvlText w:val="%4."/>
-      <w:lvlJc w:val="left"/>
-      <w:pPr>
-        <w:ind w:left="2880" w:hanging="360"/>
+      <w:numFmt w:val="bullet"/>
+      <w:lvlText w:val="-"/>
+      <w:lvlJc w:val="left"/>
+      <w:pPr>
+        <w:ind w:left="3600" w:hanging="360"/>
       </w:pPr>
       <w:rPr>
         <w:u w:val="none"/>
@@ -4057,11 +5530,11 @@
     </w:lvl>
     <w:lvl w:ilvl="4">
       <w:start w:val="1"/>
-      <w:numFmt w:val="lowerLetter"/>
-      <w:lvlText w:val="%5."/>
-      <w:lvlJc w:val="left"/>
-      <w:pPr>
-        <w:ind w:left="3600" w:hanging="360"/>
+      <w:numFmt w:val="bullet"/>
+      <w:lvlText w:val="-"/>
+      <w:lvlJc w:val="left"/>
+      <w:pPr>
+        <w:ind w:left="4320" w:hanging="360"/>
       </w:pPr>
       <w:rPr>
         <w:u w:val="none"/>
@@ -4069,11 +5542,11 @@
     </w:lvl>
     <w:lvl w:ilvl="5">
       <w:start w:val="1"/>
-      <w:numFmt w:val="lowerRoman"/>
-      <w:lvlText w:val="%6."/>
-      <w:lvlJc w:val="left"/>
-      <w:pPr>
-        <w:ind w:left="4320" w:hanging="360"/>
+      <w:numFmt w:val="bullet"/>
+      <w:lvlText w:val="-"/>
+      <w:lvlJc w:val="left"/>
+      <w:pPr>
+        <w:ind w:left="5040" w:hanging="360"/>
       </w:pPr>
       <w:rPr>
         <w:u w:val="none"/>
@@ -4081,11 +5554,11 @@
     </w:lvl>
     <w:lvl w:ilvl="6">
       <w:start w:val="1"/>
-      <w:numFmt w:val="decimal"/>
-      <w:lvlText w:val="%7."/>
-      <w:lvlJc w:val="left"/>
-      <w:pPr>
-        <w:ind w:left="5040" w:hanging="360"/>
+      <w:numFmt w:val="bullet"/>
+      <w:lvlText w:val="-"/>
+      <w:lvlJc w:val="left"/>
+      <w:pPr>
+        <w:ind w:left="5760" w:hanging="360"/>
       </w:pPr>
       <w:rPr>
         <w:u w:val="none"/>
@@ -4093,11 +5566,11 @@
     </w:lvl>
     <w:lvl w:ilvl="7">
       <w:start w:val="1"/>
-      <w:numFmt w:val="lowerLetter"/>
-      <w:lvlText w:val="%8."/>
-      <w:lvlJc w:val="left"/>
-      <w:pPr>
-        <w:ind w:left="5760" w:hanging="360"/>
+      <w:numFmt w:val="bullet"/>
+      <w:lvlText w:val="-"/>
+      <w:lvlJc w:val="left"/>
+      <w:pPr>
+        <w:ind w:left="6480" w:hanging="360"/>
       </w:pPr>
       <w:rPr>
         <w:u w:val="none"/>
@@ -4105,11 +5578,11 @@
     </w:lvl>
     <w:lvl w:ilvl="8">
       <w:start w:val="1"/>
-      <w:numFmt w:val="lowerRoman"/>
-      <w:lvlText w:val="%9."/>
-      <w:lvlJc w:val="left"/>
-      <w:pPr>
-        <w:ind w:left="6480" w:hanging="360"/>
+      <w:numFmt w:val="bullet"/>
+      <w:lvlText w:val="-"/>
+      <w:lvlJc w:val="left"/>
+      <w:pPr>
+        <w:ind w:left="7200" w:hanging="360"/>
       </w:pPr>
       <w:rPr>
         <w:u w:val="none"/>
@@ -4120,10 +5593,10 @@
     <w:lvl w:ilvl="0">
       <w:start w:val="1"/>
       <w:numFmt w:val="bullet"/>
-      <w:lvlText w:val="●"/>
-      <w:lvlJc w:val="left"/>
-      <w:pPr>
-        <w:ind w:left="720" w:hanging="360"/>
+      <w:lvlText w:val="-"/>
+      <w:lvlJc w:val="left"/>
+      <w:pPr>
+        <w:ind w:left="1440" w:hanging="360"/>
       </w:pPr>
       <w:rPr>
         <w:u w:val="none"/>
@@ -4132,10 +5605,10 @@
     <w:lvl w:ilvl="1">
       <w:start w:val="1"/>
       <w:numFmt w:val="bullet"/>
-      <w:lvlText w:val="○"/>
-      <w:lvlJc w:val="left"/>
-      <w:pPr>
-        <w:ind w:left="1440" w:hanging="360"/>
+      <w:lvlText w:val="-"/>
+      <w:lvlJc w:val="left"/>
+      <w:pPr>
+        <w:ind w:left="2160" w:hanging="360"/>
       </w:pPr>
       <w:rPr>
         <w:u w:val="none"/>
@@ -4144,10 +5617,10 @@
     <w:lvl w:ilvl="2">
       <w:start w:val="1"/>
       <w:numFmt w:val="bullet"/>
-      <w:lvlText w:val="■"/>
-      <w:lvlJc w:val="left"/>
-      <w:pPr>
-        <w:ind w:left="2160" w:hanging="360"/>
+      <w:lvlText w:val="-"/>
+      <w:lvlJc w:val="left"/>
+      <w:pPr>
+        <w:ind w:left="2880" w:hanging="360"/>
       </w:pPr>
       <w:rPr>
         <w:u w:val="none"/>
@@ -4156,10 +5629,10 @@
     <w:lvl w:ilvl="3">
       <w:start w:val="1"/>
       <w:numFmt w:val="bullet"/>
-      <w:lvlText w:val="●"/>
-      <w:lvlJc w:val="left"/>
-      <w:pPr>
-        <w:ind w:left="2880" w:hanging="360"/>
+      <w:lvlText w:val="-"/>
+      <w:lvlJc w:val="left"/>
+      <w:pPr>
+        <w:ind w:left="3600" w:hanging="360"/>
       </w:pPr>
       <w:rPr>
         <w:u w:val="none"/>
@@ -4168,10 +5641,10 @@
     <w:lvl w:ilvl="4">
       <w:start w:val="1"/>
       <w:numFmt w:val="bullet"/>
-      <w:lvlText w:val="○"/>
-      <w:lvlJc w:val="left"/>
-      <w:pPr>
-        <w:ind w:left="3600" w:hanging="360"/>
+      <w:lvlText w:val="-"/>
+      <w:lvlJc w:val="left"/>
+      <w:pPr>
+        <w:ind w:left="4320" w:hanging="360"/>
       </w:pPr>
       <w:rPr>
         <w:u w:val="none"/>
@@ -4180,10 +5653,10 @@
     <w:lvl w:ilvl="5">
       <w:start w:val="1"/>
       <w:numFmt w:val="bullet"/>
-      <w:lvlText w:val="■"/>
-      <w:lvlJc w:val="left"/>
-      <w:pPr>
-        <w:ind w:left="4320" w:hanging="360"/>
+      <w:lvlText w:val="-"/>
+      <w:lvlJc w:val="left"/>
+      <w:pPr>
+        <w:ind w:left="5040" w:hanging="360"/>
       </w:pPr>
       <w:rPr>
         <w:u w:val="none"/>
@@ -4192,10 +5665,10 @@
     <w:lvl w:ilvl="6">
       <w:start w:val="1"/>
       <w:numFmt w:val="bullet"/>
-      <w:lvlText w:val="●"/>
-      <w:lvlJc w:val="left"/>
-      <w:pPr>
-        <w:ind w:left="5040" w:hanging="360"/>
+      <w:lvlText w:val="-"/>
+      <w:lvlJc w:val="left"/>
+      <w:pPr>
+        <w:ind w:left="5760" w:hanging="360"/>
       </w:pPr>
       <w:rPr>
         <w:u w:val="none"/>
@@ -4204,10 +5677,10 @@
     <w:lvl w:ilvl="7">
       <w:start w:val="1"/>
       <w:numFmt w:val="bullet"/>
-      <w:lvlText w:val="○"/>
-      <w:lvlJc w:val="left"/>
-      <w:pPr>
-        <w:ind w:left="5760" w:hanging="360"/>
+      <w:lvlText w:val="-"/>
+      <w:lvlJc w:val="left"/>
+      <w:pPr>
+        <w:ind w:left="6480" w:hanging="360"/>
       </w:pPr>
       <w:rPr>
         <w:u w:val="none"/>
@@ -4216,10 +5689,10 @@
     <w:lvl w:ilvl="8">
       <w:start w:val="1"/>
       <w:numFmt w:val="bullet"/>
-      <w:lvlText w:val="■"/>
-      <w:lvlJc w:val="left"/>
-      <w:pPr>
-        <w:ind w:left="6480" w:hanging="360"/>
+      <w:lvlText w:val="-"/>
+      <w:lvlJc w:val="left"/>
+      <w:pPr>
+        <w:ind w:left="7200" w:hanging="360"/>
       </w:pPr>
       <w:rPr>
         <w:u w:val="none"/>
@@ -4230,10 +5703,10 @@
     <w:lvl w:ilvl="0">
       <w:start w:val="1"/>
       <w:numFmt w:val="bullet"/>
-      <w:lvlText w:val="●"/>
-      <w:lvlJc w:val="left"/>
-      <w:pPr>
-        <w:ind w:left="720" w:hanging="360"/>
+      <w:lvlText w:val="-"/>
+      <w:lvlJc w:val="left"/>
+      <w:pPr>
+        <w:ind w:left="1440" w:hanging="360"/>
       </w:pPr>
       <w:rPr>
         <w:u w:val="none"/>
@@ -4242,10 +5715,10 @@
     <w:lvl w:ilvl="1">
       <w:start w:val="1"/>
       <w:numFmt w:val="bullet"/>
-      <w:lvlText w:val="○"/>
-      <w:lvlJc w:val="left"/>
-      <w:pPr>
-        <w:ind w:left="1440" w:hanging="360"/>
+      <w:lvlText w:val="-"/>
+      <w:lvlJc w:val="left"/>
+      <w:pPr>
+        <w:ind w:left="2160" w:hanging="360"/>
       </w:pPr>
       <w:rPr>
         <w:u w:val="none"/>
@@ -4254,10 +5727,10 @@
     <w:lvl w:ilvl="2">
       <w:start w:val="1"/>
       <w:numFmt w:val="bullet"/>
-      <w:lvlText w:val="■"/>
-      <w:lvlJc w:val="left"/>
-      <w:pPr>
-        <w:ind w:left="2160" w:hanging="360"/>
+      <w:lvlText w:val="-"/>
+      <w:lvlJc w:val="left"/>
+      <w:pPr>
+        <w:ind w:left="2880" w:hanging="360"/>
       </w:pPr>
       <w:rPr>
         <w:u w:val="none"/>
@@ -4266,10 +5739,10 @@
     <w:lvl w:ilvl="3">
       <w:start w:val="1"/>
       <w:numFmt w:val="bullet"/>
-      <w:lvlText w:val="●"/>
-      <w:lvlJc w:val="left"/>
-      <w:pPr>
-        <w:ind w:left="2880" w:hanging="360"/>
+      <w:lvlText w:val="-"/>
+      <w:lvlJc w:val="left"/>
+      <w:pPr>
+        <w:ind w:left="3600" w:hanging="360"/>
       </w:pPr>
       <w:rPr>
         <w:u w:val="none"/>
@@ -4278,10 +5751,10 @@
     <w:lvl w:ilvl="4">
       <w:start w:val="1"/>
       <w:numFmt w:val="bullet"/>
-      <w:lvlText w:val="○"/>
-      <w:lvlJc w:val="left"/>
-      <w:pPr>
-        <w:ind w:left="3600" w:hanging="360"/>
+      <w:lvlText w:val="-"/>
+      <w:lvlJc w:val="left"/>
+      <w:pPr>
+        <w:ind w:left="4320" w:hanging="360"/>
       </w:pPr>
       <w:rPr>
         <w:u w:val="none"/>
@@ -4290,10 +5763,10 @@
     <w:lvl w:ilvl="5">
       <w:start w:val="1"/>
       <w:numFmt w:val="bullet"/>
-      <w:lvlText w:val="■"/>
-      <w:lvlJc w:val="left"/>
-      <w:pPr>
-        <w:ind w:left="4320" w:hanging="360"/>
+      <w:lvlText w:val="-"/>
+      <w:lvlJc w:val="left"/>
+      <w:pPr>
+        <w:ind w:left="5040" w:hanging="360"/>
       </w:pPr>
       <w:rPr>
         <w:u w:val="none"/>
@@ -4302,10 +5775,10 @@
     <w:lvl w:ilvl="6">
       <w:start w:val="1"/>
       <w:numFmt w:val="bullet"/>
-      <w:lvlText w:val="●"/>
-      <w:lvlJc w:val="left"/>
-      <w:pPr>
-        <w:ind w:left="5040" w:hanging="360"/>
+      <w:lvlText w:val="-"/>
+      <w:lvlJc w:val="left"/>
+      <w:pPr>
+        <w:ind w:left="5760" w:hanging="360"/>
       </w:pPr>
       <w:rPr>
         <w:u w:val="none"/>
@@ -4314,10 +5787,10 @@
     <w:lvl w:ilvl="7">
       <w:start w:val="1"/>
       <w:numFmt w:val="bullet"/>
-      <w:lvlText w:val="○"/>
-      <w:lvlJc w:val="left"/>
-      <w:pPr>
-        <w:ind w:left="5760" w:hanging="360"/>
+      <w:lvlText w:val="-"/>
+      <w:lvlJc w:val="left"/>
+      <w:pPr>
+        <w:ind w:left="6480" w:hanging="360"/>
       </w:pPr>
       <w:rPr>
         <w:u w:val="none"/>
@@ -4326,10 +5799,10 @@
     <w:lvl w:ilvl="8">
       <w:start w:val="1"/>
       <w:numFmt w:val="bullet"/>
-      <w:lvlText w:val="■"/>
-      <w:lvlJc w:val="left"/>
-      <w:pPr>
-        <w:ind w:left="6480" w:hanging="360"/>
+      <w:lvlText w:val="-"/>
+      <w:lvlJc w:val="left"/>
+      <w:pPr>
+        <w:ind w:left="7200" w:hanging="360"/>
       </w:pPr>
       <w:rPr>
         <w:u w:val="none"/>
@@ -4339,6 +5812,776 @@
   <w:abstractNum w:abstractNumId="5">
     <w:lvl w:ilvl="0">
       <w:start w:val="1"/>
+      <w:numFmt w:val="bullet"/>
+      <w:lvlText w:val="-"/>
+      <w:lvlJc w:val="left"/>
+      <w:pPr>
+        <w:ind w:left="1440" w:hanging="360"/>
+      </w:pPr>
+      <w:rPr>
+        <w:u w:val="none"/>
+      </w:rPr>
+    </w:lvl>
+    <w:lvl w:ilvl="1">
+      <w:start w:val="1"/>
+      <w:numFmt w:val="bullet"/>
+      <w:lvlText w:val="-"/>
+      <w:lvlJc w:val="left"/>
+      <w:pPr>
+        <w:ind w:left="2160" w:hanging="360"/>
+      </w:pPr>
+      <w:rPr>
+        <w:u w:val="none"/>
+      </w:rPr>
+    </w:lvl>
+    <w:lvl w:ilvl="2">
+      <w:start w:val="1"/>
+      <w:numFmt w:val="bullet"/>
+      <w:lvlText w:val="-"/>
+      <w:lvlJc w:val="left"/>
+      <w:pPr>
+        <w:ind w:left="2880" w:hanging="360"/>
+      </w:pPr>
+      <w:rPr>
+        <w:u w:val="none"/>
+      </w:rPr>
+    </w:lvl>
+    <w:lvl w:ilvl="3">
+      <w:start w:val="1"/>
+      <w:numFmt w:val="bullet"/>
+      <w:lvlText w:val="-"/>
+      <w:lvlJc w:val="left"/>
+      <w:pPr>
+        <w:ind w:left="3600" w:hanging="360"/>
+      </w:pPr>
+      <w:rPr>
+        <w:u w:val="none"/>
+      </w:rPr>
+    </w:lvl>
+    <w:lvl w:ilvl="4">
+      <w:start w:val="1"/>
+      <w:numFmt w:val="bullet"/>
+      <w:lvlText w:val="-"/>
+      <w:lvlJc w:val="left"/>
+      <w:pPr>
+        <w:ind w:left="4320" w:hanging="360"/>
+      </w:pPr>
+      <w:rPr>
+        <w:u w:val="none"/>
+      </w:rPr>
+    </w:lvl>
+    <w:lvl w:ilvl="5">
+      <w:start w:val="1"/>
+      <w:numFmt w:val="bullet"/>
+      <w:lvlText w:val="-"/>
+      <w:lvlJc w:val="left"/>
+      <w:pPr>
+        <w:ind w:left="5040" w:hanging="360"/>
+      </w:pPr>
+      <w:rPr>
+        <w:u w:val="none"/>
+      </w:rPr>
+    </w:lvl>
+    <w:lvl w:ilvl="6">
+      <w:start w:val="1"/>
+      <w:numFmt w:val="bullet"/>
+      <w:lvlText w:val="-"/>
+      <w:lvlJc w:val="left"/>
+      <w:pPr>
+        <w:ind w:left="5760" w:hanging="360"/>
+      </w:pPr>
+      <w:rPr>
+        <w:u w:val="none"/>
+      </w:rPr>
+    </w:lvl>
+    <w:lvl w:ilvl="7">
+      <w:start w:val="1"/>
+      <w:numFmt w:val="bullet"/>
+      <w:lvlText w:val="-"/>
+      <w:lvlJc w:val="left"/>
+      <w:pPr>
+        <w:ind w:left="6480" w:hanging="360"/>
+      </w:pPr>
+      <w:rPr>
+        <w:u w:val="none"/>
+      </w:rPr>
+    </w:lvl>
+    <w:lvl w:ilvl="8">
+      <w:start w:val="1"/>
+      <w:numFmt w:val="bullet"/>
+      <w:lvlText w:val="-"/>
+      <w:lvlJc w:val="left"/>
+      <w:pPr>
+        <w:ind w:left="7200" w:hanging="360"/>
+      </w:pPr>
+      <w:rPr>
+        <w:u w:val="none"/>
+      </w:rPr>
+    </w:lvl>
+  </w:abstractNum>
+  <w:abstractNum w:abstractNumId="6">
+    <w:lvl w:ilvl="0">
+      <w:start w:val="1"/>
+      <w:numFmt w:val="bullet"/>
+      <w:lvlText w:val="-"/>
+      <w:lvlJc w:val="left"/>
+      <w:pPr>
+        <w:ind w:left="1440" w:hanging="360"/>
+      </w:pPr>
+      <w:rPr>
+        <w:u w:val="none"/>
+      </w:rPr>
+    </w:lvl>
+    <w:lvl w:ilvl="1">
+      <w:start w:val="1"/>
+      <w:numFmt w:val="bullet"/>
+      <w:lvlText w:val="-"/>
+      <w:lvlJc w:val="left"/>
+      <w:pPr>
+        <w:ind w:left="2160" w:hanging="360"/>
+      </w:pPr>
+      <w:rPr>
+        <w:u w:val="none"/>
+      </w:rPr>
+    </w:lvl>
+    <w:lvl w:ilvl="2">
+      <w:start w:val="1"/>
+      <w:numFmt w:val="bullet"/>
+      <w:lvlText w:val="-"/>
+      <w:lvlJc w:val="left"/>
+      <w:pPr>
+        <w:ind w:left="2880" w:hanging="360"/>
+      </w:pPr>
+      <w:rPr>
+        <w:u w:val="none"/>
+      </w:rPr>
+    </w:lvl>
+    <w:lvl w:ilvl="3">
+      <w:start w:val="1"/>
+      <w:numFmt w:val="bullet"/>
+      <w:lvlText w:val="-"/>
+      <w:lvlJc w:val="left"/>
+      <w:pPr>
+        <w:ind w:left="3600" w:hanging="360"/>
+      </w:pPr>
+      <w:rPr>
+        <w:u w:val="none"/>
+      </w:rPr>
+    </w:lvl>
+    <w:lvl w:ilvl="4">
+      <w:start w:val="1"/>
+      <w:numFmt w:val="bullet"/>
+      <w:lvlText w:val="-"/>
+      <w:lvlJc w:val="left"/>
+      <w:pPr>
+        <w:ind w:left="4320" w:hanging="360"/>
+      </w:pPr>
+      <w:rPr>
+        <w:u w:val="none"/>
+      </w:rPr>
+    </w:lvl>
+    <w:lvl w:ilvl="5">
+      <w:start w:val="1"/>
+      <w:numFmt w:val="bullet"/>
+      <w:lvlText w:val="-"/>
+      <w:lvlJc w:val="left"/>
+      <w:pPr>
+        <w:ind w:left="5040" w:hanging="360"/>
+      </w:pPr>
+      <w:rPr>
+        <w:u w:val="none"/>
+      </w:rPr>
+    </w:lvl>
+    <w:lvl w:ilvl="6">
+      <w:start w:val="1"/>
+      <w:numFmt w:val="bullet"/>
+      <w:lvlText w:val="-"/>
+      <w:lvlJc w:val="left"/>
+      <w:pPr>
+        <w:ind w:left="5760" w:hanging="360"/>
+      </w:pPr>
+      <w:rPr>
+        <w:u w:val="none"/>
+      </w:rPr>
+    </w:lvl>
+    <w:lvl w:ilvl="7">
+      <w:start w:val="1"/>
+      <w:numFmt w:val="bullet"/>
+      <w:lvlText w:val="-"/>
+      <w:lvlJc w:val="left"/>
+      <w:pPr>
+        <w:ind w:left="6480" w:hanging="360"/>
+      </w:pPr>
+      <w:rPr>
+        <w:u w:val="none"/>
+      </w:rPr>
+    </w:lvl>
+    <w:lvl w:ilvl="8">
+      <w:start w:val="1"/>
+      <w:numFmt w:val="bullet"/>
+      <w:lvlText w:val="-"/>
+      <w:lvlJc w:val="left"/>
+      <w:pPr>
+        <w:ind w:left="7200" w:hanging="360"/>
+      </w:pPr>
+      <w:rPr>
+        <w:u w:val="none"/>
+      </w:rPr>
+    </w:lvl>
+  </w:abstractNum>
+  <w:abstractNum w:abstractNumId="7">
+    <w:lvl w:ilvl="0">
+      <w:start w:val="1"/>
+      <w:numFmt w:val="bullet"/>
+      <w:lvlText w:val="-"/>
+      <w:lvlJc w:val="left"/>
+      <w:pPr>
+        <w:ind w:left="1440" w:hanging="360"/>
+      </w:pPr>
+      <w:rPr>
+        <w:u w:val="none"/>
+      </w:rPr>
+    </w:lvl>
+    <w:lvl w:ilvl="1">
+      <w:start w:val="1"/>
+      <w:numFmt w:val="bullet"/>
+      <w:lvlText w:val="-"/>
+      <w:lvlJc w:val="left"/>
+      <w:pPr>
+        <w:ind w:left="2160" w:hanging="360"/>
+      </w:pPr>
+      <w:rPr>
+        <w:u w:val="none"/>
+      </w:rPr>
+    </w:lvl>
+    <w:lvl w:ilvl="2">
+      <w:start w:val="1"/>
+      <w:numFmt w:val="bullet"/>
+      <w:lvlText w:val="-"/>
+      <w:lvlJc w:val="left"/>
+      <w:pPr>
+        <w:ind w:left="2880" w:hanging="360"/>
+      </w:pPr>
+      <w:rPr>
+        <w:u w:val="none"/>
+      </w:rPr>
+    </w:lvl>
+    <w:lvl w:ilvl="3">
+      <w:start w:val="1"/>
+      <w:numFmt w:val="bullet"/>
+      <w:lvlText w:val="-"/>
+      <w:lvlJc w:val="left"/>
+      <w:pPr>
+        <w:ind w:left="3600" w:hanging="360"/>
+      </w:pPr>
+      <w:rPr>
+        <w:u w:val="none"/>
+      </w:rPr>
+    </w:lvl>
+    <w:lvl w:ilvl="4">
+      <w:start w:val="1"/>
+      <w:numFmt w:val="bullet"/>
+      <w:lvlText w:val="-"/>
+      <w:lvlJc w:val="left"/>
+      <w:pPr>
+        <w:ind w:left="4320" w:hanging="360"/>
+      </w:pPr>
+      <w:rPr>
+        <w:u w:val="none"/>
+      </w:rPr>
+    </w:lvl>
+    <w:lvl w:ilvl="5">
+      <w:start w:val="1"/>
+      <w:numFmt w:val="bullet"/>
+      <w:lvlText w:val="-"/>
+      <w:lvlJc w:val="left"/>
+      <w:pPr>
+        <w:ind w:left="5040" w:hanging="360"/>
+      </w:pPr>
+      <w:rPr>
+        <w:u w:val="none"/>
+      </w:rPr>
+    </w:lvl>
+    <w:lvl w:ilvl="6">
+      <w:start w:val="1"/>
+      <w:numFmt w:val="bullet"/>
+      <w:lvlText w:val="-"/>
+      <w:lvlJc w:val="left"/>
+      <w:pPr>
+        <w:ind w:left="5760" w:hanging="360"/>
+      </w:pPr>
+      <w:rPr>
+        <w:u w:val="none"/>
+      </w:rPr>
+    </w:lvl>
+    <w:lvl w:ilvl="7">
+      <w:start w:val="1"/>
+      <w:numFmt w:val="bullet"/>
+      <w:lvlText w:val="-"/>
+      <w:lvlJc w:val="left"/>
+      <w:pPr>
+        <w:ind w:left="6480" w:hanging="360"/>
+      </w:pPr>
+      <w:rPr>
+        <w:u w:val="none"/>
+      </w:rPr>
+    </w:lvl>
+    <w:lvl w:ilvl="8">
+      <w:start w:val="1"/>
+      <w:numFmt w:val="bullet"/>
+      <w:lvlText w:val="-"/>
+      <w:lvlJc w:val="left"/>
+      <w:pPr>
+        <w:ind w:left="7200" w:hanging="360"/>
+      </w:pPr>
+      <w:rPr>
+        <w:u w:val="none"/>
+      </w:rPr>
+    </w:lvl>
+  </w:abstractNum>
+  <w:abstractNum w:abstractNumId="8">
+    <w:lvl w:ilvl="0">
+      <w:start w:val="1"/>
+      <w:numFmt w:val="bullet"/>
+      <w:lvlText w:val="-"/>
+      <w:lvlJc w:val="left"/>
+      <w:pPr>
+        <w:ind w:left="1440" w:hanging="360"/>
+      </w:pPr>
+      <w:rPr>
+        <w:u w:val="none"/>
+      </w:rPr>
+    </w:lvl>
+    <w:lvl w:ilvl="1">
+      <w:start w:val="1"/>
+      <w:numFmt w:val="bullet"/>
+      <w:lvlText w:val="-"/>
+      <w:lvlJc w:val="left"/>
+      <w:pPr>
+        <w:ind w:left="2160" w:hanging="360"/>
+      </w:pPr>
+      <w:rPr>
+        <w:u w:val="none"/>
+      </w:rPr>
+    </w:lvl>
+    <w:lvl w:ilvl="2">
+      <w:start w:val="1"/>
+      <w:numFmt w:val="bullet"/>
+      <w:lvlText w:val="-"/>
+      <w:lvlJc w:val="left"/>
+      <w:pPr>
+        <w:ind w:left="2880" w:hanging="360"/>
+      </w:pPr>
+      <w:rPr>
+        <w:u w:val="none"/>
+      </w:rPr>
+    </w:lvl>
+    <w:lvl w:ilvl="3">
+      <w:start w:val="1"/>
+      <w:numFmt w:val="bullet"/>
+      <w:lvlText w:val="-"/>
+      <w:lvlJc w:val="left"/>
+      <w:pPr>
+        <w:ind w:left="3600" w:hanging="360"/>
+      </w:pPr>
+      <w:rPr>
+        <w:u w:val="none"/>
+      </w:rPr>
+    </w:lvl>
+    <w:lvl w:ilvl="4">
+      <w:start w:val="1"/>
+      <w:numFmt w:val="bullet"/>
+      <w:lvlText w:val="-"/>
+      <w:lvlJc w:val="left"/>
+      <w:pPr>
+        <w:ind w:left="4320" w:hanging="360"/>
+      </w:pPr>
+      <w:rPr>
+        <w:u w:val="none"/>
+      </w:rPr>
+    </w:lvl>
+    <w:lvl w:ilvl="5">
+      <w:start w:val="1"/>
+      <w:numFmt w:val="bullet"/>
+      <w:lvlText w:val="-"/>
+      <w:lvlJc w:val="left"/>
+      <w:pPr>
+        <w:ind w:left="5040" w:hanging="360"/>
+      </w:pPr>
+      <w:rPr>
+        <w:u w:val="none"/>
+      </w:rPr>
+    </w:lvl>
+    <w:lvl w:ilvl="6">
+      <w:start w:val="1"/>
+      <w:numFmt w:val="bullet"/>
+      <w:lvlText w:val="-"/>
+      <w:lvlJc w:val="left"/>
+      <w:pPr>
+        <w:ind w:left="5760" w:hanging="360"/>
+      </w:pPr>
+      <w:rPr>
+        <w:u w:val="none"/>
+      </w:rPr>
+    </w:lvl>
+    <w:lvl w:ilvl="7">
+      <w:start w:val="1"/>
+      <w:numFmt w:val="bullet"/>
+      <w:lvlText w:val="-"/>
+      <w:lvlJc w:val="left"/>
+      <w:pPr>
+        <w:ind w:left="6480" w:hanging="360"/>
+      </w:pPr>
+      <w:rPr>
+        <w:u w:val="none"/>
+      </w:rPr>
+    </w:lvl>
+    <w:lvl w:ilvl="8">
+      <w:start w:val="1"/>
+      <w:numFmt w:val="bullet"/>
+      <w:lvlText w:val="-"/>
+      <w:lvlJc w:val="left"/>
+      <w:pPr>
+        <w:ind w:left="7200" w:hanging="360"/>
+      </w:pPr>
+      <w:rPr>
+        <w:u w:val="none"/>
+      </w:rPr>
+    </w:lvl>
+  </w:abstractNum>
+  <w:abstractNum w:abstractNumId="9">
+    <w:lvl w:ilvl="0">
+      <w:start w:val="1"/>
+      <w:numFmt w:val="bullet"/>
+      <w:lvlText w:val="-"/>
+      <w:lvlJc w:val="left"/>
+      <w:pPr>
+        <w:ind w:left="1440" w:hanging="360"/>
+      </w:pPr>
+      <w:rPr>
+        <w:u w:val="none"/>
+      </w:rPr>
+    </w:lvl>
+    <w:lvl w:ilvl="1">
+      <w:start w:val="1"/>
+      <w:numFmt w:val="bullet"/>
+      <w:lvlText w:val="-"/>
+      <w:lvlJc w:val="left"/>
+      <w:pPr>
+        <w:ind w:left="2160" w:hanging="360"/>
+      </w:pPr>
+      <w:rPr>
+        <w:u w:val="none"/>
+      </w:rPr>
+    </w:lvl>
+    <w:lvl w:ilvl="2">
+      <w:start w:val="1"/>
+      <w:numFmt w:val="bullet"/>
+      <w:lvlText w:val="-"/>
+      <w:lvlJc w:val="left"/>
+      <w:pPr>
+        <w:ind w:left="2880" w:hanging="360"/>
+      </w:pPr>
+      <w:rPr>
+        <w:u w:val="none"/>
+      </w:rPr>
+    </w:lvl>
+    <w:lvl w:ilvl="3">
+      <w:start w:val="1"/>
+      <w:numFmt w:val="bullet"/>
+      <w:lvlText w:val="-"/>
+      <w:lvlJc w:val="left"/>
+      <w:pPr>
+        <w:ind w:left="3600" w:hanging="360"/>
+      </w:pPr>
+      <w:rPr>
+        <w:u w:val="none"/>
+      </w:rPr>
+    </w:lvl>
+    <w:lvl w:ilvl="4">
+      <w:start w:val="1"/>
+      <w:numFmt w:val="bullet"/>
+      <w:lvlText w:val="-"/>
+      <w:lvlJc w:val="left"/>
+      <w:pPr>
+        <w:ind w:left="4320" w:hanging="360"/>
+      </w:pPr>
+      <w:rPr>
+        <w:u w:val="none"/>
+      </w:rPr>
+    </w:lvl>
+    <w:lvl w:ilvl="5">
+      <w:start w:val="1"/>
+      <w:numFmt w:val="bullet"/>
+      <w:lvlText w:val="-"/>
+      <w:lvlJc w:val="left"/>
+      <w:pPr>
+        <w:ind w:left="5040" w:hanging="360"/>
+      </w:pPr>
+      <w:rPr>
+        <w:u w:val="none"/>
+      </w:rPr>
+    </w:lvl>
+    <w:lvl w:ilvl="6">
+      <w:start w:val="1"/>
+      <w:numFmt w:val="bullet"/>
+      <w:lvlText w:val="-"/>
+      <w:lvlJc w:val="left"/>
+      <w:pPr>
+        <w:ind w:left="5760" w:hanging="360"/>
+      </w:pPr>
+      <w:rPr>
+        <w:u w:val="none"/>
+      </w:rPr>
+    </w:lvl>
+    <w:lvl w:ilvl="7">
+      <w:start w:val="1"/>
+      <w:numFmt w:val="bullet"/>
+      <w:lvlText w:val="-"/>
+      <w:lvlJc w:val="left"/>
+      <w:pPr>
+        <w:ind w:left="6480" w:hanging="360"/>
+      </w:pPr>
+      <w:rPr>
+        <w:u w:val="none"/>
+      </w:rPr>
+    </w:lvl>
+    <w:lvl w:ilvl="8">
+      <w:start w:val="1"/>
+      <w:numFmt w:val="bullet"/>
+      <w:lvlText w:val="-"/>
+      <w:lvlJc w:val="left"/>
+      <w:pPr>
+        <w:ind w:left="7200" w:hanging="360"/>
+      </w:pPr>
+      <w:rPr>
+        <w:u w:val="none"/>
+      </w:rPr>
+    </w:lvl>
+  </w:abstractNum>
+  <w:abstractNum w:abstractNumId="10">
+    <w:lvl w:ilvl="0">
+      <w:start w:val="1"/>
+      <w:numFmt w:val="bullet"/>
+      <w:lvlText w:val="●"/>
+      <w:lvlJc w:val="left"/>
+      <w:pPr>
+        <w:ind w:left="720" w:hanging="360"/>
+      </w:pPr>
+      <w:rPr>
+        <w:u w:val="none"/>
+      </w:rPr>
+    </w:lvl>
+    <w:lvl w:ilvl="1">
+      <w:start w:val="1"/>
+      <w:numFmt w:val="bullet"/>
+      <w:lvlText w:val="○"/>
+      <w:lvlJc w:val="left"/>
+      <w:pPr>
+        <w:ind w:left="1440" w:hanging="360"/>
+      </w:pPr>
+      <w:rPr>
+        <w:u w:val="none"/>
+      </w:rPr>
+    </w:lvl>
+    <w:lvl w:ilvl="2">
+      <w:start w:val="1"/>
+      <w:numFmt w:val="bullet"/>
+      <w:lvlText w:val="■"/>
+      <w:lvlJc w:val="left"/>
+      <w:pPr>
+        <w:ind w:left="2160" w:hanging="360"/>
+      </w:pPr>
+      <w:rPr>
+        <w:u w:val="none"/>
+      </w:rPr>
+    </w:lvl>
+    <w:lvl w:ilvl="3">
+      <w:start w:val="1"/>
+      <w:numFmt w:val="bullet"/>
+      <w:lvlText w:val="●"/>
+      <w:lvlJc w:val="left"/>
+      <w:pPr>
+        <w:ind w:left="2880" w:hanging="360"/>
+      </w:pPr>
+      <w:rPr>
+        <w:u w:val="none"/>
+      </w:rPr>
+    </w:lvl>
+    <w:lvl w:ilvl="4">
+      <w:start w:val="1"/>
+      <w:numFmt w:val="bullet"/>
+      <w:lvlText w:val="○"/>
+      <w:lvlJc w:val="left"/>
+      <w:pPr>
+        <w:ind w:left="3600" w:hanging="360"/>
+      </w:pPr>
+      <w:rPr>
+        <w:u w:val="none"/>
+      </w:rPr>
+    </w:lvl>
+    <w:lvl w:ilvl="5">
+      <w:start w:val="1"/>
+      <w:numFmt w:val="bullet"/>
+      <w:lvlText w:val="■"/>
+      <w:lvlJc w:val="left"/>
+      <w:pPr>
+        <w:ind w:left="4320" w:hanging="360"/>
+      </w:pPr>
+      <w:rPr>
+        <w:u w:val="none"/>
+      </w:rPr>
+    </w:lvl>
+    <w:lvl w:ilvl="6">
+      <w:start w:val="1"/>
+      <w:numFmt w:val="bullet"/>
+      <w:lvlText w:val="●"/>
+      <w:lvlJc w:val="left"/>
+      <w:pPr>
+        <w:ind w:left="5040" w:hanging="360"/>
+      </w:pPr>
+      <w:rPr>
+        <w:u w:val="none"/>
+      </w:rPr>
+    </w:lvl>
+    <w:lvl w:ilvl="7">
+      <w:start w:val="1"/>
+      <w:numFmt w:val="bullet"/>
+      <w:lvlText w:val="○"/>
+      <w:lvlJc w:val="left"/>
+      <w:pPr>
+        <w:ind w:left="5760" w:hanging="360"/>
+      </w:pPr>
+      <w:rPr>
+        <w:u w:val="none"/>
+      </w:rPr>
+    </w:lvl>
+    <w:lvl w:ilvl="8">
+      <w:start w:val="1"/>
+      <w:numFmt w:val="bullet"/>
+      <w:lvlText w:val="■"/>
+      <w:lvlJc w:val="left"/>
+      <w:pPr>
+        <w:ind w:left="6480" w:hanging="360"/>
+      </w:pPr>
+      <w:rPr>
+        <w:u w:val="none"/>
+      </w:rPr>
+    </w:lvl>
+  </w:abstractNum>
+  <w:abstractNum w:abstractNumId="11">
+    <w:lvl w:ilvl="0">
+      <w:start w:val="1"/>
+      <w:numFmt w:val="bullet"/>
+      <w:lvlText w:val="●"/>
+      <w:lvlJc w:val="left"/>
+      <w:pPr>
+        <w:ind w:left="720" w:hanging="360"/>
+      </w:pPr>
+      <w:rPr>
+        <w:u w:val="none"/>
+      </w:rPr>
+    </w:lvl>
+    <w:lvl w:ilvl="1">
+      <w:start w:val="1"/>
+      <w:numFmt w:val="bullet"/>
+      <w:lvlText w:val="○"/>
+      <w:lvlJc w:val="left"/>
+      <w:pPr>
+        <w:ind w:left="1440" w:hanging="360"/>
+      </w:pPr>
+      <w:rPr>
+        <w:u w:val="none"/>
+      </w:rPr>
+    </w:lvl>
+    <w:lvl w:ilvl="2">
+      <w:start w:val="1"/>
+      <w:numFmt w:val="bullet"/>
+      <w:lvlText w:val="■"/>
+      <w:lvlJc w:val="left"/>
+      <w:pPr>
+        <w:ind w:left="2160" w:hanging="360"/>
+      </w:pPr>
+      <w:rPr>
+        <w:u w:val="none"/>
+      </w:rPr>
+    </w:lvl>
+    <w:lvl w:ilvl="3">
+      <w:start w:val="1"/>
+      <w:numFmt w:val="bullet"/>
+      <w:lvlText w:val="●"/>
+      <w:lvlJc w:val="left"/>
+      <w:pPr>
+        <w:ind w:left="2880" w:hanging="360"/>
+      </w:pPr>
+      <w:rPr>
+        <w:u w:val="none"/>
+      </w:rPr>
+    </w:lvl>
+    <w:lvl w:ilvl="4">
+      <w:start w:val="1"/>
+      <w:numFmt w:val="bullet"/>
+      <w:lvlText w:val="○"/>
+      <w:lvlJc w:val="left"/>
+      <w:pPr>
+        <w:ind w:left="3600" w:hanging="360"/>
+      </w:pPr>
+      <w:rPr>
+        <w:u w:val="none"/>
+      </w:rPr>
+    </w:lvl>
+    <w:lvl w:ilvl="5">
+      <w:start w:val="1"/>
+      <w:numFmt w:val="bullet"/>
+      <w:lvlText w:val="■"/>
+      <w:lvlJc w:val="left"/>
+      <w:pPr>
+        <w:ind w:left="4320" w:hanging="360"/>
+      </w:pPr>
+      <w:rPr>
+        <w:u w:val="none"/>
+      </w:rPr>
+    </w:lvl>
+    <w:lvl w:ilvl="6">
+      <w:start w:val="1"/>
+      <w:numFmt w:val="bullet"/>
+      <w:lvlText w:val="●"/>
+      <w:lvlJc w:val="left"/>
+      <w:pPr>
+        <w:ind w:left="5040" w:hanging="360"/>
+      </w:pPr>
+      <w:rPr>
+        <w:u w:val="none"/>
+      </w:rPr>
+    </w:lvl>
+    <w:lvl w:ilvl="7">
+      <w:start w:val="1"/>
+      <w:numFmt w:val="bullet"/>
+      <w:lvlText w:val="○"/>
+      <w:lvlJc w:val="left"/>
+      <w:pPr>
+        <w:ind w:left="5760" w:hanging="360"/>
+      </w:pPr>
+      <w:rPr>
+        <w:u w:val="none"/>
+      </w:rPr>
+    </w:lvl>
+    <w:lvl w:ilvl="8">
+      <w:start w:val="1"/>
+      <w:numFmt w:val="bullet"/>
+      <w:lvlText w:val="■"/>
+      <w:lvlJc w:val="left"/>
+      <w:pPr>
+        <w:ind w:left="6480" w:hanging="360"/>
+      </w:pPr>
+      <w:rPr>
+        <w:u w:val="none"/>
+      </w:rPr>
+    </w:lvl>
+  </w:abstractNum>
+  <w:abstractNum w:abstractNumId="12">
+    <w:lvl w:ilvl="0">
+      <w:start w:val="1"/>
       <w:numFmt w:val="decimal"/>
       <w:lvlText w:val="%1."/>
       <w:lvlJc w:val="left"/>
@@ -4446,7 +6689,7 @@
       </w:rPr>
     </w:lvl>
   </w:abstractNum>
-  <w:abstractNum w:abstractNumId="6">
+  <w:abstractNum w:abstractNumId="13">
     <w:lvl w:ilvl="0">
       <w:start w:val="1"/>
       <w:numFmt w:val="bullet"/>
@@ -4550,6 +6793,556 @@
       <w:lvlJc w:val="left"/>
       <w:pPr>
         <w:ind w:left="6480" w:hanging="360"/>
+      </w:pPr>
+      <w:rPr>
+        <w:u w:val="none"/>
+      </w:rPr>
+    </w:lvl>
+  </w:abstractNum>
+  <w:abstractNum w:abstractNumId="14">
+    <w:lvl w:ilvl="0">
+      <w:start w:val="1"/>
+      <w:numFmt w:val="bullet"/>
+      <w:lvlText w:val="-"/>
+      <w:lvlJc w:val="left"/>
+      <w:pPr>
+        <w:ind w:left="1440" w:hanging="360"/>
+      </w:pPr>
+      <w:rPr>
+        <w:u w:val="none"/>
+      </w:rPr>
+    </w:lvl>
+    <w:lvl w:ilvl="1">
+      <w:start w:val="1"/>
+      <w:numFmt w:val="bullet"/>
+      <w:lvlText w:val="-"/>
+      <w:lvlJc w:val="left"/>
+      <w:pPr>
+        <w:ind w:left="2160" w:hanging="360"/>
+      </w:pPr>
+      <w:rPr>
+        <w:u w:val="none"/>
+      </w:rPr>
+    </w:lvl>
+    <w:lvl w:ilvl="2">
+      <w:start w:val="1"/>
+      <w:numFmt w:val="bullet"/>
+      <w:lvlText w:val="-"/>
+      <w:lvlJc w:val="left"/>
+      <w:pPr>
+        <w:ind w:left="2880" w:hanging="360"/>
+      </w:pPr>
+      <w:rPr>
+        <w:u w:val="none"/>
+      </w:rPr>
+    </w:lvl>
+    <w:lvl w:ilvl="3">
+      <w:start w:val="1"/>
+      <w:numFmt w:val="bullet"/>
+      <w:lvlText w:val="-"/>
+      <w:lvlJc w:val="left"/>
+      <w:pPr>
+        <w:ind w:left="3600" w:hanging="360"/>
+      </w:pPr>
+      <w:rPr>
+        <w:u w:val="none"/>
+      </w:rPr>
+    </w:lvl>
+    <w:lvl w:ilvl="4">
+      <w:start w:val="1"/>
+      <w:numFmt w:val="bullet"/>
+      <w:lvlText w:val="-"/>
+      <w:lvlJc w:val="left"/>
+      <w:pPr>
+        <w:ind w:left="4320" w:hanging="360"/>
+      </w:pPr>
+      <w:rPr>
+        <w:u w:val="none"/>
+      </w:rPr>
+    </w:lvl>
+    <w:lvl w:ilvl="5">
+      <w:start w:val="1"/>
+      <w:numFmt w:val="bullet"/>
+      <w:lvlText w:val="-"/>
+      <w:lvlJc w:val="left"/>
+      <w:pPr>
+        <w:ind w:left="5040" w:hanging="360"/>
+      </w:pPr>
+      <w:rPr>
+        <w:u w:val="none"/>
+      </w:rPr>
+    </w:lvl>
+    <w:lvl w:ilvl="6">
+      <w:start w:val="1"/>
+      <w:numFmt w:val="bullet"/>
+      <w:lvlText w:val="-"/>
+      <w:lvlJc w:val="left"/>
+      <w:pPr>
+        <w:ind w:left="5760" w:hanging="360"/>
+      </w:pPr>
+      <w:rPr>
+        <w:u w:val="none"/>
+      </w:rPr>
+    </w:lvl>
+    <w:lvl w:ilvl="7">
+      <w:start w:val="1"/>
+      <w:numFmt w:val="bullet"/>
+      <w:lvlText w:val="-"/>
+      <w:lvlJc w:val="left"/>
+      <w:pPr>
+        <w:ind w:left="6480" w:hanging="360"/>
+      </w:pPr>
+      <w:rPr>
+        <w:u w:val="none"/>
+      </w:rPr>
+    </w:lvl>
+    <w:lvl w:ilvl="8">
+      <w:start w:val="1"/>
+      <w:numFmt w:val="bullet"/>
+      <w:lvlText w:val="-"/>
+      <w:lvlJc w:val="left"/>
+      <w:pPr>
+        <w:ind w:left="7200" w:hanging="360"/>
+      </w:pPr>
+      <w:rPr>
+        <w:u w:val="none"/>
+      </w:rPr>
+    </w:lvl>
+  </w:abstractNum>
+  <w:abstractNum w:abstractNumId="15">
+    <w:lvl w:ilvl="0">
+      <w:start w:val="1"/>
+      <w:numFmt w:val="bullet"/>
+      <w:lvlText w:val="-"/>
+      <w:lvlJc w:val="left"/>
+      <w:pPr>
+        <w:ind w:left="1440" w:hanging="360"/>
+      </w:pPr>
+      <w:rPr>
+        <w:u w:val="none"/>
+      </w:rPr>
+    </w:lvl>
+    <w:lvl w:ilvl="1">
+      <w:start w:val="1"/>
+      <w:numFmt w:val="bullet"/>
+      <w:lvlText w:val="-"/>
+      <w:lvlJc w:val="left"/>
+      <w:pPr>
+        <w:ind w:left="2160" w:hanging="360"/>
+      </w:pPr>
+      <w:rPr>
+        <w:u w:val="none"/>
+      </w:rPr>
+    </w:lvl>
+    <w:lvl w:ilvl="2">
+      <w:start w:val="1"/>
+      <w:numFmt w:val="bullet"/>
+      <w:lvlText w:val="-"/>
+      <w:lvlJc w:val="left"/>
+      <w:pPr>
+        <w:ind w:left="2880" w:hanging="360"/>
+      </w:pPr>
+      <w:rPr>
+        <w:u w:val="none"/>
+      </w:rPr>
+    </w:lvl>
+    <w:lvl w:ilvl="3">
+      <w:start w:val="1"/>
+      <w:numFmt w:val="bullet"/>
+      <w:lvlText w:val="-"/>
+      <w:lvlJc w:val="left"/>
+      <w:pPr>
+        <w:ind w:left="3600" w:hanging="360"/>
+      </w:pPr>
+      <w:rPr>
+        <w:u w:val="none"/>
+      </w:rPr>
+    </w:lvl>
+    <w:lvl w:ilvl="4">
+      <w:start w:val="1"/>
+      <w:numFmt w:val="bullet"/>
+      <w:lvlText w:val="-"/>
+      <w:lvlJc w:val="left"/>
+      <w:pPr>
+        <w:ind w:left="4320" w:hanging="360"/>
+      </w:pPr>
+      <w:rPr>
+        <w:u w:val="none"/>
+      </w:rPr>
+    </w:lvl>
+    <w:lvl w:ilvl="5">
+      <w:start w:val="1"/>
+      <w:numFmt w:val="bullet"/>
+      <w:lvlText w:val="-"/>
+      <w:lvlJc w:val="left"/>
+      <w:pPr>
+        <w:ind w:left="5040" w:hanging="360"/>
+      </w:pPr>
+      <w:rPr>
+        <w:u w:val="none"/>
+      </w:rPr>
+    </w:lvl>
+    <w:lvl w:ilvl="6">
+      <w:start w:val="1"/>
+      <w:numFmt w:val="bullet"/>
+      <w:lvlText w:val="-"/>
+      <w:lvlJc w:val="left"/>
+      <w:pPr>
+        <w:ind w:left="5760" w:hanging="360"/>
+      </w:pPr>
+      <w:rPr>
+        <w:u w:val="none"/>
+      </w:rPr>
+    </w:lvl>
+    <w:lvl w:ilvl="7">
+      <w:start w:val="1"/>
+      <w:numFmt w:val="bullet"/>
+      <w:lvlText w:val="-"/>
+      <w:lvlJc w:val="left"/>
+      <w:pPr>
+        <w:ind w:left="6480" w:hanging="360"/>
+      </w:pPr>
+      <w:rPr>
+        <w:u w:val="none"/>
+      </w:rPr>
+    </w:lvl>
+    <w:lvl w:ilvl="8">
+      <w:start w:val="1"/>
+      <w:numFmt w:val="bullet"/>
+      <w:lvlText w:val="-"/>
+      <w:lvlJc w:val="left"/>
+      <w:pPr>
+        <w:ind w:left="7200" w:hanging="360"/>
+      </w:pPr>
+      <w:rPr>
+        <w:u w:val="none"/>
+      </w:rPr>
+    </w:lvl>
+  </w:abstractNum>
+  <w:abstractNum w:abstractNumId="16">
+    <w:lvl w:ilvl="0">
+      <w:start w:val="1"/>
+      <w:numFmt w:val="bullet"/>
+      <w:lvlText w:val="-"/>
+      <w:lvlJc w:val="left"/>
+      <w:pPr>
+        <w:ind w:left="1440" w:hanging="360"/>
+      </w:pPr>
+      <w:rPr>
+        <w:u w:val="none"/>
+      </w:rPr>
+    </w:lvl>
+    <w:lvl w:ilvl="1">
+      <w:start w:val="1"/>
+      <w:numFmt w:val="bullet"/>
+      <w:lvlText w:val="-"/>
+      <w:lvlJc w:val="left"/>
+      <w:pPr>
+        <w:ind w:left="2160" w:hanging="360"/>
+      </w:pPr>
+      <w:rPr>
+        <w:u w:val="none"/>
+      </w:rPr>
+    </w:lvl>
+    <w:lvl w:ilvl="2">
+      <w:start w:val="1"/>
+      <w:numFmt w:val="bullet"/>
+      <w:lvlText w:val="-"/>
+      <w:lvlJc w:val="left"/>
+      <w:pPr>
+        <w:ind w:left="2880" w:hanging="360"/>
+      </w:pPr>
+      <w:rPr>
+        <w:u w:val="none"/>
+      </w:rPr>
+    </w:lvl>
+    <w:lvl w:ilvl="3">
+      <w:start w:val="1"/>
+      <w:numFmt w:val="bullet"/>
+      <w:lvlText w:val="-"/>
+      <w:lvlJc w:val="left"/>
+      <w:pPr>
+        <w:ind w:left="3600" w:hanging="360"/>
+      </w:pPr>
+      <w:rPr>
+        <w:u w:val="none"/>
+      </w:rPr>
+    </w:lvl>
+    <w:lvl w:ilvl="4">
+      <w:start w:val="1"/>
+      <w:numFmt w:val="bullet"/>
+      <w:lvlText w:val="-"/>
+      <w:lvlJc w:val="left"/>
+      <w:pPr>
+        <w:ind w:left="4320" w:hanging="360"/>
+      </w:pPr>
+      <w:rPr>
+        <w:u w:val="none"/>
+      </w:rPr>
+    </w:lvl>
+    <w:lvl w:ilvl="5">
+      <w:start w:val="1"/>
+      <w:numFmt w:val="bullet"/>
+      <w:lvlText w:val="-"/>
+      <w:lvlJc w:val="left"/>
+      <w:pPr>
+        <w:ind w:left="5040" w:hanging="360"/>
+      </w:pPr>
+      <w:rPr>
+        <w:u w:val="none"/>
+      </w:rPr>
+    </w:lvl>
+    <w:lvl w:ilvl="6">
+      <w:start w:val="1"/>
+      <w:numFmt w:val="bullet"/>
+      <w:lvlText w:val="-"/>
+      <w:lvlJc w:val="left"/>
+      <w:pPr>
+        <w:ind w:left="5760" w:hanging="360"/>
+      </w:pPr>
+      <w:rPr>
+        <w:u w:val="none"/>
+      </w:rPr>
+    </w:lvl>
+    <w:lvl w:ilvl="7">
+      <w:start w:val="1"/>
+      <w:numFmt w:val="bullet"/>
+      <w:lvlText w:val="-"/>
+      <w:lvlJc w:val="left"/>
+      <w:pPr>
+        <w:ind w:left="6480" w:hanging="360"/>
+      </w:pPr>
+      <w:rPr>
+        <w:u w:val="none"/>
+      </w:rPr>
+    </w:lvl>
+    <w:lvl w:ilvl="8">
+      <w:start w:val="1"/>
+      <w:numFmt w:val="bullet"/>
+      <w:lvlText w:val="-"/>
+      <w:lvlJc w:val="left"/>
+      <w:pPr>
+        <w:ind w:left="7200" w:hanging="360"/>
+      </w:pPr>
+      <w:rPr>
+        <w:u w:val="none"/>
+      </w:rPr>
+    </w:lvl>
+  </w:abstractNum>
+  <w:abstractNum w:abstractNumId="17">
+    <w:lvl w:ilvl="0">
+      <w:start w:val="1"/>
+      <w:numFmt w:val="bullet"/>
+      <w:lvlText w:val="-"/>
+      <w:lvlJc w:val="left"/>
+      <w:pPr>
+        <w:ind w:left="720" w:hanging="360"/>
+      </w:pPr>
+      <w:rPr>
+        <w:u w:val="none"/>
+      </w:rPr>
+    </w:lvl>
+    <w:lvl w:ilvl="1">
+      <w:start w:val="1"/>
+      <w:numFmt w:val="bullet"/>
+      <w:lvlText w:val="-"/>
+      <w:lvlJc w:val="left"/>
+      <w:pPr>
+        <w:ind w:left="1440" w:hanging="360"/>
+      </w:pPr>
+      <w:rPr>
+        <w:u w:val="none"/>
+      </w:rPr>
+    </w:lvl>
+    <w:lvl w:ilvl="2">
+      <w:start w:val="1"/>
+      <w:numFmt w:val="bullet"/>
+      <w:lvlText w:val="-"/>
+      <w:lvlJc w:val="left"/>
+      <w:pPr>
+        <w:ind w:left="2160" w:hanging="360"/>
+      </w:pPr>
+      <w:rPr>
+        <w:u w:val="none"/>
+      </w:rPr>
+    </w:lvl>
+    <w:lvl w:ilvl="3">
+      <w:start w:val="1"/>
+      <w:numFmt w:val="bullet"/>
+      <w:lvlText w:val="-"/>
+      <w:lvlJc w:val="left"/>
+      <w:pPr>
+        <w:ind w:left="2880" w:hanging="360"/>
+      </w:pPr>
+      <w:rPr>
+        <w:u w:val="none"/>
+      </w:rPr>
+    </w:lvl>
+    <w:lvl w:ilvl="4">
+      <w:start w:val="1"/>
+      <w:numFmt w:val="bullet"/>
+      <w:lvlText w:val="-"/>
+      <w:lvlJc w:val="left"/>
+      <w:pPr>
+        <w:ind w:left="3600" w:hanging="360"/>
+      </w:pPr>
+      <w:rPr>
+        <w:u w:val="none"/>
+      </w:rPr>
+    </w:lvl>
+    <w:lvl w:ilvl="5">
+      <w:start w:val="1"/>
+      <w:numFmt w:val="bullet"/>
+      <w:lvlText w:val="-"/>
+      <w:lvlJc w:val="left"/>
+      <w:pPr>
+        <w:ind w:left="4320" w:hanging="360"/>
+      </w:pPr>
+      <w:rPr>
+        <w:u w:val="none"/>
+      </w:rPr>
+    </w:lvl>
+    <w:lvl w:ilvl="6">
+      <w:start w:val="1"/>
+      <w:numFmt w:val="bullet"/>
+      <w:lvlText w:val="-"/>
+      <w:lvlJc w:val="left"/>
+      <w:pPr>
+        <w:ind w:left="5040" w:hanging="360"/>
+      </w:pPr>
+      <w:rPr>
+        <w:u w:val="none"/>
+      </w:rPr>
+    </w:lvl>
+    <w:lvl w:ilvl="7">
+      <w:start w:val="1"/>
+      <w:numFmt w:val="bullet"/>
+      <w:lvlText w:val="-"/>
+      <w:lvlJc w:val="left"/>
+      <w:pPr>
+        <w:ind w:left="5760" w:hanging="360"/>
+      </w:pPr>
+      <w:rPr>
+        <w:u w:val="none"/>
+      </w:rPr>
+    </w:lvl>
+    <w:lvl w:ilvl="8">
+      <w:start w:val="1"/>
+      <w:numFmt w:val="bullet"/>
+      <w:lvlText w:val="-"/>
+      <w:lvlJc w:val="left"/>
+      <w:pPr>
+        <w:ind w:left="6480" w:hanging="360"/>
+      </w:pPr>
+      <w:rPr>
+        <w:u w:val="none"/>
+      </w:rPr>
+    </w:lvl>
+  </w:abstractNum>
+  <w:abstractNum w:abstractNumId="18">
+    <w:lvl w:ilvl="0">
+      <w:start w:val="1"/>
+      <w:numFmt w:val="bullet"/>
+      <w:lvlText w:val="-"/>
+      <w:lvlJc w:val="left"/>
+      <w:pPr>
+        <w:ind w:left="1440" w:hanging="360"/>
+      </w:pPr>
+      <w:rPr>
+        <w:u w:val="none"/>
+      </w:rPr>
+    </w:lvl>
+    <w:lvl w:ilvl="1">
+      <w:start w:val="1"/>
+      <w:numFmt w:val="bullet"/>
+      <w:lvlText w:val="-"/>
+      <w:lvlJc w:val="left"/>
+      <w:pPr>
+        <w:ind w:left="2160" w:hanging="360"/>
+      </w:pPr>
+      <w:rPr>
+        <w:u w:val="none"/>
+      </w:rPr>
+    </w:lvl>
+    <w:lvl w:ilvl="2">
+      <w:start w:val="1"/>
+      <w:numFmt w:val="bullet"/>
+      <w:lvlText w:val="-"/>
+      <w:lvlJc w:val="left"/>
+      <w:pPr>
+        <w:ind w:left="2880" w:hanging="360"/>
+      </w:pPr>
+      <w:rPr>
+        <w:u w:val="none"/>
+      </w:rPr>
+    </w:lvl>
+    <w:lvl w:ilvl="3">
+      <w:start w:val="1"/>
+      <w:numFmt w:val="bullet"/>
+      <w:lvlText w:val="-"/>
+      <w:lvlJc w:val="left"/>
+      <w:pPr>
+        <w:ind w:left="3600" w:hanging="360"/>
+      </w:pPr>
+      <w:rPr>
+        <w:u w:val="none"/>
+      </w:rPr>
+    </w:lvl>
+    <w:lvl w:ilvl="4">
+      <w:start w:val="1"/>
+      <w:numFmt w:val="bullet"/>
+      <w:lvlText w:val="-"/>
+      <w:lvlJc w:val="left"/>
+      <w:pPr>
+        <w:ind w:left="4320" w:hanging="360"/>
+      </w:pPr>
+      <w:rPr>
+        <w:u w:val="none"/>
+      </w:rPr>
+    </w:lvl>
+    <w:lvl w:ilvl="5">
+      <w:start w:val="1"/>
+      <w:numFmt w:val="bullet"/>
+      <w:lvlText w:val="-"/>
+      <w:lvlJc w:val="left"/>
+      <w:pPr>
+        <w:ind w:left="5040" w:hanging="360"/>
+      </w:pPr>
+      <w:rPr>
+        <w:u w:val="none"/>
+      </w:rPr>
+    </w:lvl>
+    <w:lvl w:ilvl="6">
+      <w:start w:val="1"/>
+      <w:numFmt w:val="bullet"/>
+      <w:lvlText w:val="-"/>
+      <w:lvlJc w:val="left"/>
+      <w:pPr>
+        <w:ind w:left="5760" w:hanging="360"/>
+      </w:pPr>
+      <w:rPr>
+        <w:u w:val="none"/>
+      </w:rPr>
+    </w:lvl>
+    <w:lvl w:ilvl="7">
+      <w:start w:val="1"/>
+      <w:numFmt w:val="bullet"/>
+      <w:lvlText w:val="-"/>
+      <w:lvlJc w:val="left"/>
+      <w:pPr>
+        <w:ind w:left="6480" w:hanging="360"/>
+      </w:pPr>
+      <w:rPr>
+        <w:u w:val="none"/>
+      </w:rPr>
+    </w:lvl>
+    <w:lvl w:ilvl="8">
+      <w:start w:val="1"/>
+      <w:numFmt w:val="bullet"/>
+      <w:lvlText w:val="-"/>
+      <w:lvlJc w:val="left"/>
+      <w:pPr>
+        <w:ind w:left="7200" w:hanging="360"/>
       </w:pPr>
       <w:rPr>
         <w:u w:val="none"/>
@@ -4574,6 +7367,42 @@
   <w:num w:numId="6">
     <w:abstractNumId w:val="6"/>
   </w:num>
+  <w:num w:numId="7">
+    <w:abstractNumId w:val="7"/>
+  </w:num>
+  <w:num w:numId="8">
+    <w:abstractNumId w:val="8"/>
+  </w:num>
+  <w:num w:numId="9">
+    <w:abstractNumId w:val="9"/>
+  </w:num>
+  <w:num w:numId="10">
+    <w:abstractNumId w:val="10"/>
+  </w:num>
+  <w:num w:numId="11">
+    <w:abstractNumId w:val="11"/>
+  </w:num>
+  <w:num w:numId="12">
+    <w:abstractNumId w:val="12"/>
+  </w:num>
+  <w:num w:numId="13">
+    <w:abstractNumId w:val="13"/>
+  </w:num>
+  <w:num w:numId="14">
+    <w:abstractNumId w:val="14"/>
+  </w:num>
+  <w:num w:numId="15">
+    <w:abstractNumId w:val="15"/>
+  </w:num>
+  <w:num w:numId="16">
+    <w:abstractNumId w:val="16"/>
+  </w:num>
+  <w:num w:numId="17">
+    <w:abstractNumId w:val="17"/>
+  </w:num>
+  <w:num w:numId="18">
+    <w:abstractNumId w:val="18"/>
+  </w:num>
 </w:numbering>
 </file>
 
@@ -4594,6 +7423,124 @@
       </w:pPr>
     </w:pPrDefault>
   </w:docDefaults>
+  <w:style w:type="paragraph" w:styleId="Normal" w:default="1">
+    <w:name w:val="normal"/>
+  </w:style>
+  <w:style w:type="table" w:styleId="TableNormal" w:default="1">
+    <w:name w:val="Table Normal"/>
+  </w:style>
+  <w:style w:type="paragraph" w:styleId="Heading1">
+    <w:name w:val="heading 1"/>
+    <w:basedOn w:val="Normal"/>
+    <w:next w:val="Normal"/>
+    <w:pPr>
+      <w:keepNext w:val="1"/>
+      <w:keepLines w:val="1"/>
+      <w:pageBreakBefore w:val="0"/>
+      <w:spacing w:after="120" w:before="400" w:lineRule="auto"/>
+    </w:pPr>
+    <w:rPr>
+      <w:sz w:val="40"/>
+      <w:szCs w:val="40"/>
+    </w:rPr>
+  </w:style>
+  <w:style w:type="paragraph" w:styleId="Heading2">
+    <w:name w:val="heading 2"/>
+    <w:basedOn w:val="Normal"/>
+    <w:next w:val="Normal"/>
+    <w:pPr>
+      <w:keepNext w:val="1"/>
+      <w:keepLines w:val="1"/>
+      <w:pageBreakBefore w:val="0"/>
+      <w:spacing w:after="120" w:before="360" w:lineRule="auto"/>
+    </w:pPr>
+    <w:rPr>
+      <w:b w:val="0"/>
+      <w:sz w:val="32"/>
+      <w:szCs w:val="32"/>
+    </w:rPr>
+  </w:style>
+  <w:style w:type="paragraph" w:styleId="Heading3">
+    <w:name w:val="heading 3"/>
+    <w:basedOn w:val="Normal"/>
+    <w:next w:val="Normal"/>
+    <w:pPr>
+      <w:keepNext w:val="1"/>
+      <w:keepLines w:val="1"/>
+      <w:pageBreakBefore w:val="0"/>
+      <w:spacing w:after="80" w:before="320" w:lineRule="auto"/>
+    </w:pPr>
+    <w:rPr>
+      <w:b w:val="0"/>
+      <w:color w:val="434343"/>
+      <w:sz w:val="28"/>
+      <w:szCs w:val="28"/>
+    </w:rPr>
+  </w:style>
+  <w:style w:type="paragraph" w:styleId="Heading4">
+    <w:name w:val="heading 4"/>
+    <w:basedOn w:val="Normal"/>
+    <w:next w:val="Normal"/>
+    <w:pPr>
+      <w:keepNext w:val="1"/>
+      <w:keepLines w:val="1"/>
+      <w:pageBreakBefore w:val="0"/>
+      <w:spacing w:after="80" w:before="280" w:lineRule="auto"/>
+    </w:pPr>
+    <w:rPr>
+      <w:color w:val="666666"/>
+      <w:sz w:val="24"/>
+      <w:szCs w:val="24"/>
+    </w:rPr>
+  </w:style>
+  <w:style w:type="paragraph" w:styleId="Heading5">
+    <w:name w:val="heading 5"/>
+    <w:basedOn w:val="Normal"/>
+    <w:next w:val="Normal"/>
+    <w:pPr>
+      <w:keepNext w:val="1"/>
+      <w:keepLines w:val="1"/>
+      <w:pageBreakBefore w:val="0"/>
+      <w:spacing w:after="80" w:before="240" w:lineRule="auto"/>
+    </w:pPr>
+    <w:rPr>
+      <w:color w:val="666666"/>
+      <w:sz w:val="22"/>
+      <w:szCs w:val="22"/>
+    </w:rPr>
+  </w:style>
+  <w:style w:type="paragraph" w:styleId="Heading6">
+    <w:name w:val="heading 6"/>
+    <w:basedOn w:val="Normal"/>
+    <w:next w:val="Normal"/>
+    <w:pPr>
+      <w:keepNext w:val="1"/>
+      <w:keepLines w:val="1"/>
+      <w:pageBreakBefore w:val="0"/>
+      <w:spacing w:after="80" w:before="240" w:lineRule="auto"/>
+    </w:pPr>
+    <w:rPr>
+      <w:i w:val="1"/>
+      <w:color w:val="666666"/>
+      <w:sz w:val="22"/>
+      <w:szCs w:val="22"/>
+    </w:rPr>
+  </w:style>
+  <w:style w:type="paragraph" w:styleId="Title">
+    <w:name w:val="Title"/>
+    <w:basedOn w:val="Normal"/>
+    <w:next w:val="Normal"/>
+    <w:pPr>
+      <w:keepNext w:val="1"/>
+      <w:keepLines w:val="1"/>
+      <w:pageBreakBefore w:val="0"/>
+      <w:spacing w:after="60" w:before="0" w:lineRule="auto"/>
+    </w:pPr>
+    <w:rPr>
+      <w:sz w:val="52"/>
+      <w:szCs w:val="52"/>
+    </w:rPr>
+  </w:style>
   <w:style w:type="paragraph" w:styleId="Normal" w:default="1">
     <w:name w:val="normal"/>
   </w:style>
@@ -4729,6 +7676,73 @@
       <w:sz w:val="30"/>
       <w:szCs w:val="30"/>
     </w:rPr>
+  </w:style>
+  <w:style w:type="paragraph" w:styleId="Subtitle">
+    <w:name w:val="Subtitle"/>
+    <w:basedOn w:val="Normal"/>
+    <w:next w:val="Normal"/>
+    <w:pPr>
+      <w:keepNext w:val="1"/>
+      <w:keepLines w:val="1"/>
+      <w:pageBreakBefore w:val="0"/>
+      <w:spacing w:after="320" w:before="0" w:lineRule="auto"/>
+    </w:pPr>
+    <w:rPr>
+      <w:rFonts w:ascii="Arial" w:cs="Arial" w:eastAsia="Arial" w:hAnsi="Arial"/>
+      <w:i w:val="0"/>
+      <w:color w:val="666666"/>
+      <w:sz w:val="30"/>
+      <w:szCs w:val="30"/>
+    </w:rPr>
+  </w:style>
+  <w:style w:type="table" w:styleId="Table1">
+    <w:basedOn w:val="TableNormal"/>
+    <w:tblPr>
+      <w:tblStyleRowBandSize w:val="1"/>
+      <w:tblStyleColBandSize w:val="1"/>
+      <w:tblCellMar>
+        <w:top w:w="100.0" w:type="dxa"/>
+        <w:left w:w="100.0" w:type="dxa"/>
+        <w:bottom w:w="100.0" w:type="dxa"/>
+        <w:right w:w="100.0" w:type="dxa"/>
+      </w:tblCellMar>
+    </w:tblPr>
+    <w:tblStylePr w:type="band1Horz">
+      <w:tcPr/>
+    </w:tblStylePr>
+    <w:tblStylePr w:type="band1Vert">
+      <w:tcPr/>
+    </w:tblStylePr>
+    <w:tblStylePr w:type="band2Horz">
+      <w:tcPr/>
+    </w:tblStylePr>
+    <w:tblStylePr w:type="band2Vert">
+      <w:tcPr/>
+    </w:tblStylePr>
+    <w:tblStylePr w:type="firstCol">
+      <w:tcPr/>
+    </w:tblStylePr>
+    <w:tblStylePr w:type="firstRow">
+      <w:tcPr/>
+    </w:tblStylePr>
+    <w:tblStylePr w:type="lastCol">
+      <w:tcPr/>
+    </w:tblStylePr>
+    <w:tblStylePr w:type="lastRow">
+      <w:tcPr/>
+    </w:tblStylePr>
+    <w:tblStylePr w:type="neCell">
+      <w:tcPr/>
+    </w:tblStylePr>
+    <w:tblStylePr w:type="nwCell">
+      <w:tcPr/>
+    </w:tblStylePr>
+    <w:tblStylePr w:type="seCell">
+      <w:tcPr/>
+    </w:tblStylePr>
+    <w:tblStylePr w:type="swCell">
+      <w:tcPr/>
+    </w:tblStylePr>
   </w:style>
 </w:styles>
 </file>
@@ -5051,4 +8065,19 @@
   </a:objectDefaults>
   <a:extraClrSchemeLst/>
 </a:theme>
+</file>
+
+<file path=customXML/item1.xml><?xml version="1.0" encoding="utf-8"?>
+<go:gDocsCustomXmlDataStorage xmlns:go="http://customooxmlschemas.google.com/" xmlns:r="http://schemas.openxmlformats.org/officeDocument/2006/relationships" uri="GoogleDocsCustomDataVersion2">
+  <go:docsCustomData xmlns:go="http://customooxmlschemas.google.com/" roundtripDataSignature="AMtx7mjdteAElYLsSa6p+Au9ZjNdoFMDJQ==">CgMxLjAaJAoBMBIfCh0IB0IZCgVBcmltbxIQQXJpYWwgVW5pY29kZSBNUxofCgExEhoKGAgJUhQKEnRhYmxlLm1mMmxoNGRiOHY4djIIaC5namRneHMyCWguMzBqMHpsbDIJaC4xZm9iOXRlMgloLjN6bnlzaDcyCWguMmV0OTJwMDIIaC50eWpjd3QyCWguM2R5NnZrbTIJaC4xdDNoNXNmMgloLjRkMzRvZzgyCWguMnM4ZXlvMTIJaC4xN2RwOHZ1MgloLjNyZGNyam4yCWguMjZpbjFyZzgAciExTnRtaDR3RHN4UW1pUEt6SGZaamY5MGI4dmJIWm1CcmY=</go:docsCustomData>
+</go:gDocsCustomXmlDataStorage>
+</file>
+
+<file path=customXML/itemProps1.xml><?xml version="1.0" encoding="utf-8"?>
+<ds:datastoreItem xmlns:ds="http://schemas.openxmlformats.org/officeDocument/2006/customXml" ds:itemID="{11111111-1234-1234-1234-123412341234}">
+  <ds:schemaRefs>
+    <ds:schemaRef ds:uri="http://schemas.openxmlformats.org/officeDocument/2006/relationships"/>
+    <ds:schemaRef ds:uri="http://customooxmlschemas.google.com/"/>
+  </ds:schemaRefs>
+</ds:datastoreItem>
 </file>